--- a/specification/Trivial File Transfer Protocol Specification.docx
+++ b/specification/Trivial File Transfer Protocol Specification.docx
@@ -2322,23 +2322,7 @@
           <w:sz w:val="24"/>
           <w:szCs w:val="24"/>
         </w:rPr>
-        <w:t xml:space="preserve">After the « RRQ » packet is sent, the client process waits and parses the response from the remote server, which should be the first data packet to read, with a block number equal to 1 (described in RFC 1350). </w:t>
-      </w:r>
-      <w:r>
-        <w:rPr>
-          <w:rFonts w:cs="Calibri" w:ascii="Calibri" w:hAnsi="Calibri" w:asciiTheme="minorHAnsi" w:cstheme="minorHAnsi" w:hAnsiTheme="minorHAnsi"/>
-          <w:sz w:val="24"/>
-          <w:szCs w:val="24"/>
-        </w:rPr>
-        <w:t>If the packet is not a « DATA » packet or invalid, an « ERR » packet will be sent  to the remote server.</w:t>
-      </w:r>
-      <w:r>
-        <w:rPr>
-          <w:rFonts w:cs="Calibri" w:ascii="Calibri" w:hAnsi="Calibri" w:asciiTheme="minorHAnsi" w:cstheme="minorHAnsi" w:hAnsiTheme="minorHAnsi"/>
-          <w:sz w:val="24"/>
-          <w:szCs w:val="24"/>
-        </w:rPr>
-        <w:t xml:space="preserve"> Bellow is the structure of the « DATA » packet :</w:t>
+        <w:t>After the « RRQ » packet is sent, the client process waits and parses the response from the remote server, which should be the first data packet to read, with a block number equal to 1 (described in RFC 1350). If the packet is not a « DATA » packet or invalid, an « ERR » packet will be sent  to the remote server. Bellow is the structure of the « DATA » packet :</w:t>
       </w:r>
     </w:p>
     <w:p>
@@ -2683,23 +2667,7 @@
           <w:sz w:val="24"/>
           <w:szCs w:val="24"/>
         </w:rPr>
-        <w:t xml:space="preserve"> is a 16-bit (2-byte) unsigned integer that has a value of 3. Block is a 16-bit (2-byte) unsigned integer which represents the block number and data represents the data in sequence of bytes (from </w:t>
-      </w:r>
-      <w:r>
-        <w:rPr>
-          <w:rFonts w:cs="Calibri" w:ascii="Calibri" w:hAnsi="Calibri" w:asciiTheme="minorHAnsi" w:cstheme="minorHAnsi" w:hAnsiTheme="minorHAnsi"/>
-          <w:sz w:val="24"/>
-          <w:szCs w:val="24"/>
-        </w:rPr>
-        <w:t>0</w:t>
-      </w:r>
-      <w:r>
-        <w:rPr>
-          <w:rFonts w:cs="Calibri" w:ascii="Calibri" w:hAnsi="Calibri" w:asciiTheme="minorHAnsi" w:cstheme="minorHAnsi" w:hAnsiTheme="minorHAnsi"/>
-          <w:sz w:val="24"/>
-          <w:szCs w:val="24"/>
-        </w:rPr>
-        <w:t xml:space="preserve"> to 512 bytes).</w:t>
+        <w:t xml:space="preserve"> is a 16-bit (2-byte) unsigned integer that has a value of 3. Block is a 16-bit (2-byte) unsigned integer which represents the block number and data represents the data in sequence of bytes (from 0 to 512 bytes).</w:t>
       </w:r>
     </w:p>
     <w:p>
@@ -2714,7 +2682,11 @@
         </w:rPr>
       </w:pPr>
       <w:r>
-        <w:rPr/>
+        <w:rPr>
+          <w:rFonts w:cs="Calibri" w:cstheme="minorHAnsi" w:ascii="Calibri" w:hAnsi="Calibri"/>
+          <w:sz w:val="24"/>
+          <w:szCs w:val="24"/>
+        </w:rPr>
       </w:r>
     </w:p>
     <w:p>
@@ -2734,7 +2706,7 @@
           <w:sz w:val="24"/>
           <w:szCs w:val="24"/>
         </w:rPr>
-        <w:t xml:space="preserve">At this point, the client process can stores the server TID in its memory and the connection is etablished. That connection is then used for the remainder of the transfer. </w:t>
+        <w:t>At this point, the client process can stores the server TID in its memory and the connection is etablished. That connection is then used for the remainder of the transfer.</w:t>
       </w:r>
     </w:p>
     <w:p>
@@ -4584,7 +4556,7 @@
       <w:pgNumType w:fmt="decimal"/>
       <w:formProt w:val="false"/>
       <w:textDirection w:val="lrTb"/>
-      <w:docGrid w:type="default" w:linePitch="360" w:charSpace="6143"/>
+      <w:docGrid w:type="default" w:linePitch="360" w:charSpace="5938"/>
     </w:sectPr>
   </w:body>
 </w:document>
@@ -5601,6 +5573,7 @@
     <w:rsid w:val="00270656"/>
     <w:pPr>
       <w:widowControl/>
+      <w:suppressAutoHyphens w:val="true"/>
       <w:bidi w:val="0"/>
       <w:spacing w:lineRule="auto" w:line="300" w:before="0" w:after="160"/>
       <w:jc w:val="left"/>
@@ -6368,6 +6341,7 @@
     <w:rsid w:val="00270656"/>
     <w:pPr>
       <w:widowControl/>
+      <w:suppressAutoHyphens w:val="true"/>
       <w:bidi w:val="0"/>
       <w:spacing w:lineRule="auto" w:line="240" w:before="0" w:after="0"/>
       <w:jc w:val="left"/>

--- a/specification/Trivial File Transfer Protocol Specification.docx
+++ b/specification/Trivial File Transfer Protocol Specification.docx
@@ -2322,7 +2322,39 @@
           <w:sz w:val="24"/>
           <w:szCs w:val="24"/>
         </w:rPr>
-        <w:t>After the « RRQ » packet is sent, the client process waits and parses the response from the remote server, which should be the first data packet to read, with a block number equal to 1 (described in RFC 1350). If the packet is not a « DATA » packet or invalid, an « ERR » packet will be sent  to the remote server. Bellow is the structure of the « DATA » packet :</w:t>
+        <w:t xml:space="preserve">After the « RRQ » packet is sent, the client process waits and parses the response from the remote server, which should be the first data packet to read, with a block number equal to 1 (described in RFC 1350). If the packet is not a « DATA » packet or invalid « </w:t>
+      </w:r>
+      <w:r>
+        <w:rPr>
+          <w:rFonts w:cs="Calibri" w:ascii="Calibri" w:hAnsi="Calibri" w:asciiTheme="minorHAnsi" w:cstheme="minorHAnsi" w:hAnsiTheme="minorHAnsi"/>
+          <w:sz w:val="24"/>
+          <w:szCs w:val="24"/>
+        </w:rPr>
+        <w:t>DATA »</w:t>
+      </w:r>
+      <w:r>
+        <w:rPr>
+          <w:rFonts w:cs="Calibri" w:ascii="Calibri" w:hAnsi="Calibri" w:asciiTheme="minorHAnsi" w:cstheme="minorHAnsi" w:hAnsiTheme="minorHAnsi"/>
+          <w:sz w:val="24"/>
+          <w:szCs w:val="24"/>
+        </w:rPr>
+        <w:t xml:space="preserve">  </w:t>
+      </w:r>
+      <w:r>
+        <w:rPr>
+          <w:rFonts w:cs="Calibri" w:ascii="Calibri" w:hAnsi="Calibri" w:asciiTheme="minorHAnsi" w:cstheme="minorHAnsi" w:hAnsiTheme="minorHAnsi"/>
+          <w:sz w:val="24"/>
+          <w:szCs w:val="24"/>
+        </w:rPr>
+        <w:t>packet</w:t>
+      </w:r>
+      <w:r>
+        <w:rPr>
+          <w:rFonts w:cs="Calibri" w:ascii="Calibri" w:hAnsi="Calibri" w:asciiTheme="minorHAnsi" w:cstheme="minorHAnsi" w:hAnsiTheme="minorHAnsi"/>
+          <w:sz w:val="24"/>
+          <w:szCs w:val="24"/>
+        </w:rPr>
+        <w:t>, an « ERR » packet will be sent  to the remote server. Bellow is the structure of the « DATA » packet :</w:t>
       </w:r>
     </w:p>
     <w:p>
@@ -2692,183 +2724,152 @@
     <w:p>
       <w:pPr>
         <w:pStyle w:val="HTMLPreformatted"/>
-        <w:ind w:left="708" w:hanging="0"/>
-        <w:jc w:val="both"/>
-        <w:rPr>
-          <w:rFonts w:ascii="Calibri" w:hAnsi="Calibri" w:cs="Calibri" w:asciiTheme="minorHAnsi" w:cstheme="minorHAnsi" w:hAnsiTheme="minorHAnsi"/>
-          <w:sz w:val="24"/>
-          <w:szCs w:val="24"/>
-        </w:rPr>
-      </w:pPr>
-      <w:r>
-        <w:rPr>
-          <w:rFonts w:cs="Calibri" w:ascii="Calibri" w:hAnsi="Calibri" w:asciiTheme="minorHAnsi" w:cstheme="minorHAnsi" w:hAnsiTheme="minorHAnsi"/>
-          <w:sz w:val="24"/>
-          <w:szCs w:val="24"/>
-        </w:rPr>
-        <w:t>At this point, the client process can stores the server TID in its memory and the connection is etablished. That connection is then used for the remainder of the transfer.</w:t>
-      </w:r>
-    </w:p>
-    <w:p>
-      <w:pPr>
-        <w:pStyle w:val="HTMLPreformatted"/>
-        <w:ind w:left="708" w:hanging="0"/>
-        <w:jc w:val="both"/>
-        <w:rPr>
-          <w:rFonts w:ascii="Calibri" w:hAnsi="Calibri" w:cs="Calibri" w:asciiTheme="minorHAnsi" w:cstheme="minorHAnsi" w:hAnsiTheme="minorHAnsi"/>
-          <w:sz w:val="24"/>
-          <w:szCs w:val="24"/>
-        </w:rPr>
-      </w:pPr>
-      <w:r>
-        <w:rPr>
-          <w:rFonts w:cs="Calibri" w:cstheme="minorHAnsi" w:ascii="Calibri" w:hAnsi="Calibri"/>
-          <w:sz w:val="24"/>
-          <w:szCs w:val="24"/>
-        </w:rPr>
-      </w:r>
-    </w:p>
-    <w:p>
-      <w:pPr>
-        <w:pStyle w:val="HTMLPreformatted"/>
-        <w:ind w:left="708" w:hanging="0"/>
-        <w:jc w:val="both"/>
-        <w:rPr>
-          <w:rFonts w:ascii="Calibri" w:hAnsi="Calibri" w:cs="Calibri" w:asciiTheme="minorHAnsi" w:cstheme="minorHAnsi" w:hAnsiTheme="minorHAnsi"/>
-          <w:sz w:val="24"/>
-          <w:szCs w:val="24"/>
-        </w:rPr>
-      </w:pPr>
-      <w:r>
-        <w:rPr>
-          <w:rFonts w:cs="Calibri" w:ascii="Calibri" w:hAnsi="Calibri" w:asciiTheme="minorHAnsi" w:cstheme="minorHAnsi" w:hAnsiTheme="minorHAnsi"/>
-          <w:sz w:val="24"/>
-          <w:szCs w:val="24"/>
-        </w:rPr>
-        <w:t>The remainder data transfer and storage will be discussed later.</w:t>
-      </w:r>
-    </w:p>
-    <w:p>
-      <w:pPr>
-        <w:pStyle w:val="HTMLPreformatted"/>
-        <w:jc w:val="both"/>
-        <w:rPr>
-          <w:rFonts w:ascii="Calibri" w:hAnsi="Calibri" w:cs="Calibri" w:asciiTheme="minorHAnsi" w:cstheme="minorHAnsi" w:hAnsiTheme="minorHAnsi"/>
-          <w:i/>
-          <w:i/>
-          <w:sz w:val="24"/>
-          <w:szCs w:val="24"/>
-        </w:rPr>
-      </w:pPr>
-      <w:r>
-        <w:rPr>
-          <w:rFonts w:cs="Calibri" w:cstheme="minorHAnsi" w:ascii="Calibri" w:hAnsi="Calibri"/>
-          <w:i/>
-          <w:sz w:val="24"/>
-          <w:szCs w:val="24"/>
-        </w:rPr>
-      </w:r>
-    </w:p>
-    <w:p>
-      <w:pPr>
-        <w:pStyle w:val="HTMLPreformatted"/>
-        <w:jc w:val="both"/>
-        <w:rPr>
-          <w:rFonts w:ascii="Calibri" w:hAnsi="Calibri" w:cs="Calibri" w:asciiTheme="minorHAnsi" w:cstheme="minorHAnsi" w:hAnsiTheme="minorHAnsi"/>
-          <w:i/>
-          <w:i/>
-          <w:sz w:val="24"/>
-          <w:szCs w:val="24"/>
-          <w:u w:val="single"/>
-        </w:rPr>
-      </w:pPr>
-      <w:r>
-        <w:rPr>
-          <w:rFonts w:cs="Calibri" w:ascii="Calibri" w:hAnsi="Calibri" w:asciiTheme="minorHAnsi" w:cstheme="minorHAnsi" w:hAnsiTheme="minorHAnsi"/>
-          <w:i/>
-          <w:sz w:val="24"/>
-          <w:szCs w:val="24"/>
-        </w:rPr>
-        <w:t xml:space="preserve">* </w:t>
-      </w:r>
-      <w:r>
-        <w:rPr>
-          <w:rFonts w:cs="Calibri" w:ascii="Calibri" w:hAnsi="Calibri" w:asciiTheme="minorHAnsi" w:cstheme="minorHAnsi" w:hAnsiTheme="minorHAnsi"/>
-          <w:sz w:val="24"/>
-          <w:szCs w:val="24"/>
-          <w:u w:val="single"/>
-        </w:rPr>
-        <w:t xml:space="preserve">If </w:t>
-      </w:r>
-      <w:r>
-        <w:rPr>
-          <w:rFonts w:cs="Calibri" w:ascii="Calibri" w:hAnsi="Calibri" w:asciiTheme="minorHAnsi" w:cstheme="minorHAnsi" w:hAnsiTheme="minorHAnsi"/>
-          <w:i/>
-          <w:sz w:val="24"/>
-          <w:szCs w:val="24"/>
-          <w:u w:val="single"/>
-        </w:rPr>
-        <w:t xml:space="preserve">ACTION </w:t>
-      </w:r>
-      <w:r>
-        <w:rPr>
-          <w:rFonts w:cs="Calibri" w:ascii="Calibri" w:hAnsi="Calibri" w:asciiTheme="minorHAnsi" w:cstheme="minorHAnsi" w:hAnsiTheme="minorHAnsi"/>
-          <w:sz w:val="24"/>
-          <w:szCs w:val="24"/>
-          <w:u w:val="single"/>
-        </w:rPr>
-        <w:t>is equal to</w:t>
-      </w:r>
-      <w:r>
-        <w:rPr>
-          <w:rFonts w:cs="Calibri" w:ascii="Calibri" w:hAnsi="Calibri" w:asciiTheme="minorHAnsi" w:cstheme="minorHAnsi" w:hAnsiTheme="minorHAnsi"/>
-          <w:i/>
-          <w:sz w:val="24"/>
-          <w:szCs w:val="24"/>
-          <w:u w:val="single"/>
-        </w:rPr>
-        <w:t xml:space="preserve"> « write » (case insensitive) :</w:t>
-      </w:r>
-    </w:p>
-    <w:p>
-      <w:pPr>
-        <w:pStyle w:val="HTMLPreformatted"/>
-        <w:jc w:val="both"/>
-        <w:rPr>
-          <w:rFonts w:ascii="Calibri" w:hAnsi="Calibri" w:cs="Calibri" w:asciiTheme="minorHAnsi" w:cstheme="minorHAnsi" w:hAnsiTheme="minorHAnsi"/>
-          <w:sz w:val="24"/>
-          <w:szCs w:val="24"/>
-        </w:rPr>
-      </w:pPr>
-      <w:r>
-        <w:rPr>
-          <w:rFonts w:cs="Calibri" w:cstheme="minorHAnsi" w:ascii="Calibri" w:hAnsi="Calibri"/>
-          <w:sz w:val="24"/>
-          <w:szCs w:val="24"/>
-        </w:rPr>
-      </w:r>
-    </w:p>
-    <w:p>
-      <w:pPr>
-        <w:pStyle w:val="HTMLPreformatted"/>
         <w:numPr>
           <w:ilvl w:val="0"/>
-          <w:numId w:val="2"/>
+          <w:numId w:val="0"/>
         </w:numPr>
-        <w:jc w:val="both"/>
-        <w:rPr>
-          <w:rFonts w:ascii="Calibri" w:hAnsi="Calibri" w:cs="Calibri" w:asciiTheme="minorHAnsi" w:cstheme="minorHAnsi" w:hAnsiTheme="minorHAnsi"/>
-          <w:sz w:val="24"/>
-          <w:szCs w:val="24"/>
-        </w:rPr>
-      </w:pPr>
-      <w:r>
-        <w:rPr>
-          <w:rFonts w:cs="Calibri" w:ascii="Calibri" w:hAnsi="Calibri" w:asciiTheme="minorHAnsi" w:cstheme="minorHAnsi" w:hAnsiTheme="minorHAnsi"/>
-          <w:sz w:val="24"/>
-          <w:szCs w:val="24"/>
-        </w:rPr>
-        <w:t>The client process initiates a variable to store the server TID (server port number) to maintain the connection integrity, as described before.</w:t>
+        <w:ind w:left="708" w:hanging="0"/>
+        <w:jc w:val="both"/>
+        <w:rPr/>
+      </w:pPr>
+      <w:r>
+        <w:rPr>
+          <w:rFonts w:cs="Calibri" w:ascii="Calibri" w:hAnsi="Calibri" w:asciiTheme="minorHAnsi" w:cstheme="minorHAnsi" w:hAnsiTheme="minorHAnsi"/>
+          <w:sz w:val="24"/>
+          <w:szCs w:val="24"/>
+        </w:rPr>
+        <w:t>At this point, the client process can stores the server TID in its memory and the connection is etablished. That connection is then used for the remainder of the transfer.</w:t>
+      </w:r>
+    </w:p>
+    <w:p>
+      <w:pPr>
+        <w:pStyle w:val="HTMLPreformatted"/>
+        <w:ind w:left="708" w:hanging="0"/>
+        <w:jc w:val="both"/>
+        <w:rPr>
+          <w:rFonts w:ascii="Calibri" w:hAnsi="Calibri" w:cs="Calibri" w:asciiTheme="minorHAnsi" w:cstheme="minorHAnsi" w:hAnsiTheme="minorHAnsi"/>
+          <w:sz w:val="24"/>
+          <w:szCs w:val="24"/>
+        </w:rPr>
+      </w:pPr>
+      <w:r>
+        <w:rPr/>
+      </w:r>
+    </w:p>
+    <w:p>
+      <w:pPr>
+        <w:pStyle w:val="HTMLPreformatted"/>
+        <w:ind w:left="708" w:hanging="0"/>
+        <w:jc w:val="both"/>
+        <w:rPr>
+          <w:rFonts w:ascii="Calibri" w:hAnsi="Calibri" w:cs="Calibri" w:asciiTheme="minorHAnsi" w:cstheme="minorHAnsi" w:hAnsiTheme="minorHAnsi"/>
+          <w:sz w:val="24"/>
+          <w:szCs w:val="24"/>
+        </w:rPr>
+      </w:pPr>
+      <w:r>
+        <w:rPr>
+          <w:rFonts w:cs="Calibri" w:ascii="Calibri" w:hAnsi="Calibri" w:asciiTheme="minorHAnsi" w:cstheme="minorHAnsi" w:hAnsiTheme="minorHAnsi"/>
+          <w:sz w:val="24"/>
+          <w:szCs w:val="24"/>
+        </w:rPr>
+        <w:t>The remainder data transfer and storage will be discussed later.</w:t>
+      </w:r>
+    </w:p>
+    <w:p>
+      <w:pPr>
+        <w:pStyle w:val="HTMLPreformatted"/>
+        <w:jc w:val="both"/>
+        <w:rPr>
+          <w:rFonts w:ascii="Calibri" w:hAnsi="Calibri" w:cs="Calibri" w:asciiTheme="minorHAnsi" w:cstheme="minorHAnsi" w:hAnsiTheme="minorHAnsi"/>
+          <w:i/>
+          <w:i/>
+          <w:sz w:val="24"/>
+          <w:szCs w:val="24"/>
+        </w:rPr>
+      </w:pPr>
+      <w:r>
+        <w:rPr>
+          <w:rFonts w:cs="Calibri" w:cstheme="minorHAnsi" w:ascii="Calibri" w:hAnsi="Calibri"/>
+          <w:i/>
+          <w:sz w:val="24"/>
+          <w:szCs w:val="24"/>
+        </w:rPr>
+      </w:r>
+    </w:p>
+    <w:p>
+      <w:pPr>
+        <w:pStyle w:val="HTMLPreformatted"/>
+        <w:jc w:val="both"/>
+        <w:rPr>
+          <w:rFonts w:ascii="Calibri" w:hAnsi="Calibri" w:cs="Calibri" w:asciiTheme="minorHAnsi" w:cstheme="minorHAnsi" w:hAnsiTheme="minorHAnsi"/>
+          <w:i/>
+          <w:i/>
+          <w:sz w:val="24"/>
+          <w:szCs w:val="24"/>
+          <w:u w:val="single"/>
+        </w:rPr>
+      </w:pPr>
+      <w:r>
+        <w:rPr>
+          <w:rFonts w:cs="Calibri" w:ascii="Calibri" w:hAnsi="Calibri" w:asciiTheme="minorHAnsi" w:cstheme="minorHAnsi" w:hAnsiTheme="minorHAnsi"/>
+          <w:i/>
+          <w:sz w:val="24"/>
+          <w:szCs w:val="24"/>
+        </w:rPr>
+        <w:t xml:space="preserve">* </w:t>
+      </w:r>
+      <w:r>
+        <w:rPr>
+          <w:rFonts w:cs="Calibri" w:ascii="Calibri" w:hAnsi="Calibri" w:asciiTheme="minorHAnsi" w:cstheme="minorHAnsi" w:hAnsiTheme="minorHAnsi"/>
+          <w:sz w:val="24"/>
+          <w:szCs w:val="24"/>
+          <w:u w:val="single"/>
+        </w:rPr>
+        <w:t xml:space="preserve">If </w:t>
+      </w:r>
+      <w:r>
+        <w:rPr>
+          <w:rFonts w:cs="Calibri" w:ascii="Calibri" w:hAnsi="Calibri" w:asciiTheme="minorHAnsi" w:cstheme="minorHAnsi" w:hAnsiTheme="minorHAnsi"/>
+          <w:i/>
+          <w:sz w:val="24"/>
+          <w:szCs w:val="24"/>
+          <w:u w:val="single"/>
+        </w:rPr>
+        <w:t xml:space="preserve">ACTION </w:t>
+      </w:r>
+      <w:r>
+        <w:rPr>
+          <w:rFonts w:cs="Calibri" w:ascii="Calibri" w:hAnsi="Calibri" w:asciiTheme="minorHAnsi" w:cstheme="minorHAnsi" w:hAnsiTheme="minorHAnsi"/>
+          <w:sz w:val="24"/>
+          <w:szCs w:val="24"/>
+          <w:u w:val="single"/>
+        </w:rPr>
+        <w:t>is equal to</w:t>
+      </w:r>
+      <w:r>
+        <w:rPr>
+          <w:rFonts w:cs="Calibri" w:ascii="Calibri" w:hAnsi="Calibri" w:asciiTheme="minorHAnsi" w:cstheme="minorHAnsi" w:hAnsiTheme="minorHAnsi"/>
+          <w:i/>
+          <w:sz w:val="24"/>
+          <w:szCs w:val="24"/>
+          <w:u w:val="single"/>
+        </w:rPr>
+        <w:t xml:space="preserve"> « write » (case insensitive) :</w:t>
+      </w:r>
+    </w:p>
+    <w:p>
+      <w:pPr>
+        <w:pStyle w:val="HTMLPreformatted"/>
+        <w:jc w:val="both"/>
+        <w:rPr>
+          <w:rFonts w:ascii="Calibri" w:hAnsi="Calibri" w:cs="Calibri" w:asciiTheme="minorHAnsi" w:cstheme="minorHAnsi" w:hAnsiTheme="minorHAnsi"/>
+          <w:sz w:val="24"/>
+          <w:szCs w:val="24"/>
+        </w:rPr>
+      </w:pPr>
+      <w:r>
+        <w:rPr/>
       </w:r>
     </w:p>
     <w:p>
@@ -3378,7 +3379,55 @@
           <w:sz w:val="24"/>
           <w:szCs w:val="24"/>
         </w:rPr>
-        <w:t>After the « WRQ » packet is sent, the client process waits and parses the response from the remote server, which should be an acknowledgment packet for write, with a block number equal to 0 (described in RFC 1350). Bellow is the structure of the « ACK » packet :</w:t>
+        <w:t>After the « WRQ » packet is sent, the client process waits and parses the response from the remote server, which should be an acknowledgment packet for write, with a block number equal to 0 (described in RFC 1350). If the packet is not a « </w:t>
+      </w:r>
+      <w:r>
+        <w:rPr>
+          <w:rFonts w:cs="Calibri" w:ascii="Calibri" w:hAnsi="Calibri" w:asciiTheme="minorHAnsi" w:cstheme="minorHAnsi" w:hAnsiTheme="minorHAnsi"/>
+          <w:sz w:val="24"/>
+          <w:szCs w:val="24"/>
+        </w:rPr>
+        <w:t>ACK</w:t>
+      </w:r>
+      <w:r>
+        <w:rPr>
+          <w:rFonts w:cs="Calibri" w:ascii="Calibri" w:hAnsi="Calibri" w:asciiTheme="minorHAnsi" w:cstheme="minorHAnsi" w:hAnsiTheme="minorHAnsi"/>
+          <w:sz w:val="24"/>
+          <w:szCs w:val="24"/>
+        </w:rPr>
+        <w:t xml:space="preserve"> » packet or invalid « </w:t>
+      </w:r>
+      <w:r>
+        <w:rPr>
+          <w:rFonts w:cs="Calibri" w:ascii="Calibri" w:hAnsi="Calibri" w:asciiTheme="minorHAnsi" w:cstheme="minorHAnsi" w:hAnsiTheme="minorHAnsi"/>
+          <w:sz w:val="24"/>
+          <w:szCs w:val="24"/>
+        </w:rPr>
+        <w:t>ACK »</w:t>
+      </w:r>
+      <w:r>
+        <w:rPr>
+          <w:rFonts w:cs="Calibri" w:ascii="Calibri" w:hAnsi="Calibri" w:asciiTheme="minorHAnsi" w:cstheme="minorHAnsi" w:hAnsiTheme="minorHAnsi"/>
+          <w:sz w:val="24"/>
+          <w:szCs w:val="24"/>
+        </w:rPr>
+        <w:t xml:space="preserve">  </w:t>
+      </w:r>
+      <w:r>
+        <w:rPr>
+          <w:rFonts w:cs="Calibri" w:ascii="Calibri" w:hAnsi="Calibri" w:asciiTheme="minorHAnsi" w:cstheme="minorHAnsi" w:hAnsiTheme="minorHAnsi"/>
+          <w:sz w:val="24"/>
+          <w:szCs w:val="24"/>
+        </w:rPr>
+        <w:t>packet</w:t>
+      </w:r>
+      <w:r>
+        <w:rPr>
+          <w:rFonts w:cs="Calibri" w:ascii="Calibri" w:hAnsi="Calibri" w:asciiTheme="minorHAnsi" w:cstheme="minorHAnsi" w:hAnsiTheme="minorHAnsi"/>
+          <w:sz w:val="24"/>
+          <w:szCs w:val="24"/>
+        </w:rPr>
+        <w:t>, an « ERR » packet will be sent  to the remote server. Bellow is the structure of the « ACK » packet :</w:t>
       </w:r>
     </w:p>
     <w:p>
@@ -3791,34 +3840,7 @@
           <w:sz w:val="24"/>
           <w:szCs w:val="24"/>
         </w:rPr>
-        <w:t xml:space="preserve"> is a 16-bit (2-byte) unsigned integer that has a value </w:t>
-      </w:r>
-    </w:p>
-    <w:p>
-      <w:pPr>
-        <w:pStyle w:val="HTMLPreformatted"/>
-        <w:jc w:val="both"/>
-        <w:rPr>
-          <w:rFonts w:ascii="Calibri" w:hAnsi="Calibri" w:cs="Calibri" w:asciiTheme="minorHAnsi" w:cstheme="minorHAnsi" w:hAnsiTheme="minorHAnsi"/>
-          <w:sz w:val="24"/>
-          <w:szCs w:val="24"/>
-        </w:rPr>
-      </w:pPr>
-      <w:r>
-        <w:rPr>
-          <w:rFonts w:cs="Calibri" w:ascii="Calibri" w:hAnsi="Calibri" w:asciiTheme="minorHAnsi" w:cstheme="minorHAnsi" w:hAnsiTheme="minorHAnsi"/>
-          <w:sz w:val="24"/>
-          <w:szCs w:val="24"/>
-        </w:rPr>
-        <w:t xml:space="preserve">             </w:t>
-      </w:r>
-      <w:r>
-        <w:rPr>
-          <w:rFonts w:cs="Calibri" w:ascii="Calibri" w:hAnsi="Calibri" w:asciiTheme="minorHAnsi" w:cstheme="minorHAnsi" w:hAnsiTheme="minorHAnsi"/>
-          <w:sz w:val="24"/>
-          <w:szCs w:val="24"/>
-        </w:rPr>
-        <w:t>of 4. Block is a 16-bit (2-byte) unsigned integer which represents the block number.</w:t>
+        <w:t xml:space="preserve"> is a 16-bit (2-byte) unsigned integer that has a value of 4. Block is a 16-bit (2-byte) unsigned integer which represents the block number.</w:t>
       </w:r>
     </w:p>
     <w:p>
@@ -3833,12 +3855,27 @@
         </w:rPr>
       </w:pPr>
       <w:r>
-        <w:rPr>
-          <w:rFonts w:cs="Calibri" w:ascii="Calibri" w:hAnsi="Calibri" w:asciiTheme="minorHAnsi" w:cstheme="minorHAnsi" w:hAnsiTheme="minorHAnsi"/>
-          <w:sz w:val="24"/>
-          <w:szCs w:val="24"/>
-        </w:rPr>
-        <w:t xml:space="preserve">At this point, the client process can stores the server TID in its memory and the connection is etablished. That connection is then used for the remainder of the transfer. </w:t>
+        <w:rPr/>
+      </w:r>
+    </w:p>
+    <w:p>
+      <w:pPr>
+        <w:pStyle w:val="HTMLPreformatted"/>
+        <w:ind w:left="708" w:hanging="0"/>
+        <w:jc w:val="both"/>
+        <w:rPr>
+          <w:rFonts w:ascii="Calibri" w:hAnsi="Calibri" w:cs="Calibri" w:asciiTheme="minorHAnsi" w:cstheme="minorHAnsi" w:hAnsiTheme="minorHAnsi"/>
+          <w:sz w:val="24"/>
+          <w:szCs w:val="24"/>
+        </w:rPr>
+      </w:pPr>
+      <w:r>
+        <w:rPr>
+          <w:rFonts w:cs="Calibri" w:ascii="Calibri" w:hAnsi="Calibri" w:asciiTheme="minorHAnsi" w:cstheme="minorHAnsi" w:hAnsiTheme="minorHAnsi"/>
+          <w:sz w:val="24"/>
+          <w:szCs w:val="24"/>
+        </w:rPr>
+        <w:t>At this point, the client process can stores the server TID in its memory and the connection is etablished. That connection is then used for the remainder of the transfer.</w:t>
       </w:r>
     </w:p>
     <w:p>
@@ -4556,7 +4593,7 @@
       <w:pgNumType w:fmt="decimal"/>
       <w:formProt w:val="false"/>
       <w:textDirection w:val="lrTb"/>
-      <w:docGrid w:type="default" w:linePitch="360" w:charSpace="5938"/>
+      <w:docGrid w:type="default" w:linePitch="360" w:charSpace="5734"/>
     </w:sectPr>
   </w:body>
 </w:document>
@@ -5041,6 +5078,125 @@
     </w:lvl>
   </w:abstractNum>
   <w:abstractNum w:abstractNumId="5">
+    <w:lvl w:ilvl="0">
+      <w:start w:val="1"/>
+      <w:numFmt w:val="decimal"/>
+      <w:lvlText w:val="%1."/>
+      <w:lvlJc w:val="left"/>
+      <w:pPr>
+        <w:tabs>
+          <w:tab w:val="num" w:pos="720"/>
+        </w:tabs>
+        <w:ind w:left="720" w:hanging="360"/>
+      </w:pPr>
+      <w:rPr/>
+    </w:lvl>
+    <w:lvl w:ilvl="1">
+      <w:start w:val="1"/>
+      <w:numFmt w:val="decimal"/>
+      <w:lvlText w:val="%2."/>
+      <w:lvlJc w:val="left"/>
+      <w:pPr>
+        <w:tabs>
+          <w:tab w:val="num" w:pos="1080"/>
+        </w:tabs>
+        <w:ind w:left="1080" w:hanging="360"/>
+      </w:pPr>
+      <w:rPr/>
+    </w:lvl>
+    <w:lvl w:ilvl="2">
+      <w:start w:val="1"/>
+      <w:numFmt w:val="decimal"/>
+      <w:lvlText w:val="%3."/>
+      <w:lvlJc w:val="left"/>
+      <w:pPr>
+        <w:tabs>
+          <w:tab w:val="num" w:pos="1440"/>
+        </w:tabs>
+        <w:ind w:left="1440" w:hanging="360"/>
+      </w:pPr>
+      <w:rPr/>
+    </w:lvl>
+    <w:lvl w:ilvl="3">
+      <w:start w:val="1"/>
+      <w:numFmt w:val="decimal"/>
+      <w:lvlText w:val="%4."/>
+      <w:lvlJc w:val="left"/>
+      <w:pPr>
+        <w:tabs>
+          <w:tab w:val="num" w:pos="1800"/>
+        </w:tabs>
+        <w:ind w:left="1800" w:hanging="360"/>
+      </w:pPr>
+      <w:rPr/>
+    </w:lvl>
+    <w:lvl w:ilvl="4">
+      <w:start w:val="1"/>
+      <w:numFmt w:val="decimal"/>
+      <w:lvlText w:val="%5."/>
+      <w:lvlJc w:val="left"/>
+      <w:pPr>
+        <w:tabs>
+          <w:tab w:val="num" w:pos="2160"/>
+        </w:tabs>
+        <w:ind w:left="2160" w:hanging="360"/>
+      </w:pPr>
+      <w:rPr/>
+    </w:lvl>
+    <w:lvl w:ilvl="5">
+      <w:start w:val="1"/>
+      <w:numFmt w:val="decimal"/>
+      <w:lvlText w:val="%6."/>
+      <w:lvlJc w:val="left"/>
+      <w:pPr>
+        <w:tabs>
+          <w:tab w:val="num" w:pos="2520"/>
+        </w:tabs>
+        <w:ind w:left="2520" w:hanging="360"/>
+      </w:pPr>
+      <w:rPr/>
+    </w:lvl>
+    <w:lvl w:ilvl="6">
+      <w:start w:val="1"/>
+      <w:numFmt w:val="decimal"/>
+      <w:lvlText w:val="%7."/>
+      <w:lvlJc w:val="left"/>
+      <w:pPr>
+        <w:tabs>
+          <w:tab w:val="num" w:pos="2880"/>
+        </w:tabs>
+        <w:ind w:left="2880" w:hanging="360"/>
+      </w:pPr>
+      <w:rPr/>
+    </w:lvl>
+    <w:lvl w:ilvl="7">
+      <w:start w:val="1"/>
+      <w:numFmt w:val="decimal"/>
+      <w:lvlText w:val="%8."/>
+      <w:lvlJc w:val="left"/>
+      <w:pPr>
+        <w:tabs>
+          <w:tab w:val="num" w:pos="3240"/>
+        </w:tabs>
+        <w:ind w:left="3240" w:hanging="360"/>
+      </w:pPr>
+      <w:rPr/>
+    </w:lvl>
+    <w:lvl w:ilvl="8">
+      <w:start w:val="1"/>
+      <w:numFmt w:val="decimal"/>
+      <w:lvlText w:val="%9."/>
+      <w:lvlJc w:val="left"/>
+      <w:pPr>
+        <w:tabs>
+          <w:tab w:val="num" w:pos="3600"/>
+        </w:tabs>
+        <w:ind w:left="3600" w:hanging="360"/>
+      </w:pPr>
+      <w:rPr/>
+    </w:lvl>
+  </w:abstractNum>
+  <w:abstractNum w:abstractNumId="6">
     <w:lvl w:ilvl="0">
       <w:start w:val="1"/>
       <w:numFmt w:val="none"/>
@@ -5173,6 +5329,9 @@
   </w:num>
   <w:num w:numId="5">
     <w:abstractNumId w:val="5"/>
+  </w:num>
+  <w:num w:numId="6">
+    <w:abstractNumId w:val="6"/>
   </w:num>
 </w:numbering>
 </file>
@@ -6122,6 +6281,11 @@
       <w:spacing w:val="0"/>
     </w:rPr>
   </w:style>
+  <w:style w:type="character" w:styleId="NumberingSymbols">
+    <w:name w:val="Numbering Symbols"/>
+    <w:qFormat/>
+    <w:rPr/>
+  </w:style>
   <w:style w:type="paragraph" w:styleId="Heading">
     <w:name w:val="Heading"/>
     <w:basedOn w:val="Normal"/>

--- a/specification/Trivial File Transfer Protocol Specification.docx
+++ b/specification/Trivial File Transfer Protocol Specification.docx
@@ -978,7 +978,23 @@
           <w:sz w:val="24"/>
           <w:szCs w:val="24"/>
         </w:rPr>
-        <w:t xml:space="preserve">A client process is represented by a Command Line Interface program. To transfer file, either read or write, the client process requires exactly 4 arguments : an </w:t>
+        <w:t xml:space="preserve">A client process is represented by a Command Line Interface program. To transfer file, either read or write, the client process requires exactly </w:t>
+      </w:r>
+      <w:r>
+        <w:rPr>
+          <w:rFonts w:cs="Calibri" w:ascii="Calibri" w:hAnsi="Calibri" w:asciiTheme="minorHAnsi" w:cstheme="minorHAnsi" w:hAnsiTheme="minorHAnsi"/>
+          <w:sz w:val="24"/>
+          <w:szCs w:val="24"/>
+        </w:rPr>
+        <w:t>3</w:t>
+      </w:r>
+      <w:r>
+        <w:rPr>
+          <w:rFonts w:cs="Calibri" w:ascii="Calibri" w:hAnsi="Calibri" w:asciiTheme="minorHAnsi" w:cstheme="minorHAnsi" w:hAnsiTheme="minorHAnsi"/>
+          <w:sz w:val="24"/>
+          <w:szCs w:val="24"/>
+        </w:rPr>
+        <w:t xml:space="preserve"> arguments : an </w:t>
       </w:r>
       <w:r>
         <w:rPr>
@@ -1029,7 +1045,7 @@
           <w:sz w:val="24"/>
           <w:szCs w:val="24"/>
         </w:rPr>
-        <w:t xml:space="preserve"> of the remote server and a mode for transferring file.</w:t>
+        <w:t xml:space="preserve"> of the remote server.</w:t>
       </w:r>
     </w:p>
     <w:p>
@@ -1079,7 +1095,7 @@
           <w:sz w:val="24"/>
           <w:szCs w:val="24"/>
         </w:rPr>
-        <w:t>client_process_program [ACTION] [FILENAME] [REMOTE SERVER IP ADDRESS] [MODE]</w:t>
+        <w:t>client_process_program [ACTION] [FILENAME] [REMOTE SERVER IP ADDRESS]</w:t>
       </w:r>
     </w:p>
     <w:p>
@@ -1354,47 +1370,41 @@
         </w:rPr>
       </w:pPr>
       <w:r>
-        <w:rPr>
-          <w:rFonts w:cs="Calibri" w:ascii="Calibri" w:hAnsi="Calibri" w:asciiTheme="minorHAnsi" w:cstheme="minorHAnsi" w:hAnsiTheme="minorHAnsi"/>
-          <w:sz w:val="24"/>
-          <w:szCs w:val="24"/>
-        </w:rPr>
-        <w:t xml:space="preserve">* </w:t>
-      </w:r>
-      <w:r>
-        <w:rPr>
-          <w:rFonts w:cs="Calibri" w:ascii="Calibri" w:hAnsi="Calibri" w:asciiTheme="minorHAnsi" w:cstheme="minorHAnsi" w:hAnsiTheme="minorHAnsi"/>
-          <w:i/>
+        <w:rPr/>
+      </w:r>
+    </w:p>
+    <w:p>
+      <w:pPr>
+        <w:pStyle w:val="HTMLPreformatted"/>
+        <w:jc w:val="both"/>
+        <w:rPr>
+          <w:rFonts w:ascii="Calibri" w:hAnsi="Calibri" w:cs="Calibri" w:asciiTheme="minorHAnsi" w:cstheme="minorHAnsi" w:hAnsiTheme="minorHAnsi"/>
+          <w:sz w:val="24"/>
+          <w:szCs w:val="24"/>
+        </w:rPr>
+      </w:pPr>
+      <w:r>
+        <w:rPr/>
+      </w:r>
+    </w:p>
+    <w:p>
+      <w:pPr>
+        <w:pStyle w:val="HTMLPreformatted"/>
+        <w:jc w:val="both"/>
+        <w:rPr>
+          <w:color w:val="FF0000"/>
+        </w:rPr>
+      </w:pPr>
+      <w:r>
+        <w:rPr>
+          <w:rFonts w:cs="Calibri" w:ascii="Calibri" w:hAnsi="Calibri" w:asciiTheme="minorHAnsi" w:cstheme="minorHAnsi" w:hAnsiTheme="minorHAnsi"/>
+          <w:i/>
+          <w:color w:val="FF0000"/>
           <w:sz w:val="24"/>
           <w:szCs w:val="24"/>
           <w:u w:val="single"/>
         </w:rPr>
-        <w:t>MODE:</w:t>
-      </w:r>
-      <w:r>
-        <w:rPr>
-          <w:rFonts w:cs="Calibri" w:ascii="Calibri" w:hAnsi="Calibri" w:asciiTheme="minorHAnsi" w:cstheme="minorHAnsi" w:hAnsiTheme="minorHAnsi"/>
-          <w:sz w:val="24"/>
-          <w:szCs w:val="24"/>
-        </w:rPr>
-        <w:t xml:space="preserve"> This  is a case insensitive string value which decribes how the data will be transferred. As described in RFC 1350, the </w:t>
-      </w:r>
-      <w:r>
-        <w:rPr>
-          <w:rFonts w:cs="Calibri" w:ascii="Calibri" w:hAnsi="Calibri" w:asciiTheme="minorHAnsi" w:cstheme="minorHAnsi" w:hAnsiTheme="minorHAnsi"/>
-          <w:i/>
-          <w:sz w:val="24"/>
-          <w:szCs w:val="24"/>
-        </w:rPr>
-        <w:t xml:space="preserve">MODE </w:t>
-      </w:r>
-      <w:r>
-        <w:rPr>
-          <w:rFonts w:cs="Calibri" w:ascii="Calibri" w:hAnsi="Calibri" w:asciiTheme="minorHAnsi" w:cstheme="minorHAnsi" w:hAnsiTheme="minorHAnsi"/>
-          <w:sz w:val="24"/>
-          <w:szCs w:val="24"/>
-        </w:rPr>
-        <w:t>can be a « netascii » (which is used to transfer text based file), « octet » (which is used to transfer binary or text based file) and « mail » (this mode is obsolete and should not be implemented or used). In this current implementation of TFTP, either read or write, the server process will only support the « octet » mode for file transmission.</w:t>
+        <w:t>NOTE : Mode in RRQ and WRQ</w:t>
       </w:r>
     </w:p>
     <w:p>
@@ -1417,6 +1427,210 @@
     </w:p>
     <w:p>
       <w:pPr>
+        <w:pStyle w:val="Normal"/>
+        <w:jc w:val="both"/>
+        <w:rPr>
+          <w:rFonts w:ascii="Calibri" w:hAnsi="Calibri" w:cs="Calibri" w:asciiTheme="minorHAnsi" w:cstheme="minorHAnsi" w:hAnsiTheme="minorHAnsi"/>
+          <w:sz w:val="24"/>
+          <w:szCs w:val="24"/>
+        </w:rPr>
+      </w:pPr>
+      <w:r>
+        <w:rPr>
+          <w:rFonts w:cs="Calibri" w:cstheme="minorHAnsi"/>
+          <w:sz w:val="24"/>
+          <w:szCs w:val="24"/>
+        </w:rPr>
+        <w:t>Currently, this implementation of TFTP supports only the « octet » mode, for both the client and server. So,</w:t>
+      </w:r>
+    </w:p>
+    <w:p>
+      <w:pPr>
+        <w:pStyle w:val="Normal"/>
+        <w:jc w:val="both"/>
+        <w:rPr>
+          <w:b w:val="false"/>
+          <w:b w:val="false"/>
+          <w:bCs w:val="false"/>
+          <w:u w:val="single"/>
+        </w:rPr>
+      </w:pPr>
+      <w:r>
+        <w:rPr>
+          <w:rFonts w:cs="Calibri" w:cstheme="minorHAnsi"/>
+          <w:b w:val="false"/>
+          <w:bCs w:val="false"/>
+          <w:sz w:val="24"/>
+          <w:szCs w:val="24"/>
+          <w:u w:val="single"/>
+        </w:rPr>
+        <w:t>In the client-side process :</w:t>
+      </w:r>
+    </w:p>
+    <w:p>
+      <w:pPr>
+        <w:pStyle w:val="Normal"/>
+        <w:numPr>
+          <w:ilvl w:val="0"/>
+          <w:numId w:val="5"/>
+        </w:numPr>
+        <w:jc w:val="both"/>
+        <w:rPr>
+          <w:b w:val="false"/>
+          <w:b w:val="false"/>
+          <w:bCs w:val="false"/>
+          <w:u w:val="none"/>
+        </w:rPr>
+      </w:pPr>
+      <w:r>
+        <w:rPr>
+          <w:rFonts w:cs="Calibri" w:cstheme="minorHAnsi"/>
+          <w:b w:val="false"/>
+          <w:bCs w:val="false"/>
+          <w:sz w:val="24"/>
+          <w:szCs w:val="24"/>
+          <w:u w:val="none"/>
+        </w:rPr>
+        <w:t xml:space="preserve">If the </w:t>
+      </w:r>
+      <w:r>
+        <w:rPr>
+          <w:rFonts w:cs="Calibri" w:cstheme="minorHAnsi"/>
+          <w:b w:val="false"/>
+          <w:bCs w:val="false"/>
+          <w:i/>
+          <w:iCs/>
+          <w:sz w:val="24"/>
+          <w:szCs w:val="24"/>
+          <w:u w:val="none"/>
+        </w:rPr>
+        <w:t>ACTION</w:t>
+      </w:r>
+      <w:r>
+        <w:rPr>
+          <w:rFonts w:cs="Calibri" w:cstheme="minorHAnsi"/>
+          <w:b w:val="false"/>
+          <w:bCs w:val="false"/>
+          <w:sz w:val="24"/>
+          <w:szCs w:val="24"/>
+          <w:u w:val="none"/>
+        </w:rPr>
+        <w:t xml:space="preserve"> is equal to read, the client process will always initialize a RRQ packet to the server with the mode specified as « octet ».</w:t>
+      </w:r>
+    </w:p>
+    <w:p>
+      <w:pPr>
+        <w:pStyle w:val="Normal"/>
+        <w:numPr>
+          <w:ilvl w:val="0"/>
+          <w:numId w:val="5"/>
+        </w:numPr>
+        <w:jc w:val="both"/>
+        <w:rPr/>
+      </w:pPr>
+      <w:r>
+        <w:rPr>
+          <w:rFonts w:cs="Calibri" w:cstheme="minorHAnsi"/>
+          <w:b w:val="false"/>
+          <w:bCs w:val="false"/>
+          <w:sz w:val="24"/>
+          <w:szCs w:val="24"/>
+          <w:u w:val="none"/>
+        </w:rPr>
+        <w:t xml:space="preserve">If the ACTION is equal to write, the client process will always initialize a WRQ packet to the server with the mode specified as « octet », </w:t>
+      </w:r>
+      <w:r>
+        <w:rPr>
+          <w:rFonts w:cs="Calibri" w:cstheme="minorHAnsi"/>
+          <w:sz w:val="24"/>
+          <w:szCs w:val="24"/>
+        </w:rPr>
+        <w:t>and will handle all data in a sequence of bytes for writing</w:t>
+      </w:r>
+      <w:r>
+        <w:rPr>
+          <w:rFonts w:cs="Calibri" w:cstheme="minorHAnsi"/>
+          <w:b w:val="false"/>
+          <w:bCs w:val="false"/>
+          <w:sz w:val="24"/>
+          <w:szCs w:val="24"/>
+          <w:u w:val="none"/>
+        </w:rPr>
+        <w:t>.</w:t>
+      </w:r>
+    </w:p>
+    <w:p>
+      <w:pPr>
+        <w:pStyle w:val="Normal"/>
+        <w:jc w:val="both"/>
+        <w:rPr>
+          <w:rFonts w:ascii="Calibri" w:hAnsi="Calibri" w:cs="Calibri" w:asciiTheme="minorHAnsi" w:cstheme="minorHAnsi" w:hAnsiTheme="minorHAnsi"/>
+          <w:b w:val="false"/>
+          <w:b w:val="false"/>
+          <w:bCs w:val="false"/>
+          <w:i w:val="false"/>
+          <w:i w:val="false"/>
+          <w:iCs w:val="false"/>
+          <w:color w:val="111111"/>
+          <w:sz w:val="24"/>
+          <w:szCs w:val="24"/>
+          <w:u w:val="single"/>
+        </w:rPr>
+      </w:pPr>
+      <w:r>
+        <w:rPr>
+          <w:rFonts w:cs="Calibri" w:cstheme="minorHAnsi"/>
+          <w:b w:val="false"/>
+          <w:bCs w:val="false"/>
+          <w:i w:val="false"/>
+          <w:iCs w:val="false"/>
+          <w:color w:val="111111"/>
+          <w:sz w:val="24"/>
+          <w:szCs w:val="24"/>
+          <w:u w:val="single"/>
+        </w:rPr>
+        <w:t>In the server-side process :</w:t>
+      </w:r>
+    </w:p>
+    <w:p>
+      <w:pPr>
+        <w:pStyle w:val="Normal"/>
+        <w:numPr>
+          <w:ilvl w:val="0"/>
+          <w:numId w:val="6"/>
+        </w:numPr>
+        <w:jc w:val="both"/>
+        <w:rPr>
+          <w:rFonts w:ascii="Calibri" w:hAnsi="Calibri" w:cs="Calibri" w:asciiTheme="minorHAnsi" w:cstheme="minorHAnsi" w:hAnsiTheme="minorHAnsi"/>
+          <w:b w:val="false"/>
+          <w:b w:val="false"/>
+          <w:bCs w:val="false"/>
+          <w:i w:val="false"/>
+          <w:i w:val="false"/>
+          <w:iCs w:val="false"/>
+          <w:color w:val="111111"/>
+          <w:sz w:val="24"/>
+          <w:szCs w:val="24"/>
+          <w:u w:val="none"/>
+        </w:rPr>
+      </w:pPr>
+      <w:r>
+        <w:rPr>
+          <w:rFonts w:cs="Calibri" w:cstheme="minorHAnsi"/>
+          <w:b w:val="false"/>
+          <w:bCs w:val="false"/>
+          <w:i w:val="false"/>
+          <w:iCs w:val="false"/>
+          <w:color w:val="111111"/>
+          <w:sz w:val="24"/>
+          <w:szCs w:val="24"/>
+          <w:u w:val="none"/>
+        </w:rPr>
+        <w:t>The server process will verify the mode (for RRQ or WRQ), and if it is not set to  « octet », an error will be generated.</w:t>
+      </w:r>
+    </w:p>
+    <w:p>
+      <w:pPr>
         <w:pStyle w:val="HTMLPreformatted"/>
         <w:jc w:val="both"/>
         <w:rPr>
@@ -1456,79 +1670,29 @@
       </w:pPr>
       <w:r>
         <w:rPr>
+          <w:rFonts w:cs="Calibri" w:ascii="Calibri" w:hAnsi="Calibri" w:asciiTheme="minorHAnsi" w:cstheme="minorHAnsi" w:hAnsiTheme="minorHAnsi"/>
+          <w:i/>
+          <w:color w:val="7030A0"/>
+          <w:sz w:val="24"/>
+          <w:szCs w:val="24"/>
+          <w:u w:val="single"/>
+        </w:rPr>
+        <w:t>Client process – Initial Connection Protocol Implementation &amp; Algorithm:</w:t>
+      </w:r>
+    </w:p>
+    <w:p>
+      <w:pPr>
+        <w:pStyle w:val="HTMLPreformatted"/>
+        <w:jc w:val="both"/>
+        <w:rPr>
+          <w:rFonts w:ascii="Calibri" w:hAnsi="Calibri" w:cs="Calibri" w:asciiTheme="minorHAnsi" w:cstheme="minorHAnsi" w:hAnsiTheme="minorHAnsi"/>
+          <w:sz w:val="24"/>
+          <w:szCs w:val="24"/>
+        </w:rPr>
+      </w:pPr>
+      <w:r>
+        <w:rPr>
           <w:rFonts w:cs="Calibri" w:cstheme="minorHAnsi" w:ascii="Calibri" w:hAnsi="Calibri"/>
-          <w:i/>
-          <w:color w:val="7030A0"/>
-          <w:sz w:val="24"/>
-          <w:szCs w:val="24"/>
-          <w:u w:val="single"/>
-        </w:rPr>
-      </w:r>
-    </w:p>
-    <w:p>
-      <w:pPr>
-        <w:pStyle w:val="HTMLPreformatted"/>
-        <w:jc w:val="both"/>
-        <w:rPr>
-          <w:rFonts w:ascii="Calibri" w:hAnsi="Calibri" w:cs="Calibri" w:asciiTheme="minorHAnsi" w:cstheme="minorHAnsi" w:hAnsiTheme="minorHAnsi"/>
-          <w:i/>
-          <w:i/>
-          <w:color w:val="7030A0"/>
-          <w:sz w:val="24"/>
-          <w:szCs w:val="24"/>
-          <w:u w:val="single"/>
-        </w:rPr>
-      </w:pPr>
-      <w:r>
-        <w:rPr>
-          <w:rFonts w:cs="Calibri" w:cstheme="minorHAnsi" w:ascii="Calibri" w:hAnsi="Calibri"/>
-          <w:i/>
-          <w:color w:val="7030A0"/>
-          <w:sz w:val="24"/>
-          <w:szCs w:val="24"/>
-          <w:u w:val="single"/>
-        </w:rPr>
-      </w:r>
-    </w:p>
-    <w:p>
-      <w:pPr>
-        <w:pStyle w:val="HTMLPreformatted"/>
-        <w:jc w:val="both"/>
-        <w:rPr>
-          <w:rFonts w:ascii="Calibri" w:hAnsi="Calibri" w:cs="Calibri" w:asciiTheme="minorHAnsi" w:cstheme="minorHAnsi" w:hAnsiTheme="minorHAnsi"/>
-          <w:i/>
-          <w:i/>
-          <w:color w:val="7030A0"/>
-          <w:sz w:val="24"/>
-          <w:szCs w:val="24"/>
-          <w:u w:val="single"/>
-        </w:rPr>
-      </w:pPr>
-      <w:r>
-        <w:rPr>
-          <w:rFonts w:cs="Calibri" w:ascii="Calibri" w:hAnsi="Calibri" w:asciiTheme="minorHAnsi" w:cstheme="minorHAnsi" w:hAnsiTheme="minorHAnsi"/>
-          <w:i/>
-          <w:color w:val="7030A0"/>
-          <w:sz w:val="24"/>
-          <w:szCs w:val="24"/>
-          <w:u w:val="single"/>
-        </w:rPr>
-        <w:t>Client process – Initial Connection Protocol Implementation &amp; Algorithm:</w:t>
-      </w:r>
-    </w:p>
-    <w:p>
-      <w:pPr>
-        <w:pStyle w:val="HTMLPreformatted"/>
-        <w:jc w:val="both"/>
-        <w:rPr>
-          <w:rFonts w:ascii="Calibri" w:hAnsi="Calibri" w:cs="Calibri" w:asciiTheme="minorHAnsi" w:cstheme="minorHAnsi" w:hAnsiTheme="minorHAnsi"/>
-          <w:sz w:val="24"/>
-          <w:szCs w:val="24"/>
-        </w:rPr>
-      </w:pPr>
-      <w:r>
-        <w:rPr>
-          <w:rFonts w:cs="Calibri" w:cstheme="minorHAnsi" w:ascii="Calibri" w:hAnsi="Calibri"/>
           <w:sz w:val="24"/>
           <w:szCs w:val="24"/>
         </w:rPr>
@@ -1593,7 +1757,7 @@
           <w:sz w:val="24"/>
           <w:szCs w:val="24"/>
         </w:rPr>
-        <w:t>REMOTE SERVER IP ADDRESS and the MODE</w:t>
+        <w:t>REMOTE SERVER IP ADDRESS</w:t>
       </w:r>
       <w:r>
         <w:rPr>
@@ -1889,6 +2053,78 @@
           <w:szCs w:val="24"/>
         </w:rPr>
         <w:t>and port number 69 which is the default port number for TFTP servers. The structure of the « RRQ » packet is the following :</w:t>
+      </w:r>
+    </w:p>
+    <w:p>
+      <w:pPr>
+        <w:pStyle w:val="HTMLPreformatted"/>
+        <w:jc w:val="both"/>
+        <w:rPr>
+          <w:rFonts w:ascii="Calibri" w:hAnsi="Calibri" w:cs="Calibri" w:asciiTheme="minorHAnsi" w:cstheme="minorHAnsi" w:hAnsiTheme="minorHAnsi"/>
+          <w:sz w:val="24"/>
+          <w:szCs w:val="24"/>
+        </w:rPr>
+      </w:pPr>
+      <w:r>
+        <w:rPr>
+          <w:rFonts w:cs="Calibri" w:cstheme="minorHAnsi" w:ascii="Calibri" w:hAnsi="Calibri"/>
+          <w:sz w:val="24"/>
+          <w:szCs w:val="24"/>
+        </w:rPr>
+      </w:r>
+    </w:p>
+    <w:p>
+      <w:pPr>
+        <w:pStyle w:val="HTMLPreformatted"/>
+        <w:jc w:val="both"/>
+        <w:rPr>
+          <w:rFonts w:ascii="Calibri" w:hAnsi="Calibri" w:cs="Calibri" w:asciiTheme="minorHAnsi" w:cstheme="minorHAnsi" w:hAnsiTheme="minorHAnsi"/>
+          <w:sz w:val="24"/>
+          <w:szCs w:val="24"/>
+        </w:rPr>
+      </w:pPr>
+      <w:r>
+        <w:rPr>
+          <w:rFonts w:cs="Calibri" w:cstheme="minorHAnsi" w:ascii="Calibri" w:hAnsi="Calibri"/>
+          <w:sz w:val="24"/>
+          <w:szCs w:val="24"/>
+        </w:rPr>
+      </w:r>
+    </w:p>
+    <w:p>
+      <w:pPr>
+        <w:pStyle w:val="HTMLPreformatted"/>
+        <w:jc w:val="both"/>
+        <w:rPr>
+          <w:rFonts w:ascii="Calibri" w:hAnsi="Calibri" w:cs="Calibri" w:asciiTheme="minorHAnsi" w:cstheme="minorHAnsi" w:hAnsiTheme="minorHAnsi"/>
+          <w:sz w:val="24"/>
+          <w:szCs w:val="24"/>
+        </w:rPr>
+      </w:pPr>
+      <w:r>
+        <w:rPr>
+          <w:rFonts w:cs="Calibri" w:cstheme="minorHAnsi" w:ascii="Calibri" w:hAnsi="Calibri"/>
+          <w:sz w:val="24"/>
+          <w:szCs w:val="24"/>
+        </w:rPr>
+      </w:r>
+    </w:p>
+    <w:p>
+      <w:pPr>
+        <w:pStyle w:val="HTMLPreformatted"/>
+        <w:jc w:val="both"/>
+        <w:rPr>
+          <w:rFonts w:ascii="Calibri" w:hAnsi="Calibri" w:cs="Calibri" w:asciiTheme="minorHAnsi" w:cstheme="minorHAnsi" w:hAnsiTheme="minorHAnsi"/>
+          <w:sz w:val="24"/>
+          <w:szCs w:val="24"/>
+        </w:rPr>
+      </w:pPr>
+      <w:r>
+        <w:rPr>
+          <w:rFonts w:cs="Calibri" w:cstheme="minorHAnsi" w:ascii="Calibri" w:hAnsi="Calibri"/>
+          <w:sz w:val="24"/>
+          <w:szCs w:val="24"/>
+        </w:rPr>
       </w:r>
     </w:p>
     <w:p>
@@ -2143,27 +2379,6 @@
         <w:tab/>
         <w:tab/>
       </w:r>
-    </w:p>
-    <w:p>
-      <w:pPr>
-        <w:pStyle w:val="HTMLPreformatted"/>
-        <w:jc w:val="both"/>
-        <w:rPr>
-          <w:i/>
-          <w:i/>
-        </w:rPr>
-      </w:pPr>
-      <w:r>
-        <w:rPr>
-          <w:rFonts w:cs="Calibri" w:ascii="Calibri" w:hAnsi="Calibri" w:asciiTheme="minorHAnsi" w:cstheme="minorHAnsi" w:hAnsiTheme="minorHAnsi"/>
-          <w:sz w:val="24"/>
-          <w:szCs w:val="24"/>
-        </w:rPr>
-        <w:tab/>
-        <w:tab/>
-        <w:tab/>
-        <w:t xml:space="preserve">          </w:t>
-      </w:r>
       <w:r>
         <w:rPr>
           <w:i/>
@@ -2255,16 +2470,27 @@
           <w:sz w:val="24"/>
           <w:szCs w:val="24"/>
         </w:rPr>
-        <w:t xml:space="preserve"> in bytes and mode will correspond to </w:t>
-      </w:r>
-      <w:r>
-        <w:rPr>
-          <w:rFonts w:cs="Calibri" w:ascii="Calibri" w:hAnsi="Calibri" w:asciiTheme="minorHAnsi" w:cstheme="minorHAnsi" w:hAnsiTheme="minorHAnsi"/>
-          <w:i/>
-          <w:sz w:val="24"/>
-          <w:szCs w:val="24"/>
-        </w:rPr>
-        <w:t xml:space="preserve">MODE </w:t>
+        <w:t xml:space="preserve"> in bytes and mode will correspond to</w:t>
+      </w:r>
+      <w:r>
+        <w:rPr>
+          <w:rFonts w:cs="Calibri" w:ascii="Calibri" w:hAnsi="Calibri" w:asciiTheme="minorHAnsi" w:cstheme="minorHAnsi" w:hAnsiTheme="minorHAnsi"/>
+          <w:i w:val="false"/>
+          <w:iCs w:val="false"/>
+          <w:sz w:val="24"/>
+          <w:szCs w:val="24"/>
+        </w:rPr>
+        <w:t xml:space="preserve"> « </w:t>
+      </w:r>
+      <w:r>
+        <w:rPr>
+          <w:rFonts w:cs="Calibri" w:ascii="Calibri" w:hAnsi="Calibri" w:asciiTheme="minorHAnsi" w:cstheme="minorHAnsi" w:hAnsiTheme="minorHAnsi"/>
+          <w:i w:val="false"/>
+          <w:iCs w:val="false"/>
+          <w:sz w:val="24"/>
+          <w:szCs w:val="24"/>
+        </w:rPr>
+        <w:t xml:space="preserve">octet » (case insensitive) </w:t>
       </w:r>
       <w:r>
         <w:rPr>
@@ -2322,39 +2548,7 @@
           <w:sz w:val="24"/>
           <w:szCs w:val="24"/>
         </w:rPr>
-        <w:t xml:space="preserve">After the « RRQ » packet is sent, the client process waits and parses the response from the remote server, which should be the first data packet to read, with a block number equal to 1 (described in RFC 1350). If the packet is not a « DATA » packet or invalid « </w:t>
-      </w:r>
-      <w:r>
-        <w:rPr>
-          <w:rFonts w:cs="Calibri" w:ascii="Calibri" w:hAnsi="Calibri" w:asciiTheme="minorHAnsi" w:cstheme="minorHAnsi" w:hAnsiTheme="minorHAnsi"/>
-          <w:sz w:val="24"/>
-          <w:szCs w:val="24"/>
-        </w:rPr>
-        <w:t>DATA »</w:t>
-      </w:r>
-      <w:r>
-        <w:rPr>
-          <w:rFonts w:cs="Calibri" w:ascii="Calibri" w:hAnsi="Calibri" w:asciiTheme="minorHAnsi" w:cstheme="minorHAnsi" w:hAnsiTheme="minorHAnsi"/>
-          <w:sz w:val="24"/>
-          <w:szCs w:val="24"/>
-        </w:rPr>
-        <w:t xml:space="preserve">  </w:t>
-      </w:r>
-      <w:r>
-        <w:rPr>
-          <w:rFonts w:cs="Calibri" w:ascii="Calibri" w:hAnsi="Calibri" w:asciiTheme="minorHAnsi" w:cstheme="minorHAnsi" w:hAnsiTheme="minorHAnsi"/>
-          <w:sz w:val="24"/>
-          <w:szCs w:val="24"/>
-        </w:rPr>
-        <w:t>packet</w:t>
-      </w:r>
-      <w:r>
-        <w:rPr>
-          <w:rFonts w:cs="Calibri" w:ascii="Calibri" w:hAnsi="Calibri" w:asciiTheme="minorHAnsi" w:cstheme="minorHAnsi" w:hAnsiTheme="minorHAnsi"/>
-          <w:sz w:val="24"/>
-          <w:szCs w:val="24"/>
-        </w:rPr>
-        <w:t>, an « ERR » packet will be sent  to the remote server. Bellow is the structure of the « DATA » packet :</w:t>
+        <w:t>After the « RRQ » packet is sent, the client process waits and parses the response from the remote server, which should be the first data packet to read, with a block number equal to 1 (described in RFC 1350). If the packet is not a « DATA » packet or invalid « DATA »  packet, an « ERR » packet will be sent  to the remote server. Bellow is the structure of the « DATA » packet :</w:t>
       </w:r>
     </w:p>
     <w:p>
@@ -2753,7 +2947,11 @@
         </w:rPr>
       </w:pPr>
       <w:r>
-        <w:rPr/>
+        <w:rPr>
+          <w:rFonts w:cs="Calibri" w:cstheme="minorHAnsi" w:ascii="Calibri" w:hAnsi="Calibri"/>
+          <w:sz w:val="24"/>
+          <w:szCs w:val="24"/>
+        </w:rPr>
       </w:r>
     </w:p>
     <w:p>
@@ -2856,20 +3054,6 @@
           <w:u w:val="single"/>
         </w:rPr>
         <w:t xml:space="preserve"> « write » (case insensitive) :</w:t>
-      </w:r>
-    </w:p>
-    <w:p>
-      <w:pPr>
-        <w:pStyle w:val="HTMLPreformatted"/>
-        <w:jc w:val="both"/>
-        <w:rPr>
-          <w:rFonts w:ascii="Calibri" w:hAnsi="Calibri" w:cs="Calibri" w:asciiTheme="minorHAnsi" w:cstheme="minorHAnsi" w:hAnsiTheme="minorHAnsi"/>
-          <w:sz w:val="24"/>
-          <w:szCs w:val="24"/>
-        </w:rPr>
-      </w:pPr>
-      <w:r>
-        <w:rPr/>
       </w:r>
     </w:p>
     <w:p>
@@ -3218,7 +3402,7 @@
         <w:tab/>
         <w:tab/>
         <w:tab/>
-        <w:t xml:space="preserve">          </w:t>
+        <w:t xml:space="preserve">       </w:t>
       </w:r>
       <w:r>
         <w:rPr>
@@ -3311,16 +3495,24 @@
           <w:sz w:val="24"/>
           <w:szCs w:val="24"/>
         </w:rPr>
-        <w:t xml:space="preserve"> in bytes and mode will correspond to </w:t>
-      </w:r>
-      <w:r>
-        <w:rPr>
-          <w:rFonts w:cs="Calibri" w:ascii="Calibri" w:hAnsi="Calibri" w:asciiTheme="minorHAnsi" w:cstheme="minorHAnsi" w:hAnsiTheme="minorHAnsi"/>
-          <w:i/>
-          <w:sz w:val="24"/>
-          <w:szCs w:val="24"/>
-        </w:rPr>
-        <w:t xml:space="preserve">MODE </w:t>
+        <w:t xml:space="preserve"> in bytes and mode will correspond to « </w:t>
+      </w:r>
+      <w:r>
+        <w:rPr>
+          <w:rFonts w:cs="Calibri" w:ascii="Calibri" w:hAnsi="Calibri" w:asciiTheme="minorHAnsi" w:cstheme="minorHAnsi" w:hAnsiTheme="minorHAnsi"/>
+          <w:sz w:val="24"/>
+          <w:szCs w:val="24"/>
+        </w:rPr>
+        <w:t>octet » (case insensitive)</w:t>
+      </w:r>
+      <w:r>
+        <w:rPr>
+          <w:rFonts w:cs="Calibri" w:ascii="Calibri" w:hAnsi="Calibri" w:asciiTheme="minorHAnsi" w:cstheme="minorHAnsi" w:hAnsiTheme="minorHAnsi"/>
+          <w:i/>
+          <w:sz w:val="24"/>
+          <w:szCs w:val="24"/>
+        </w:rPr>
+        <w:t xml:space="preserve"> </w:t>
       </w:r>
       <w:r>
         <w:rPr>
@@ -3379,55 +3571,7 @@
           <w:sz w:val="24"/>
           <w:szCs w:val="24"/>
         </w:rPr>
-        <w:t>After the « WRQ » packet is sent, the client process waits and parses the response from the remote server, which should be an acknowledgment packet for write, with a block number equal to 0 (described in RFC 1350). If the packet is not a « </w:t>
-      </w:r>
-      <w:r>
-        <w:rPr>
-          <w:rFonts w:cs="Calibri" w:ascii="Calibri" w:hAnsi="Calibri" w:asciiTheme="minorHAnsi" w:cstheme="minorHAnsi" w:hAnsiTheme="minorHAnsi"/>
-          <w:sz w:val="24"/>
-          <w:szCs w:val="24"/>
-        </w:rPr>
-        <w:t>ACK</w:t>
-      </w:r>
-      <w:r>
-        <w:rPr>
-          <w:rFonts w:cs="Calibri" w:ascii="Calibri" w:hAnsi="Calibri" w:asciiTheme="minorHAnsi" w:cstheme="minorHAnsi" w:hAnsiTheme="minorHAnsi"/>
-          <w:sz w:val="24"/>
-          <w:szCs w:val="24"/>
-        </w:rPr>
-        <w:t xml:space="preserve"> » packet or invalid « </w:t>
-      </w:r>
-      <w:r>
-        <w:rPr>
-          <w:rFonts w:cs="Calibri" w:ascii="Calibri" w:hAnsi="Calibri" w:asciiTheme="minorHAnsi" w:cstheme="minorHAnsi" w:hAnsiTheme="minorHAnsi"/>
-          <w:sz w:val="24"/>
-          <w:szCs w:val="24"/>
-        </w:rPr>
-        <w:t>ACK »</w:t>
-      </w:r>
-      <w:r>
-        <w:rPr>
-          <w:rFonts w:cs="Calibri" w:ascii="Calibri" w:hAnsi="Calibri" w:asciiTheme="minorHAnsi" w:cstheme="minorHAnsi" w:hAnsiTheme="minorHAnsi"/>
-          <w:sz w:val="24"/>
-          <w:szCs w:val="24"/>
-        </w:rPr>
-        <w:t xml:space="preserve">  </w:t>
-      </w:r>
-      <w:r>
-        <w:rPr>
-          <w:rFonts w:cs="Calibri" w:ascii="Calibri" w:hAnsi="Calibri" w:asciiTheme="minorHAnsi" w:cstheme="minorHAnsi" w:hAnsiTheme="minorHAnsi"/>
-          <w:sz w:val="24"/>
-          <w:szCs w:val="24"/>
-        </w:rPr>
-        <w:t>packet</w:t>
-      </w:r>
-      <w:r>
-        <w:rPr>
-          <w:rFonts w:cs="Calibri" w:ascii="Calibri" w:hAnsi="Calibri" w:asciiTheme="minorHAnsi" w:cstheme="minorHAnsi" w:hAnsiTheme="minorHAnsi"/>
-          <w:sz w:val="24"/>
-          <w:szCs w:val="24"/>
-        </w:rPr>
-        <w:t>, an « ERR » packet will be sent  to the remote server. Bellow is the structure of the « ACK » packet :</w:t>
+        <w:t>After the « WRQ » packet is sent, the client process waits and parses the response from the remote server, which should be an acknowledgment packet for write, with a block number equal to 0 (described in RFC 1350). If the packet is not a « ACK » packet or invalid « ACK »  packet, an « ERR » packet will be sent  to the remote server. Bellow is the structure of the « ACK » packet :</w:t>
       </w:r>
     </w:p>
     <w:p>
@@ -3855,7 +3999,11 @@
         </w:rPr>
       </w:pPr>
       <w:r>
-        <w:rPr/>
+        <w:rPr>
+          <w:rFonts w:cs="Calibri" w:cstheme="minorHAnsi" w:ascii="Calibri" w:hAnsi="Calibri"/>
+          <w:sz w:val="24"/>
+          <w:szCs w:val="24"/>
+        </w:rPr>
       </w:r>
     </w:p>
     <w:p>
@@ -4089,7 +4237,7 @@
           <w:sz w:val="24"/>
           <w:szCs w:val="24"/>
         </w:rPr>
-        <w:t>As previously mentioned, the current implementation of the server supports only the « octet » mode. If a different mode is requested, the server will generate an error « ERR » packet.</w:t>
+        <w:t>As previously mentioned, the current implementation of the server supports only the « octet » mode, especially for read action, for write, it is handled by the client process. If a different mode is requested, the server will generate an error « ERR » packet.</w:t>
       </w:r>
     </w:p>
     <w:p>
@@ -4296,6 +4444,52 @@
           <w:szCs w:val="24"/>
         </w:rPr>
         <w:t xml:space="preserve"> and that connection is then used for the remainder of the transfer. </w:t>
+      </w:r>
+    </w:p>
+    <w:p>
+      <w:pPr>
+        <w:pStyle w:val="HTMLPreformatted"/>
+        <w:numPr>
+          <w:ilvl w:val="0"/>
+          <w:numId w:val="0"/>
+        </w:numPr>
+        <w:ind w:left="720" w:hanging="0"/>
+        <w:jc w:val="both"/>
+        <w:rPr>
+          <w:rFonts w:ascii="Calibri" w:hAnsi="Calibri" w:cs="Calibri" w:asciiTheme="minorHAnsi" w:cstheme="minorHAnsi" w:hAnsiTheme="minorHAnsi"/>
+          <w:sz w:val="24"/>
+          <w:szCs w:val="24"/>
+        </w:rPr>
+      </w:pPr>
+      <w:r>
+        <w:rPr>
+          <w:rFonts w:cs="Calibri" w:cstheme="minorHAnsi" w:ascii="Calibri" w:hAnsi="Calibri"/>
+          <w:sz w:val="24"/>
+          <w:szCs w:val="24"/>
+        </w:rPr>
+      </w:r>
+    </w:p>
+    <w:p>
+      <w:pPr>
+        <w:pStyle w:val="HTMLPreformatted"/>
+        <w:numPr>
+          <w:ilvl w:val="0"/>
+          <w:numId w:val="3"/>
+        </w:numPr>
+        <w:jc w:val="both"/>
+        <w:rPr>
+          <w:rFonts w:ascii="Calibri" w:hAnsi="Calibri" w:cs="Calibri" w:asciiTheme="minorHAnsi" w:cstheme="minorHAnsi" w:hAnsiTheme="minorHAnsi"/>
+          <w:sz w:val="24"/>
+          <w:szCs w:val="24"/>
+        </w:rPr>
+      </w:pPr>
+      <w:r>
+        <w:rPr>
+          <w:rFonts w:cs="Calibri" w:ascii="Calibri" w:hAnsi="Calibri" w:asciiTheme="minorHAnsi" w:cstheme="minorHAnsi" w:hAnsiTheme="minorHAnsi"/>
+          <w:sz w:val="24"/>
+          <w:szCs w:val="24"/>
+        </w:rPr>
+        <w:t>The server checks wether the mode is set to « octet » (case insensitive). If it is not, the server will generate an « ERR » packet.</w:t>
       </w:r>
     </w:p>
     <w:p>
@@ -5080,8 +5274,8 @@
   <w:abstractNum w:abstractNumId="5">
     <w:lvl w:ilvl="0">
       <w:start w:val="1"/>
-      <w:numFmt w:val="decimal"/>
-      <w:lvlText w:val="%1."/>
+      <w:numFmt w:val="bullet"/>
+      <w:lvlText w:val=""/>
       <w:lvlJc w:val="left"/>
       <w:pPr>
         <w:tabs>
@@ -5089,12 +5283,14 @@
         </w:tabs>
         <w:ind w:left="720" w:hanging="360"/>
       </w:pPr>
-      <w:rPr/>
+      <w:rPr>
+        <w:rFonts w:ascii="Symbol" w:hAnsi="Symbol" w:cs="Symbol" w:hint="default"/>
+      </w:rPr>
     </w:lvl>
     <w:lvl w:ilvl="1">
       <w:start w:val="1"/>
-      <w:numFmt w:val="decimal"/>
-      <w:lvlText w:val="%2."/>
+      <w:numFmt w:val="bullet"/>
+      <w:lvlText w:val="◦"/>
       <w:lvlJc w:val="left"/>
       <w:pPr>
         <w:tabs>
@@ -5102,12 +5298,14 @@
         </w:tabs>
         <w:ind w:left="1080" w:hanging="360"/>
       </w:pPr>
-      <w:rPr/>
+      <w:rPr>
+        <w:rFonts w:ascii="OpenSymbol" w:hAnsi="OpenSymbol" w:cs="OpenSymbol" w:hint="default"/>
+      </w:rPr>
     </w:lvl>
     <w:lvl w:ilvl="2">
       <w:start w:val="1"/>
-      <w:numFmt w:val="decimal"/>
-      <w:lvlText w:val="%3."/>
+      <w:numFmt w:val="bullet"/>
+      <w:lvlText w:val="▪"/>
       <w:lvlJc w:val="left"/>
       <w:pPr>
         <w:tabs>
@@ -5115,12 +5313,14 @@
         </w:tabs>
         <w:ind w:left="1440" w:hanging="360"/>
       </w:pPr>
-      <w:rPr/>
+      <w:rPr>
+        <w:rFonts w:ascii="OpenSymbol" w:hAnsi="OpenSymbol" w:cs="OpenSymbol" w:hint="default"/>
+      </w:rPr>
     </w:lvl>
     <w:lvl w:ilvl="3">
       <w:start w:val="1"/>
-      <w:numFmt w:val="decimal"/>
-      <w:lvlText w:val="%4."/>
+      <w:numFmt w:val="bullet"/>
+      <w:lvlText w:val=""/>
       <w:lvlJc w:val="left"/>
       <w:pPr>
         <w:tabs>
@@ -5128,12 +5328,14 @@
         </w:tabs>
         <w:ind w:left="1800" w:hanging="360"/>
       </w:pPr>
-      <w:rPr/>
+      <w:rPr>
+        <w:rFonts w:ascii="Symbol" w:hAnsi="Symbol" w:cs="Symbol" w:hint="default"/>
+      </w:rPr>
     </w:lvl>
     <w:lvl w:ilvl="4">
       <w:start w:val="1"/>
-      <w:numFmt w:val="decimal"/>
-      <w:lvlText w:val="%5."/>
+      <w:numFmt w:val="bullet"/>
+      <w:lvlText w:val="◦"/>
       <w:lvlJc w:val="left"/>
       <w:pPr>
         <w:tabs>
@@ -5141,12 +5343,14 @@
         </w:tabs>
         <w:ind w:left="2160" w:hanging="360"/>
       </w:pPr>
-      <w:rPr/>
+      <w:rPr>
+        <w:rFonts w:ascii="OpenSymbol" w:hAnsi="OpenSymbol" w:cs="OpenSymbol" w:hint="default"/>
+      </w:rPr>
     </w:lvl>
     <w:lvl w:ilvl="5">
       <w:start w:val="1"/>
-      <w:numFmt w:val="decimal"/>
-      <w:lvlText w:val="%6."/>
+      <w:numFmt w:val="bullet"/>
+      <w:lvlText w:val="▪"/>
       <w:lvlJc w:val="left"/>
       <w:pPr>
         <w:tabs>
@@ -5154,12 +5358,14 @@
         </w:tabs>
         <w:ind w:left="2520" w:hanging="360"/>
       </w:pPr>
-      <w:rPr/>
+      <w:rPr>
+        <w:rFonts w:ascii="OpenSymbol" w:hAnsi="OpenSymbol" w:cs="OpenSymbol" w:hint="default"/>
+      </w:rPr>
     </w:lvl>
     <w:lvl w:ilvl="6">
       <w:start w:val="1"/>
-      <w:numFmt w:val="decimal"/>
-      <w:lvlText w:val="%7."/>
+      <w:numFmt w:val="bullet"/>
+      <w:lvlText w:val=""/>
       <w:lvlJc w:val="left"/>
       <w:pPr>
         <w:tabs>
@@ -5167,12 +5373,14 @@
         </w:tabs>
         <w:ind w:left="2880" w:hanging="360"/>
       </w:pPr>
-      <w:rPr/>
+      <w:rPr>
+        <w:rFonts w:ascii="Symbol" w:hAnsi="Symbol" w:cs="Symbol" w:hint="default"/>
+      </w:rPr>
     </w:lvl>
     <w:lvl w:ilvl="7">
       <w:start w:val="1"/>
-      <w:numFmt w:val="decimal"/>
-      <w:lvlText w:val="%8."/>
+      <w:numFmt w:val="bullet"/>
+      <w:lvlText w:val="◦"/>
       <w:lvlJc w:val="left"/>
       <w:pPr>
         <w:tabs>
@@ -5180,12 +5388,14 @@
         </w:tabs>
         <w:ind w:left="3240" w:hanging="360"/>
       </w:pPr>
-      <w:rPr/>
+      <w:rPr>
+        <w:rFonts w:ascii="OpenSymbol" w:hAnsi="OpenSymbol" w:cs="OpenSymbol" w:hint="default"/>
+      </w:rPr>
     </w:lvl>
     <w:lvl w:ilvl="8">
       <w:start w:val="1"/>
-      <w:numFmt w:val="decimal"/>
-      <w:lvlText w:val="%9."/>
+      <w:numFmt w:val="bullet"/>
+      <w:lvlText w:val="▪"/>
       <w:lvlJc w:val="left"/>
       <w:pPr>
         <w:tabs>
@@ -5193,10 +5403,149 @@
         </w:tabs>
         <w:ind w:left="3600" w:hanging="360"/>
       </w:pPr>
-      <w:rPr/>
+      <w:rPr>
+        <w:rFonts w:ascii="OpenSymbol" w:hAnsi="OpenSymbol" w:cs="OpenSymbol" w:hint="default"/>
+      </w:rPr>
     </w:lvl>
   </w:abstractNum>
   <w:abstractNum w:abstractNumId="6">
+    <w:lvl w:ilvl="0">
+      <w:start w:val="1"/>
+      <w:numFmt w:val="bullet"/>
+      <w:lvlText w:val=""/>
+      <w:lvlJc w:val="left"/>
+      <w:pPr>
+        <w:tabs>
+          <w:tab w:val="num" w:pos="720"/>
+        </w:tabs>
+        <w:ind w:left="720" w:hanging="360"/>
+      </w:pPr>
+      <w:rPr>
+        <w:rFonts w:ascii="Symbol" w:hAnsi="Symbol" w:cs="Symbol" w:hint="default"/>
+      </w:rPr>
+    </w:lvl>
+    <w:lvl w:ilvl="1">
+      <w:start w:val="1"/>
+      <w:numFmt w:val="bullet"/>
+      <w:lvlText w:val="◦"/>
+      <w:lvlJc w:val="left"/>
+      <w:pPr>
+        <w:tabs>
+          <w:tab w:val="num" w:pos="1080"/>
+        </w:tabs>
+        <w:ind w:left="1080" w:hanging="360"/>
+      </w:pPr>
+      <w:rPr>
+        <w:rFonts w:ascii="OpenSymbol" w:hAnsi="OpenSymbol" w:cs="OpenSymbol" w:hint="default"/>
+      </w:rPr>
+    </w:lvl>
+    <w:lvl w:ilvl="2">
+      <w:start w:val="1"/>
+      <w:numFmt w:val="bullet"/>
+      <w:lvlText w:val="▪"/>
+      <w:lvlJc w:val="left"/>
+      <w:pPr>
+        <w:tabs>
+          <w:tab w:val="num" w:pos="1440"/>
+        </w:tabs>
+        <w:ind w:left="1440" w:hanging="360"/>
+      </w:pPr>
+      <w:rPr>
+        <w:rFonts w:ascii="OpenSymbol" w:hAnsi="OpenSymbol" w:cs="OpenSymbol" w:hint="default"/>
+      </w:rPr>
+    </w:lvl>
+    <w:lvl w:ilvl="3">
+      <w:start w:val="1"/>
+      <w:numFmt w:val="bullet"/>
+      <w:lvlText w:val=""/>
+      <w:lvlJc w:val="left"/>
+      <w:pPr>
+        <w:tabs>
+          <w:tab w:val="num" w:pos="1800"/>
+        </w:tabs>
+        <w:ind w:left="1800" w:hanging="360"/>
+      </w:pPr>
+      <w:rPr>
+        <w:rFonts w:ascii="Symbol" w:hAnsi="Symbol" w:cs="Symbol" w:hint="default"/>
+      </w:rPr>
+    </w:lvl>
+    <w:lvl w:ilvl="4">
+      <w:start w:val="1"/>
+      <w:numFmt w:val="bullet"/>
+      <w:lvlText w:val="◦"/>
+      <w:lvlJc w:val="left"/>
+      <w:pPr>
+        <w:tabs>
+          <w:tab w:val="num" w:pos="2160"/>
+        </w:tabs>
+        <w:ind w:left="2160" w:hanging="360"/>
+      </w:pPr>
+      <w:rPr>
+        <w:rFonts w:ascii="OpenSymbol" w:hAnsi="OpenSymbol" w:cs="OpenSymbol" w:hint="default"/>
+      </w:rPr>
+    </w:lvl>
+    <w:lvl w:ilvl="5">
+      <w:start w:val="1"/>
+      <w:numFmt w:val="bullet"/>
+      <w:lvlText w:val="▪"/>
+      <w:lvlJc w:val="left"/>
+      <w:pPr>
+        <w:tabs>
+          <w:tab w:val="num" w:pos="2520"/>
+        </w:tabs>
+        <w:ind w:left="2520" w:hanging="360"/>
+      </w:pPr>
+      <w:rPr>
+        <w:rFonts w:ascii="OpenSymbol" w:hAnsi="OpenSymbol" w:cs="OpenSymbol" w:hint="default"/>
+      </w:rPr>
+    </w:lvl>
+    <w:lvl w:ilvl="6">
+      <w:start w:val="1"/>
+      <w:numFmt w:val="bullet"/>
+      <w:lvlText w:val=""/>
+      <w:lvlJc w:val="left"/>
+      <w:pPr>
+        <w:tabs>
+          <w:tab w:val="num" w:pos="2880"/>
+        </w:tabs>
+        <w:ind w:left="2880" w:hanging="360"/>
+      </w:pPr>
+      <w:rPr>
+        <w:rFonts w:ascii="Symbol" w:hAnsi="Symbol" w:cs="Symbol" w:hint="default"/>
+      </w:rPr>
+    </w:lvl>
+    <w:lvl w:ilvl="7">
+      <w:start w:val="1"/>
+      <w:numFmt w:val="bullet"/>
+      <w:lvlText w:val="◦"/>
+      <w:lvlJc w:val="left"/>
+      <w:pPr>
+        <w:tabs>
+          <w:tab w:val="num" w:pos="3240"/>
+        </w:tabs>
+        <w:ind w:left="3240" w:hanging="360"/>
+      </w:pPr>
+      <w:rPr>
+        <w:rFonts w:ascii="OpenSymbol" w:hAnsi="OpenSymbol" w:cs="OpenSymbol" w:hint="default"/>
+      </w:rPr>
+    </w:lvl>
+    <w:lvl w:ilvl="8">
+      <w:start w:val="1"/>
+      <w:numFmt w:val="bullet"/>
+      <w:lvlText w:val="▪"/>
+      <w:lvlJc w:val="left"/>
+      <w:pPr>
+        <w:tabs>
+          <w:tab w:val="num" w:pos="3600"/>
+        </w:tabs>
+        <w:ind w:left="3600" w:hanging="360"/>
+      </w:pPr>
+      <w:rPr>
+        <w:rFonts w:ascii="OpenSymbol" w:hAnsi="OpenSymbol" w:cs="OpenSymbol" w:hint="default"/>
+      </w:rPr>
+    </w:lvl>
+  </w:abstractNum>
+  <w:abstractNum w:abstractNumId="7">
     <w:lvl w:ilvl="0">
       <w:start w:val="1"/>
       <w:numFmt w:val="none"/>
@@ -5332,6 +5681,9 @@
   </w:num>
   <w:num w:numId="6">
     <w:abstractNumId w:val="6"/>
+  </w:num>
+  <w:num w:numId="7">
+    <w:abstractNumId w:val="7"/>
   </w:num>
 </w:numbering>
 </file>
@@ -6286,6 +6638,13 @@
     <w:qFormat/>
     <w:rPr/>
   </w:style>
+  <w:style w:type="character" w:styleId="Bullets">
+    <w:name w:val="Bullets"/>
+    <w:qFormat/>
+    <w:rPr>
+      <w:rFonts w:ascii="OpenSymbol" w:hAnsi="OpenSymbol" w:eastAsia="OpenSymbol" w:cs="OpenSymbol"/>
+    </w:rPr>
+  </w:style>
   <w:style w:type="paragraph" w:styleId="Heading">
     <w:name w:val="Heading"/>
     <w:basedOn w:val="Normal"/>

--- a/specification/Trivial File Transfer Protocol Specification.docx
+++ b/specification/Trivial File Transfer Protocol Specification.docx
@@ -978,23 +978,7 @@
           <w:sz w:val="24"/>
           <w:szCs w:val="24"/>
         </w:rPr>
-        <w:t xml:space="preserve">A client process is represented by a Command Line Interface program. To transfer file, either read or write, the client process requires exactly </w:t>
-      </w:r>
-      <w:r>
-        <w:rPr>
-          <w:rFonts w:cs="Calibri" w:ascii="Calibri" w:hAnsi="Calibri" w:asciiTheme="minorHAnsi" w:cstheme="minorHAnsi" w:hAnsiTheme="minorHAnsi"/>
-          <w:sz w:val="24"/>
-          <w:szCs w:val="24"/>
-        </w:rPr>
-        <w:t>3</w:t>
-      </w:r>
-      <w:r>
-        <w:rPr>
-          <w:rFonts w:cs="Calibri" w:ascii="Calibri" w:hAnsi="Calibri" w:asciiTheme="minorHAnsi" w:cstheme="minorHAnsi" w:hAnsiTheme="minorHAnsi"/>
-          <w:sz w:val="24"/>
-          <w:szCs w:val="24"/>
-        </w:rPr>
-        <w:t xml:space="preserve"> arguments : an </w:t>
+        <w:t xml:space="preserve">A client process is represented by a Command Line Interface program. To transfer file, either read or write, the client process requires exactly 3 arguments : an </w:t>
       </w:r>
       <w:r>
         <w:rPr>
@@ -1370,21 +1354,29 @@
         </w:rPr>
       </w:pPr>
       <w:r>
-        <w:rPr/>
-      </w:r>
-    </w:p>
-    <w:p>
-      <w:pPr>
-        <w:pStyle w:val="HTMLPreformatted"/>
-        <w:jc w:val="both"/>
-        <w:rPr>
-          <w:rFonts w:ascii="Calibri" w:hAnsi="Calibri" w:cs="Calibri" w:asciiTheme="minorHAnsi" w:cstheme="minorHAnsi" w:hAnsiTheme="minorHAnsi"/>
-          <w:sz w:val="24"/>
-          <w:szCs w:val="24"/>
-        </w:rPr>
-      </w:pPr>
-      <w:r>
-        <w:rPr/>
+        <w:rPr>
+          <w:rFonts w:cs="Calibri" w:cstheme="minorHAnsi" w:ascii="Calibri" w:hAnsi="Calibri"/>
+          <w:sz w:val="24"/>
+          <w:szCs w:val="24"/>
+        </w:rPr>
+      </w:r>
+    </w:p>
+    <w:p>
+      <w:pPr>
+        <w:pStyle w:val="HTMLPreformatted"/>
+        <w:jc w:val="both"/>
+        <w:rPr>
+          <w:rFonts w:ascii="Calibri" w:hAnsi="Calibri" w:cs="Calibri" w:asciiTheme="minorHAnsi" w:cstheme="minorHAnsi" w:hAnsiTheme="minorHAnsi"/>
+          <w:sz w:val="24"/>
+          <w:szCs w:val="24"/>
+        </w:rPr>
+      </w:pPr>
+      <w:r>
+        <w:rPr>
+          <w:rFonts w:cs="Calibri" w:cstheme="minorHAnsi" w:ascii="Calibri" w:hAnsi="Calibri"/>
+          <w:sz w:val="24"/>
+          <w:szCs w:val="24"/>
+        </w:rPr>
       </w:r>
     </w:p>
     <w:p>
@@ -2480,17 +2472,7 @@
           <w:sz w:val="24"/>
           <w:szCs w:val="24"/>
         </w:rPr>
-        <w:t xml:space="preserve"> « </w:t>
-      </w:r>
-      <w:r>
-        <w:rPr>
-          <w:rFonts w:cs="Calibri" w:ascii="Calibri" w:hAnsi="Calibri" w:asciiTheme="minorHAnsi" w:cstheme="minorHAnsi" w:hAnsiTheme="minorHAnsi"/>
-          <w:i w:val="false"/>
-          <w:iCs w:val="false"/>
-          <w:sz w:val="24"/>
-          <w:szCs w:val="24"/>
-        </w:rPr>
-        <w:t xml:space="preserve">octet » (case insensitive) </w:t>
+        <w:t xml:space="preserve"> « octet » (case insensitive) </w:t>
       </w:r>
       <w:r>
         <w:rPr>
@@ -3062,15 +3044,20 @@
         <w:jc w:val="both"/>
         <w:rPr>
           <w:rFonts w:ascii="Calibri" w:hAnsi="Calibri" w:cs="Calibri" w:asciiTheme="minorHAnsi" w:cstheme="minorHAnsi" w:hAnsiTheme="minorHAnsi"/>
-          <w:sz w:val="24"/>
-          <w:szCs w:val="24"/>
+          <w:i/>
+          <w:i/>
+          <w:sz w:val="24"/>
+          <w:szCs w:val="24"/>
+          <w:u w:val="single"/>
         </w:rPr>
       </w:pPr>
       <w:r>
         <w:rPr>
           <w:rFonts w:cs="Calibri" w:cstheme="minorHAnsi" w:ascii="Calibri" w:hAnsi="Calibri"/>
-          <w:sz w:val="24"/>
-          <w:szCs w:val="24"/>
+          <w:i/>
+          <w:sz w:val="24"/>
+          <w:szCs w:val="24"/>
+          <w:u w:val="single"/>
         </w:rPr>
       </w:r>
     </w:p>
@@ -3094,11 +3081,57 @@
           <w:sz w:val="24"/>
           <w:szCs w:val="24"/>
         </w:rPr>
+        <w:t>The client process attempts to open the files for writing to the server. If an error occurs, the program will generate an error message and exit.</w:t>
+      </w:r>
+    </w:p>
+    <w:p>
+      <w:pPr>
+        <w:pStyle w:val="HTMLPreformatted"/>
+        <w:numPr>
+          <w:ilvl w:val="0"/>
+          <w:numId w:val="0"/>
+        </w:numPr>
+        <w:ind w:left="720" w:hanging="0"/>
+        <w:jc w:val="both"/>
+        <w:rPr>
+          <w:rFonts w:ascii="Calibri" w:hAnsi="Calibri" w:cs="Calibri" w:asciiTheme="minorHAnsi" w:cstheme="minorHAnsi" w:hAnsiTheme="minorHAnsi"/>
+          <w:sz w:val="24"/>
+          <w:szCs w:val="24"/>
+        </w:rPr>
+      </w:pPr>
+      <w:r>
+        <w:rPr>
+          <w:rFonts w:cs="Calibri" w:cstheme="minorHAnsi" w:ascii="Calibri" w:hAnsi="Calibri"/>
+          <w:sz w:val="24"/>
+          <w:szCs w:val="24"/>
+        </w:rPr>
+      </w:r>
+    </w:p>
+    <w:p>
+      <w:pPr>
+        <w:pStyle w:val="HTMLPreformatted"/>
+        <w:numPr>
+          <w:ilvl w:val="0"/>
+          <w:numId w:val="2"/>
+        </w:numPr>
+        <w:jc w:val="both"/>
+        <w:rPr>
+          <w:rFonts w:ascii="Calibri" w:hAnsi="Calibri" w:cs="Calibri" w:asciiTheme="minorHAnsi" w:cstheme="minorHAnsi" w:hAnsiTheme="minorHAnsi"/>
+          <w:sz w:val="24"/>
+          <w:szCs w:val="24"/>
+        </w:rPr>
+      </w:pPr>
+      <w:r>
+        <w:rPr>
+          <w:rFonts w:cs="Calibri" w:ascii="Calibri" w:hAnsi="Calibri" w:cstheme="minorHAnsi"/>
+          <w:sz w:val="24"/>
+          <w:szCs w:val="24"/>
+        </w:rPr>
         <w:t>Then, the client process initiates a « WRQ » packet (Write Request) to the remote server process.</w:t>
       </w:r>
       <w:r>
         <w:rPr>
-          <w:rFonts w:cs="Calibri" w:ascii="Calibri" w:hAnsi="Calibri" w:asciiTheme="minorHAnsi" w:cstheme="minorHAnsi" w:hAnsiTheme="minorHAnsi"/>
+          <w:rFonts w:cs="Calibri" w:ascii="Calibri" w:hAnsi="Calibri" w:cstheme="minorHAnsi"/>
           <w:i/>
           <w:sz w:val="24"/>
           <w:szCs w:val="24"/>
@@ -3107,7 +3140,7 @@
       </w:r>
       <w:r>
         <w:rPr>
-          <w:rFonts w:cs="Calibri" w:ascii="Calibri" w:hAnsi="Calibri" w:asciiTheme="minorHAnsi" w:cstheme="minorHAnsi" w:hAnsiTheme="minorHAnsi"/>
+          <w:rFonts w:cs="Calibri" w:ascii="Calibri" w:hAnsi="Calibri" w:cstheme="minorHAnsi"/>
           <w:sz w:val="24"/>
           <w:szCs w:val="24"/>
         </w:rPr>
@@ -3115,7 +3148,7 @@
       </w:r>
       <w:r>
         <w:rPr>
-          <w:rFonts w:cs="Calibri" w:ascii="Calibri" w:hAnsi="Calibri" w:asciiTheme="minorHAnsi" w:cstheme="minorHAnsi" w:hAnsiTheme="minorHAnsi"/>
+          <w:rFonts w:cs="Calibri" w:ascii="Calibri" w:hAnsi="Calibri" w:cstheme="minorHAnsi"/>
           <w:i/>
           <w:sz w:val="24"/>
           <w:szCs w:val="24"/>
@@ -3124,11 +3157,65 @@
       </w:r>
       <w:r>
         <w:rPr>
-          <w:rFonts w:cs="Calibri" w:ascii="Calibri" w:hAnsi="Calibri" w:asciiTheme="minorHAnsi" w:cstheme="minorHAnsi" w:hAnsiTheme="minorHAnsi"/>
+          <w:rFonts w:cs="Calibri" w:ascii="Calibri" w:hAnsi="Calibri" w:cstheme="minorHAnsi"/>
           <w:sz w:val="24"/>
           <w:szCs w:val="24"/>
         </w:rPr>
         <w:t>and port number 69 which is the default port number for TFTP servers. The structure of the « WRQ » packet is the following :</w:t>
+      </w:r>
+    </w:p>
+    <w:p>
+      <w:pPr>
+        <w:pStyle w:val="HTMLPreformatted"/>
+        <w:jc w:val="both"/>
+        <w:rPr>
+          <w:rFonts w:ascii="Calibri" w:hAnsi="Calibri" w:cs="Calibri" w:asciiTheme="minorHAnsi" w:cstheme="minorHAnsi" w:hAnsiTheme="minorHAnsi"/>
+          <w:sz w:val="24"/>
+          <w:szCs w:val="24"/>
+        </w:rPr>
+      </w:pPr>
+      <w:r>
+        <w:rPr>
+          <w:rFonts w:cs="Calibri" w:cstheme="minorHAnsi" w:ascii="Calibri" w:hAnsi="Calibri"/>
+          <w:sz w:val="24"/>
+          <w:szCs w:val="24"/>
+        </w:rPr>
+      </w:r>
+    </w:p>
+    <w:p>
+      <w:pPr>
+        <w:pStyle w:val="HTMLPreformatted"/>
+        <w:jc w:val="both"/>
+        <w:rPr>
+          <w:rFonts w:ascii="Calibri" w:hAnsi="Calibri" w:cs="Calibri" w:asciiTheme="minorHAnsi" w:cstheme="minorHAnsi" w:hAnsiTheme="minorHAnsi"/>
+          <w:sz w:val="24"/>
+          <w:szCs w:val="24"/>
+        </w:rPr>
+      </w:pPr>
+      <w:r>
+        <w:rPr>
+          <w:rFonts w:cs="Calibri" w:cstheme="minorHAnsi" w:ascii="Calibri" w:hAnsi="Calibri"/>
+          <w:sz w:val="24"/>
+          <w:szCs w:val="24"/>
+        </w:rPr>
+      </w:r>
+    </w:p>
+    <w:p>
+      <w:pPr>
+        <w:pStyle w:val="HTMLPreformatted"/>
+        <w:jc w:val="both"/>
+        <w:rPr>
+          <w:rFonts w:ascii="Calibri" w:hAnsi="Calibri" w:cs="Calibri" w:asciiTheme="minorHAnsi" w:cstheme="minorHAnsi" w:hAnsiTheme="minorHAnsi"/>
+          <w:sz w:val="24"/>
+          <w:szCs w:val="24"/>
+        </w:rPr>
+      </w:pPr>
+      <w:r>
+        <w:rPr>
+          <w:rFonts w:cs="Calibri" w:cstheme="minorHAnsi" w:ascii="Calibri" w:hAnsi="Calibri"/>
+          <w:sz w:val="24"/>
+          <w:szCs w:val="24"/>
+        </w:rPr>
       </w:r>
     </w:p>
     <w:p>
@@ -3495,15 +3582,7 @@
           <w:sz w:val="24"/>
           <w:szCs w:val="24"/>
         </w:rPr>
-        <w:t xml:space="preserve"> in bytes and mode will correspond to « </w:t>
-      </w:r>
-      <w:r>
-        <w:rPr>
-          <w:rFonts w:cs="Calibri" w:ascii="Calibri" w:hAnsi="Calibri" w:asciiTheme="minorHAnsi" w:cstheme="minorHAnsi" w:hAnsiTheme="minorHAnsi"/>
-          <w:sz w:val="24"/>
-          <w:szCs w:val="24"/>
-        </w:rPr>
-        <w:t>octet » (case insensitive)</w:t>
+        <w:t xml:space="preserve"> in bytes and mode will correspond to « octet » (case insensitive)</w:t>
       </w:r>
       <w:r>
         <w:rPr>
@@ -4237,7 +4316,7 @@
           <w:sz w:val="24"/>
           <w:szCs w:val="24"/>
         </w:rPr>
-        <w:t>As previously mentioned, the current implementation of the server supports only the « octet » mode, especially for read action, for write, it is handled by the client process. If a different mode is requested, the server will generate an error « ERR » packet.</w:t>
+        <w:t>As previously mentioned, the current implementation of the server supports only the « octet » mode, especially for read action. If a different mode is requested, the server will generate an error « ERR » packet.</w:t>
       </w:r>
     </w:p>
     <w:p>

--- a/specification/Trivial File Transfer Protocol Specification.docx
+++ b/specification/Trivial File Transfer Protocol Specification.docx
@@ -4813,6 +4813,48 @@
           <w:szCs w:val="24"/>
         </w:rPr>
         <w:t xml:space="preserve"> and that connection is then used for the remainder of the transfer.</w:t>
+      </w:r>
+    </w:p>
+    <w:p>
+      <w:pPr>
+        <w:pStyle w:val="HTMLPreformatted"/>
+        <w:numPr>
+          <w:ilvl w:val="0"/>
+          <w:numId w:val="0"/>
+        </w:numPr>
+        <w:ind w:left="720" w:hanging="0"/>
+        <w:jc w:val="both"/>
+        <w:rPr>
+          <w:rFonts w:ascii="Calibri" w:hAnsi="Calibri" w:cs="Calibri" w:asciiTheme="minorHAnsi" w:cstheme="minorHAnsi" w:hAnsiTheme="minorHAnsi"/>
+          <w:sz w:val="24"/>
+          <w:szCs w:val="24"/>
+        </w:rPr>
+      </w:pPr>
+      <w:r>
+        <w:rPr/>
+      </w:r>
+    </w:p>
+    <w:p>
+      <w:pPr>
+        <w:pStyle w:val="HTMLPreformatted"/>
+        <w:numPr>
+          <w:ilvl w:val="0"/>
+          <w:numId w:val="4"/>
+        </w:numPr>
+        <w:jc w:val="both"/>
+        <w:rPr>
+          <w:rFonts w:ascii="Calibri" w:hAnsi="Calibri" w:cs="Calibri" w:asciiTheme="minorHAnsi" w:cstheme="minorHAnsi" w:hAnsiTheme="minorHAnsi"/>
+          <w:sz w:val="24"/>
+          <w:szCs w:val="24"/>
+        </w:rPr>
+      </w:pPr>
+      <w:r>
+        <w:rPr>
+          <w:rFonts w:cs="Calibri" w:ascii="Calibri" w:hAnsi="Calibri" w:asciiTheme="minorHAnsi" w:cstheme="minorHAnsi" w:hAnsiTheme="minorHAnsi"/>
+          <w:sz w:val="24"/>
+          <w:szCs w:val="24"/>
+        </w:rPr>
+        <w:t>The server checks wether the mode is set to « octet » (case insensitive). If it is not, the server will generate an « ERR » packet.</w:t>
       </w:r>
     </w:p>
     <w:p>

--- a/specification/Trivial File Transfer Protocol Specification.docx
+++ b/specification/Trivial File Transfer Protocol Specification.docx
@@ -4621,8 +4621,6 @@
         </w:rPr>
         <w:t xml:space="preserve"> new</w:t>
       </w:r>
-      <w:bookmarkStart w:id="0" w:name="_GoBack"/>
-      <w:bookmarkEnd w:id="0"/>
       <w:r>
         <w:rPr>
           <w:rFonts w:asciiTheme="minorHAnsi" w:hAnsiTheme="minorHAnsi" w:cstheme="minorHAnsi"/>
@@ -5277,6 +5275,748 @@
         </w:rPr>
         <w:t>the file transmission continues. That process is repeated for the remaining data transmission.</w:t>
       </w:r>
+    </w:p>
+    <w:p>
+      <w:pPr>
+        <w:pStyle w:val="PrformatHTML"/>
+        <w:jc w:val="both"/>
+        <w:rPr>
+          <w:rFonts w:asciiTheme="minorHAnsi" w:hAnsiTheme="minorHAnsi" w:cstheme="minorHAnsi"/>
+          <w:i/>
+          <w:sz w:val="24"/>
+          <w:szCs w:val="24"/>
+        </w:rPr>
+      </w:pPr>
+    </w:p>
+    <w:p>
+      <w:pPr>
+        <w:pStyle w:val="PrformatHTML"/>
+        <w:jc w:val="both"/>
+        <w:rPr>
+          <w:rFonts w:asciiTheme="minorHAnsi" w:hAnsiTheme="minorHAnsi" w:cstheme="minorHAnsi"/>
+          <w:i/>
+          <w:sz w:val="24"/>
+          <w:szCs w:val="24"/>
+          <w:u w:val="single"/>
+        </w:rPr>
+      </w:pPr>
+      <w:r>
+        <w:rPr>
+          <w:rFonts w:asciiTheme="minorHAnsi" w:hAnsiTheme="minorHAnsi" w:cstheme="minorHAnsi"/>
+          <w:i/>
+          <w:sz w:val="24"/>
+          <w:szCs w:val="24"/>
+        </w:rPr>
+        <w:t xml:space="preserve">* </w:t>
+      </w:r>
+      <w:r>
+        <w:rPr>
+          <w:rFonts w:asciiTheme="minorHAnsi" w:hAnsiTheme="minorHAnsi" w:cstheme="minorHAnsi"/>
+          <w:sz w:val="24"/>
+          <w:szCs w:val="24"/>
+          <w:u w:val="single"/>
+        </w:rPr>
+        <w:t>For « </w:t>
+      </w:r>
+      <w:r>
+        <w:rPr>
+          <w:rFonts w:asciiTheme="minorHAnsi" w:hAnsiTheme="minorHAnsi" w:cstheme="minorHAnsi"/>
+          <w:sz w:val="24"/>
+          <w:szCs w:val="24"/>
+          <w:u w:val="single"/>
+        </w:rPr>
+        <w:t>write</w:t>
+      </w:r>
+      <w:r>
+        <w:rPr>
+          <w:rFonts w:asciiTheme="minorHAnsi" w:hAnsiTheme="minorHAnsi" w:cstheme="minorHAnsi"/>
+          <w:sz w:val="24"/>
+          <w:szCs w:val="24"/>
+          <w:u w:val="single"/>
+        </w:rPr>
+        <w:t xml:space="preserve"> » </w:t>
+      </w:r>
+      <w:r>
+        <w:rPr>
+          <w:rFonts w:asciiTheme="minorHAnsi" w:hAnsiTheme="minorHAnsi" w:cstheme="minorHAnsi"/>
+          <w:i/>
+          <w:sz w:val="24"/>
+          <w:szCs w:val="24"/>
+          <w:u w:val="single"/>
+        </w:rPr>
+        <w:t>ACTION</w:t>
+      </w:r>
+      <w:r>
+        <w:rPr>
+          <w:rFonts w:asciiTheme="minorHAnsi" w:hAnsiTheme="minorHAnsi" w:cstheme="minorHAnsi"/>
+          <w:i/>
+          <w:sz w:val="24"/>
+          <w:szCs w:val="24"/>
+          <w:u w:val="single"/>
+        </w:rPr>
+        <w:t xml:space="preserve">: [Client process </w:t>
+      </w:r>
+      <w:r>
+        <w:rPr>
+          <w:rFonts w:asciiTheme="minorHAnsi" w:hAnsiTheme="minorHAnsi" w:cstheme="minorHAnsi"/>
+          <w:i/>
+          <w:sz w:val="24"/>
+          <w:szCs w:val="24"/>
+          <w:u w:val="single"/>
+        </w:rPr>
+        <w:t>sends</w:t>
+      </w:r>
+      <w:r>
+        <w:rPr>
+          <w:rFonts w:asciiTheme="minorHAnsi" w:hAnsiTheme="minorHAnsi" w:cstheme="minorHAnsi"/>
+          <w:i/>
+          <w:sz w:val="24"/>
+          <w:szCs w:val="24"/>
+          <w:u w:val="single"/>
+        </w:rPr>
+        <w:t xml:space="preserve"> data and </w:t>
+      </w:r>
+      <w:r>
+        <w:rPr>
+          <w:rFonts w:asciiTheme="minorHAnsi" w:hAnsiTheme="minorHAnsi" w:cstheme="minorHAnsi"/>
+          <w:i/>
+          <w:sz w:val="24"/>
+          <w:szCs w:val="24"/>
+          <w:u w:val="single"/>
+        </w:rPr>
+        <w:t>receives</w:t>
+      </w:r>
+      <w:r>
+        <w:rPr>
+          <w:rFonts w:asciiTheme="minorHAnsi" w:hAnsiTheme="minorHAnsi" w:cstheme="minorHAnsi"/>
+          <w:i/>
+          <w:sz w:val="24"/>
+          <w:szCs w:val="24"/>
+          <w:u w:val="single"/>
+        </w:rPr>
+        <w:t xml:space="preserve"> acknowledgement]</w:t>
+      </w:r>
+    </w:p>
+    <w:p>
+      <w:pPr>
+        <w:pStyle w:val="PrformatHTML"/>
+        <w:jc w:val="both"/>
+        <w:rPr>
+          <w:rFonts w:asciiTheme="minorHAnsi" w:hAnsiTheme="minorHAnsi" w:cstheme="minorHAnsi"/>
+          <w:i/>
+          <w:sz w:val="24"/>
+          <w:szCs w:val="24"/>
+          <w:u w:val="single"/>
+        </w:rPr>
+      </w:pPr>
+    </w:p>
+    <w:p>
+      <w:pPr>
+        <w:pStyle w:val="PrformatHTML"/>
+        <w:numPr>
+          <w:ilvl w:val="0"/>
+          <w:numId w:val="10"/>
+        </w:numPr>
+        <w:jc w:val="both"/>
+        <w:rPr>
+          <w:rFonts w:asciiTheme="minorHAnsi" w:hAnsiTheme="minorHAnsi" w:cstheme="minorHAnsi"/>
+          <w:sz w:val="24"/>
+          <w:szCs w:val="24"/>
+        </w:rPr>
+      </w:pPr>
+      <w:r>
+        <w:rPr>
+          <w:rFonts w:asciiTheme="minorHAnsi" w:hAnsiTheme="minorHAnsi" w:cstheme="minorHAnsi"/>
+          <w:sz w:val="24"/>
+          <w:szCs w:val="24"/>
+        </w:rPr>
+        <w:t>After the client process receives</w:t>
+      </w:r>
+      <w:r>
+        <w:rPr>
+          <w:rFonts w:asciiTheme="minorHAnsi" w:hAnsiTheme="minorHAnsi" w:cstheme="minorHAnsi"/>
+          <w:sz w:val="24"/>
+          <w:szCs w:val="24"/>
+        </w:rPr>
+        <w:t xml:space="preserve"> and verifies</w:t>
+      </w:r>
+      <w:r>
+        <w:rPr>
+          <w:rFonts w:asciiTheme="minorHAnsi" w:hAnsiTheme="minorHAnsi" w:cstheme="minorHAnsi"/>
+          <w:sz w:val="24"/>
+          <w:szCs w:val="24"/>
+        </w:rPr>
+        <w:t xml:space="preserve"> the first </w:t>
+      </w:r>
+      <w:r>
+        <w:rPr>
+          <w:rFonts w:asciiTheme="minorHAnsi" w:hAnsiTheme="minorHAnsi" w:cstheme="minorHAnsi"/>
+          <w:sz w:val="24"/>
+          <w:szCs w:val="24"/>
+        </w:rPr>
+        <w:t>« </w:t>
+      </w:r>
+      <w:r>
+        <w:rPr>
+          <w:rFonts w:asciiTheme="minorHAnsi" w:hAnsiTheme="minorHAnsi" w:cstheme="minorHAnsi"/>
+          <w:sz w:val="24"/>
+          <w:szCs w:val="24"/>
+        </w:rPr>
+        <w:t>ACK</w:t>
+      </w:r>
+      <w:r>
+        <w:rPr>
+          <w:rFonts w:asciiTheme="minorHAnsi" w:hAnsiTheme="minorHAnsi" w:cstheme="minorHAnsi"/>
+          <w:sz w:val="24"/>
+          <w:szCs w:val="24"/>
+        </w:rPr>
+        <w:t> »</w:t>
+      </w:r>
+      <w:r>
+        <w:rPr>
+          <w:rFonts w:asciiTheme="minorHAnsi" w:hAnsiTheme="minorHAnsi" w:cstheme="minorHAnsi"/>
+          <w:sz w:val="24"/>
+          <w:szCs w:val="24"/>
+        </w:rPr>
+        <w:t xml:space="preserve"> packet for </w:t>
+      </w:r>
+      <w:r>
+        <w:rPr>
+          <w:rFonts w:asciiTheme="minorHAnsi" w:hAnsiTheme="minorHAnsi" w:cstheme="minorHAnsi"/>
+          <w:sz w:val="24"/>
+          <w:szCs w:val="24"/>
+        </w:rPr>
+        <w:t>writing from the server (with block number equal to 0),</w:t>
+      </w:r>
+      <w:r>
+        <w:rPr>
+          <w:rFonts w:asciiTheme="minorHAnsi" w:hAnsiTheme="minorHAnsi" w:cstheme="minorHAnsi"/>
+          <w:sz w:val="24"/>
+          <w:szCs w:val="24"/>
+        </w:rPr>
+        <w:t xml:space="preserve"> the client process</w:t>
+      </w:r>
+      <w:r>
+        <w:rPr>
+          <w:rFonts w:asciiTheme="minorHAnsi" w:hAnsiTheme="minorHAnsi" w:cstheme="minorHAnsi"/>
+          <w:sz w:val="24"/>
+          <w:szCs w:val="24"/>
+        </w:rPr>
+        <w:t xml:space="preserve"> initialize a variable in its memory to store the current block number which is initally set to 1.</w:t>
+      </w:r>
+    </w:p>
+    <w:p>
+      <w:pPr>
+        <w:pStyle w:val="PrformatHTML"/>
+        <w:ind w:left="720"/>
+        <w:jc w:val="both"/>
+        <w:rPr>
+          <w:rFonts w:asciiTheme="minorHAnsi" w:hAnsiTheme="minorHAnsi" w:cstheme="minorHAnsi"/>
+          <w:sz w:val="24"/>
+          <w:szCs w:val="24"/>
+        </w:rPr>
+      </w:pPr>
+    </w:p>
+    <w:p>
+      <w:pPr>
+        <w:pStyle w:val="PrformatHTML"/>
+        <w:numPr>
+          <w:ilvl w:val="0"/>
+          <w:numId w:val="10"/>
+        </w:numPr>
+        <w:jc w:val="both"/>
+        <w:rPr>
+          <w:rFonts w:asciiTheme="minorHAnsi" w:hAnsiTheme="minorHAnsi" w:cstheme="minorHAnsi"/>
+          <w:sz w:val="24"/>
+          <w:szCs w:val="24"/>
+        </w:rPr>
+      </w:pPr>
+      <w:r>
+        <w:rPr>
+          <w:rFonts w:asciiTheme="minorHAnsi" w:hAnsiTheme="minorHAnsi" w:cstheme="minorHAnsi"/>
+          <w:sz w:val="24"/>
+          <w:szCs w:val="24"/>
+        </w:rPr>
+        <w:t>The client process then reads the da</w:t>
+      </w:r>
+      <w:r>
+        <w:rPr>
+          <w:rFonts w:asciiTheme="minorHAnsi" w:hAnsiTheme="minorHAnsi" w:cstheme="minorHAnsi"/>
+          <w:sz w:val="24"/>
+          <w:szCs w:val="24"/>
+        </w:rPr>
+        <w:t>ta in the previously opened file in chuncks of 512 bytes</w:t>
+      </w:r>
+      <w:r>
+        <w:rPr>
+          <w:rFonts w:asciiTheme="minorHAnsi" w:hAnsiTheme="minorHAnsi" w:cstheme="minorHAnsi"/>
+          <w:sz w:val="24"/>
+          <w:szCs w:val="24"/>
+        </w:rPr>
+        <w:t>.</w:t>
+      </w:r>
+      <w:r>
+        <w:rPr>
+          <w:rFonts w:asciiTheme="minorHAnsi" w:hAnsiTheme="minorHAnsi" w:cstheme="minorHAnsi"/>
+          <w:sz w:val="24"/>
+          <w:szCs w:val="24"/>
+        </w:rPr>
+        <w:t xml:space="preserve"> </w:t>
+      </w:r>
+      <w:r>
+        <w:rPr>
+          <w:rFonts w:asciiTheme="minorHAnsi" w:hAnsiTheme="minorHAnsi" w:cstheme="minorHAnsi"/>
+          <w:sz w:val="24"/>
+          <w:szCs w:val="24"/>
+        </w:rPr>
+        <w:t>If any error occurs, an « ERR » packet will be generated and the program will exit.</w:t>
+      </w:r>
+    </w:p>
+    <w:p>
+      <w:pPr>
+        <w:pStyle w:val="PrformatHTML"/>
+        <w:ind w:left="720"/>
+        <w:jc w:val="both"/>
+        <w:rPr>
+          <w:rFonts w:asciiTheme="minorHAnsi" w:hAnsiTheme="minorHAnsi" w:cstheme="minorHAnsi"/>
+          <w:sz w:val="24"/>
+          <w:szCs w:val="24"/>
+        </w:rPr>
+      </w:pPr>
+    </w:p>
+    <w:p>
+      <w:pPr>
+        <w:pStyle w:val="PrformatHTML"/>
+        <w:numPr>
+          <w:ilvl w:val="0"/>
+          <w:numId w:val="10"/>
+        </w:numPr>
+        <w:jc w:val="both"/>
+        <w:rPr>
+          <w:rFonts w:asciiTheme="minorHAnsi" w:hAnsiTheme="minorHAnsi" w:cstheme="minorHAnsi"/>
+          <w:sz w:val="24"/>
+          <w:szCs w:val="24"/>
+        </w:rPr>
+      </w:pPr>
+      <w:r>
+        <w:rPr>
+          <w:rFonts w:asciiTheme="minorHAnsi" w:hAnsiTheme="minorHAnsi" w:cstheme="minorHAnsi"/>
+          <w:sz w:val="24"/>
+          <w:szCs w:val="24"/>
+        </w:rPr>
+        <w:t xml:space="preserve">Then the client process </w:t>
+      </w:r>
+      <w:r>
+        <w:rPr>
+          <w:rFonts w:asciiTheme="minorHAnsi" w:hAnsiTheme="minorHAnsi" w:cstheme="minorHAnsi"/>
+          <w:sz w:val="24"/>
+          <w:szCs w:val="24"/>
+        </w:rPr>
+        <w:t>build a « DATA » packet with block number equal to the block number in the memory</w:t>
+      </w:r>
+      <w:r>
+        <w:rPr>
+          <w:rFonts w:asciiTheme="minorHAnsi" w:hAnsiTheme="minorHAnsi" w:cstheme="minorHAnsi"/>
+          <w:sz w:val="24"/>
+          <w:szCs w:val="24"/>
+        </w:rPr>
+        <w:t xml:space="preserve"> and</w:t>
+      </w:r>
+      <w:r>
+        <w:rPr>
+          <w:rFonts w:asciiTheme="minorHAnsi" w:hAnsiTheme="minorHAnsi" w:cstheme="minorHAnsi"/>
+          <w:sz w:val="24"/>
+          <w:szCs w:val="24"/>
+        </w:rPr>
+        <w:t xml:space="preserve"> with the chunks of data</w:t>
+      </w:r>
+      <w:r>
+        <w:rPr>
+          <w:rFonts w:asciiTheme="minorHAnsi" w:hAnsiTheme="minorHAnsi" w:cstheme="minorHAnsi"/>
+          <w:sz w:val="24"/>
+          <w:szCs w:val="24"/>
+        </w:rPr>
+        <w:t>,</w:t>
+      </w:r>
+      <w:r>
+        <w:rPr>
+          <w:rFonts w:asciiTheme="minorHAnsi" w:hAnsiTheme="minorHAnsi" w:cstheme="minorHAnsi"/>
+          <w:sz w:val="24"/>
+          <w:szCs w:val="24"/>
+        </w:rPr>
+        <w:t xml:space="preserve"> and sends the « DATA » packet</w:t>
+      </w:r>
+      <w:r>
+        <w:rPr>
+          <w:rFonts w:asciiTheme="minorHAnsi" w:hAnsiTheme="minorHAnsi" w:cstheme="minorHAnsi"/>
+          <w:sz w:val="24"/>
+          <w:szCs w:val="24"/>
+        </w:rPr>
+        <w:t xml:space="preserve"> to the server</w:t>
+      </w:r>
+      <w:r>
+        <w:rPr>
+          <w:rFonts w:asciiTheme="minorHAnsi" w:hAnsiTheme="minorHAnsi" w:cstheme="minorHAnsi"/>
+          <w:sz w:val="24"/>
+          <w:szCs w:val="24"/>
+        </w:rPr>
+        <w:t>.</w:t>
+      </w:r>
+    </w:p>
+    <w:p>
+      <w:pPr>
+        <w:pStyle w:val="PrformatHTML"/>
+        <w:ind w:left="720"/>
+        <w:jc w:val="both"/>
+        <w:rPr>
+          <w:rFonts w:asciiTheme="minorHAnsi" w:hAnsiTheme="minorHAnsi" w:cstheme="minorHAnsi"/>
+          <w:sz w:val="24"/>
+          <w:szCs w:val="24"/>
+        </w:rPr>
+      </w:pPr>
+    </w:p>
+    <w:p>
+      <w:pPr>
+        <w:pStyle w:val="PrformatHTML"/>
+        <w:numPr>
+          <w:ilvl w:val="0"/>
+          <w:numId w:val="10"/>
+        </w:numPr>
+        <w:jc w:val="both"/>
+        <w:rPr>
+          <w:rFonts w:asciiTheme="minorHAnsi" w:hAnsiTheme="minorHAnsi" w:cstheme="minorHAnsi"/>
+          <w:sz w:val="24"/>
+          <w:szCs w:val="24"/>
+        </w:rPr>
+      </w:pPr>
+      <w:r>
+        <w:rPr>
+          <w:rFonts w:asciiTheme="minorHAnsi" w:hAnsiTheme="minorHAnsi" w:cstheme="minorHAnsi"/>
+          <w:sz w:val="24"/>
+          <w:szCs w:val="24"/>
+        </w:rPr>
+        <w:t>The client process waits and receives a « ACK » packet</w:t>
+      </w:r>
+      <w:r>
+        <w:rPr>
+          <w:rFonts w:asciiTheme="minorHAnsi" w:hAnsiTheme="minorHAnsi" w:cstheme="minorHAnsi"/>
+          <w:sz w:val="24"/>
+          <w:szCs w:val="24"/>
+        </w:rPr>
+        <w:t xml:space="preserve"> </w:t>
+      </w:r>
+      <w:r>
+        <w:rPr>
+          <w:rFonts w:asciiTheme="minorHAnsi" w:hAnsiTheme="minorHAnsi" w:cstheme="minorHAnsi"/>
+          <w:sz w:val="24"/>
+          <w:szCs w:val="24"/>
+        </w:rPr>
+        <w:t>from the server. The server TID and the block number should be verified. (The block number should correspond to the block number stored in memory)</w:t>
+      </w:r>
+    </w:p>
+    <w:p>
+      <w:pPr>
+        <w:pStyle w:val="PrformatHTML"/>
+        <w:ind w:left="720"/>
+        <w:jc w:val="both"/>
+        <w:rPr>
+          <w:rFonts w:asciiTheme="minorHAnsi" w:hAnsiTheme="minorHAnsi" w:cstheme="minorHAnsi"/>
+          <w:sz w:val="24"/>
+          <w:szCs w:val="24"/>
+        </w:rPr>
+      </w:pPr>
+    </w:p>
+    <w:p>
+      <w:pPr>
+        <w:pStyle w:val="PrformatHTML"/>
+        <w:numPr>
+          <w:ilvl w:val="0"/>
+          <w:numId w:val="10"/>
+        </w:numPr>
+        <w:jc w:val="both"/>
+        <w:rPr>
+          <w:rFonts w:asciiTheme="minorHAnsi" w:hAnsiTheme="minorHAnsi" w:cstheme="minorHAnsi"/>
+          <w:sz w:val="24"/>
+          <w:szCs w:val="24"/>
+        </w:rPr>
+      </w:pPr>
+      <w:r>
+        <w:rPr>
+          <w:rFonts w:asciiTheme="minorHAnsi" w:hAnsiTheme="minorHAnsi" w:cstheme="minorHAnsi"/>
+          <w:sz w:val="24"/>
+          <w:szCs w:val="24"/>
+        </w:rPr>
+        <w:t>T</w:t>
+      </w:r>
+      <w:r>
+        <w:rPr>
+          <w:rFonts w:asciiTheme="minorHAnsi" w:hAnsiTheme="minorHAnsi" w:cstheme="minorHAnsi"/>
+          <w:sz w:val="24"/>
+          <w:szCs w:val="24"/>
+        </w:rPr>
+        <w:t>he client process</w:t>
+      </w:r>
+      <w:r>
+        <w:rPr>
+          <w:rFonts w:asciiTheme="minorHAnsi" w:hAnsiTheme="minorHAnsi" w:cstheme="minorHAnsi"/>
+          <w:sz w:val="24"/>
+          <w:szCs w:val="24"/>
+        </w:rPr>
+        <w:t xml:space="preserve"> then</w:t>
+      </w:r>
+      <w:r>
+        <w:rPr>
+          <w:rFonts w:asciiTheme="minorHAnsi" w:hAnsiTheme="minorHAnsi" w:cstheme="minorHAnsi"/>
+          <w:sz w:val="24"/>
+          <w:szCs w:val="24"/>
+        </w:rPr>
+        <w:t xml:space="preserve"> verifies if the</w:t>
+      </w:r>
+      <w:r>
+        <w:rPr>
+          <w:rFonts w:asciiTheme="minorHAnsi" w:hAnsiTheme="minorHAnsi" w:cstheme="minorHAnsi"/>
+          <w:sz w:val="24"/>
+          <w:szCs w:val="24"/>
+        </w:rPr>
+        <w:t xml:space="preserve"> data</w:t>
+      </w:r>
+      <w:r>
+        <w:rPr>
+          <w:rFonts w:asciiTheme="minorHAnsi" w:hAnsiTheme="minorHAnsi" w:cstheme="minorHAnsi"/>
+          <w:sz w:val="24"/>
+          <w:szCs w:val="24"/>
+        </w:rPr>
+        <w:t xml:space="preserve"> read from</w:t>
+      </w:r>
+      <w:r>
+        <w:rPr>
+          <w:rFonts w:asciiTheme="minorHAnsi" w:hAnsiTheme="minorHAnsi" w:cstheme="minorHAnsi"/>
+          <w:sz w:val="24"/>
+          <w:szCs w:val="24"/>
+        </w:rPr>
+        <w:t xml:space="preserve"> the file is less than 512 bytes. If it is, the transmission concludes and the client process exits. If not, </w:t>
+      </w:r>
+      <w:r>
+        <w:rPr>
+          <w:rFonts w:asciiTheme="minorHAnsi" w:hAnsiTheme="minorHAnsi" w:cstheme="minorHAnsi"/>
+          <w:sz w:val="24"/>
+          <w:szCs w:val="24"/>
+        </w:rPr>
+        <w:t>the file transmission continues:</w:t>
+      </w:r>
+    </w:p>
+    <w:p>
+      <w:pPr>
+        <w:pStyle w:val="PrformatHTML"/>
+        <w:numPr>
+          <w:ilvl w:val="0"/>
+          <w:numId w:val="9"/>
+        </w:numPr>
+        <w:jc w:val="both"/>
+        <w:rPr>
+          <w:rFonts w:asciiTheme="minorHAnsi" w:hAnsiTheme="minorHAnsi" w:cstheme="minorHAnsi"/>
+          <w:sz w:val="24"/>
+          <w:szCs w:val="24"/>
+        </w:rPr>
+      </w:pPr>
+      <w:r>
+        <w:rPr>
+          <w:rFonts w:asciiTheme="minorHAnsi" w:hAnsiTheme="minorHAnsi" w:cstheme="minorHAnsi"/>
+          <w:sz w:val="24"/>
+          <w:szCs w:val="24"/>
+        </w:rPr>
+        <w:t>The client process increment the block number in memory</w:t>
+      </w:r>
+    </w:p>
+    <w:p>
+      <w:pPr>
+        <w:pStyle w:val="PrformatHTML"/>
+        <w:numPr>
+          <w:ilvl w:val="0"/>
+          <w:numId w:val="9"/>
+        </w:numPr>
+        <w:jc w:val="both"/>
+        <w:rPr>
+          <w:rFonts w:asciiTheme="minorHAnsi" w:hAnsiTheme="minorHAnsi" w:cstheme="minorHAnsi"/>
+          <w:sz w:val="24"/>
+          <w:szCs w:val="24"/>
+        </w:rPr>
+      </w:pPr>
+      <w:r>
+        <w:rPr>
+          <w:rFonts w:asciiTheme="minorHAnsi" w:hAnsiTheme="minorHAnsi" w:cstheme="minorHAnsi"/>
+          <w:sz w:val="24"/>
+          <w:szCs w:val="24"/>
+        </w:rPr>
+        <w:t xml:space="preserve">The client process then reads the data in the previously opened file in chuncks of 512 bytes. </w:t>
+      </w:r>
+      <w:r>
+        <w:rPr>
+          <w:rFonts w:asciiTheme="minorHAnsi" w:hAnsiTheme="minorHAnsi" w:cstheme="minorHAnsi"/>
+          <w:sz w:val="24"/>
+          <w:szCs w:val="24"/>
+        </w:rPr>
+        <w:t>If any error occurs, an « ERR » packet will be generated and the program will exit.</w:t>
+      </w:r>
+    </w:p>
+    <w:p>
+      <w:pPr>
+        <w:pStyle w:val="PrformatHTML"/>
+        <w:numPr>
+          <w:ilvl w:val="0"/>
+          <w:numId w:val="9"/>
+        </w:numPr>
+        <w:jc w:val="both"/>
+        <w:rPr>
+          <w:rFonts w:asciiTheme="minorHAnsi" w:hAnsiTheme="minorHAnsi" w:cstheme="minorHAnsi"/>
+          <w:sz w:val="24"/>
+          <w:szCs w:val="24"/>
+        </w:rPr>
+      </w:pPr>
+      <w:r>
+        <w:rPr>
+          <w:rFonts w:asciiTheme="minorHAnsi" w:hAnsiTheme="minorHAnsi" w:cstheme="minorHAnsi"/>
+          <w:sz w:val="24"/>
+          <w:szCs w:val="24"/>
+        </w:rPr>
+        <w:lastRenderedPageBreak/>
+        <w:t>Then the client process build a « DATA » packet with block number equal to the block number in the memory and with the chunks of data, and sends the « DATA » packet to the server.</w:t>
+      </w:r>
+    </w:p>
+    <w:p>
+      <w:pPr>
+        <w:pStyle w:val="PrformatHTML"/>
+        <w:numPr>
+          <w:ilvl w:val="0"/>
+          <w:numId w:val="9"/>
+        </w:numPr>
+        <w:jc w:val="both"/>
+        <w:rPr>
+          <w:rFonts w:asciiTheme="minorHAnsi" w:hAnsiTheme="minorHAnsi" w:cstheme="minorHAnsi"/>
+          <w:sz w:val="24"/>
+          <w:szCs w:val="24"/>
+        </w:rPr>
+      </w:pPr>
+      <w:r>
+        <w:rPr>
+          <w:rFonts w:asciiTheme="minorHAnsi" w:hAnsiTheme="minorHAnsi" w:cstheme="minorHAnsi"/>
+          <w:sz w:val="24"/>
+          <w:szCs w:val="24"/>
+        </w:rPr>
+        <w:t>The client process waits and receives a « ACK » packet from the server. The server TID and the block number should be verified. (The block number should correspond to the block number stored in memory)</w:t>
+      </w:r>
+    </w:p>
+    <w:p>
+      <w:pPr>
+        <w:pStyle w:val="PrformatHTML"/>
+        <w:numPr>
+          <w:ilvl w:val="0"/>
+          <w:numId w:val="9"/>
+        </w:numPr>
+        <w:jc w:val="both"/>
+        <w:rPr>
+          <w:rFonts w:asciiTheme="minorHAnsi" w:hAnsiTheme="minorHAnsi" w:cstheme="minorHAnsi"/>
+          <w:sz w:val="24"/>
+          <w:szCs w:val="24"/>
+        </w:rPr>
+      </w:pPr>
+      <w:r>
+        <w:rPr>
+          <w:rFonts w:asciiTheme="minorHAnsi" w:hAnsiTheme="minorHAnsi" w:cstheme="minorHAnsi"/>
+          <w:sz w:val="24"/>
+          <w:szCs w:val="24"/>
+        </w:rPr>
+        <w:t>T</w:t>
+      </w:r>
+      <w:r>
+        <w:rPr>
+          <w:rFonts w:asciiTheme="minorHAnsi" w:hAnsiTheme="minorHAnsi" w:cstheme="minorHAnsi"/>
+          <w:sz w:val="24"/>
+          <w:szCs w:val="24"/>
+        </w:rPr>
+        <w:t>he client process</w:t>
+      </w:r>
+      <w:r>
+        <w:rPr>
+          <w:rFonts w:asciiTheme="minorHAnsi" w:hAnsiTheme="minorHAnsi" w:cstheme="minorHAnsi"/>
+          <w:sz w:val="24"/>
+          <w:szCs w:val="24"/>
+        </w:rPr>
+        <w:t xml:space="preserve"> then verifies if the</w:t>
+      </w:r>
+      <w:r>
+        <w:rPr>
+          <w:rFonts w:asciiTheme="minorHAnsi" w:hAnsiTheme="minorHAnsi" w:cstheme="minorHAnsi"/>
+          <w:sz w:val="24"/>
+          <w:szCs w:val="24"/>
+        </w:rPr>
+        <w:t xml:space="preserve"> data</w:t>
+      </w:r>
+      <w:r>
+        <w:rPr>
+          <w:rFonts w:asciiTheme="minorHAnsi" w:hAnsiTheme="minorHAnsi" w:cstheme="minorHAnsi"/>
+          <w:sz w:val="24"/>
+          <w:szCs w:val="24"/>
+        </w:rPr>
+        <w:t xml:space="preserve"> read from</w:t>
+      </w:r>
+      <w:r>
+        <w:rPr>
+          <w:rFonts w:asciiTheme="minorHAnsi" w:hAnsiTheme="minorHAnsi" w:cstheme="minorHAnsi"/>
+          <w:sz w:val="24"/>
+          <w:szCs w:val="24"/>
+        </w:rPr>
+        <w:t xml:space="preserve"> the file is less than 512 bytes. If it is, the transmission concludes and the client process exits. If not, </w:t>
+      </w:r>
+      <w:r>
+        <w:rPr>
+          <w:rFonts w:asciiTheme="minorHAnsi" w:hAnsiTheme="minorHAnsi" w:cstheme="minorHAnsi"/>
+          <w:sz w:val="24"/>
+          <w:szCs w:val="24"/>
+        </w:rPr>
+        <w:t>the file transmission con</w:t>
+      </w:r>
+      <w:r>
+        <w:rPr>
+          <w:rFonts w:asciiTheme="minorHAnsi" w:hAnsiTheme="minorHAnsi" w:cstheme="minorHAnsi"/>
+          <w:sz w:val="24"/>
+          <w:szCs w:val="24"/>
+        </w:rPr>
+        <w:t xml:space="preserve">tinues. </w:t>
+      </w:r>
+      <w:r>
+        <w:rPr>
+          <w:rFonts w:asciiTheme="minorHAnsi" w:hAnsiTheme="minorHAnsi" w:cstheme="minorHAnsi"/>
+          <w:sz w:val="24"/>
+          <w:szCs w:val="24"/>
+        </w:rPr>
+        <w:t>That process is repeated for the remaining data transmission.</w:t>
+      </w:r>
+      <w:bookmarkStart w:id="0" w:name="_GoBack"/>
+      <w:bookmarkEnd w:id="0"/>
+    </w:p>
+    <w:p>
+      <w:pPr>
+        <w:pStyle w:val="PrformatHTML"/>
+        <w:ind w:left="720"/>
+        <w:jc w:val="both"/>
+        <w:rPr>
+          <w:rFonts w:asciiTheme="minorHAnsi" w:hAnsiTheme="minorHAnsi" w:cstheme="minorHAnsi"/>
+          <w:sz w:val="24"/>
+          <w:szCs w:val="24"/>
+        </w:rPr>
+      </w:pPr>
+    </w:p>
+    <w:p>
+      <w:pPr>
+        <w:pStyle w:val="PrformatHTML"/>
+        <w:jc w:val="both"/>
+        <w:rPr>
+          <w:rFonts w:asciiTheme="minorHAnsi" w:hAnsiTheme="minorHAnsi" w:cstheme="minorHAnsi"/>
+          <w:sz w:val="24"/>
+          <w:szCs w:val="24"/>
+        </w:rPr>
+      </w:pPr>
     </w:p>
     <w:sectPr>
       <w:pgSz w:w="11906" w:h="16838"/>
@@ -6032,6 +6772,119 @@
     </w:lvl>
   </w:abstractNum>
   <w:abstractNum w:abstractNumId="6">
+    <w:nsid w:val="288C307B"/>
+    <w:multiLevelType w:val="multilevel"/>
+    <w:tmpl w:val="A2CE2950"/>
+    <w:lvl w:ilvl="0">
+      <w:start w:val="1"/>
+      <w:numFmt w:val="decimal"/>
+      <w:lvlText w:val="%1."/>
+      <w:lvlJc w:val="left"/>
+      <w:pPr>
+        <w:tabs>
+          <w:tab w:val="num" w:pos="0"/>
+        </w:tabs>
+        <w:ind w:left="720" w:hanging="360"/>
+      </w:pPr>
+    </w:lvl>
+    <w:lvl w:ilvl="1">
+      <w:start w:val="1"/>
+      <w:numFmt w:val="lowerLetter"/>
+      <w:lvlText w:val="%2."/>
+      <w:lvlJc w:val="left"/>
+      <w:pPr>
+        <w:tabs>
+          <w:tab w:val="num" w:pos="0"/>
+        </w:tabs>
+        <w:ind w:left="1440" w:hanging="360"/>
+      </w:pPr>
+    </w:lvl>
+    <w:lvl w:ilvl="2">
+      <w:start w:val="1"/>
+      <w:numFmt w:val="lowerRoman"/>
+      <w:lvlText w:val="%3."/>
+      <w:lvlJc w:val="right"/>
+      <w:pPr>
+        <w:tabs>
+          <w:tab w:val="num" w:pos="0"/>
+        </w:tabs>
+        <w:ind w:left="2160" w:hanging="180"/>
+      </w:pPr>
+    </w:lvl>
+    <w:lvl w:ilvl="3">
+      <w:start w:val="1"/>
+      <w:numFmt w:val="decimal"/>
+      <w:lvlText w:val="%4."/>
+      <w:lvlJc w:val="left"/>
+      <w:pPr>
+        <w:tabs>
+          <w:tab w:val="num" w:pos="0"/>
+        </w:tabs>
+        <w:ind w:left="2880" w:hanging="360"/>
+      </w:pPr>
+    </w:lvl>
+    <w:lvl w:ilvl="4">
+      <w:start w:val="1"/>
+      <w:numFmt w:val="lowerLetter"/>
+      <w:lvlText w:val="%5."/>
+      <w:lvlJc w:val="left"/>
+      <w:pPr>
+        <w:tabs>
+          <w:tab w:val="num" w:pos="0"/>
+        </w:tabs>
+        <w:ind w:left="3600" w:hanging="360"/>
+      </w:pPr>
+    </w:lvl>
+    <w:lvl w:ilvl="5">
+      <w:start w:val="1"/>
+      <w:numFmt w:val="lowerRoman"/>
+      <w:lvlText w:val="%6."/>
+      <w:lvlJc w:val="right"/>
+      <w:pPr>
+        <w:tabs>
+          <w:tab w:val="num" w:pos="0"/>
+        </w:tabs>
+        <w:ind w:left="4320" w:hanging="180"/>
+      </w:pPr>
+    </w:lvl>
+    <w:lvl w:ilvl="6">
+      <w:start w:val="1"/>
+      <w:numFmt w:val="decimal"/>
+      <w:lvlText w:val="%7."/>
+      <w:lvlJc w:val="left"/>
+      <w:pPr>
+        <w:tabs>
+          <w:tab w:val="num" w:pos="0"/>
+        </w:tabs>
+        <w:ind w:left="5040" w:hanging="360"/>
+      </w:pPr>
+    </w:lvl>
+    <w:lvl w:ilvl="7">
+      <w:start w:val="1"/>
+      <w:numFmt w:val="lowerLetter"/>
+      <w:lvlText w:val="%8."/>
+      <w:lvlJc w:val="left"/>
+      <w:pPr>
+        <w:tabs>
+          <w:tab w:val="num" w:pos="0"/>
+        </w:tabs>
+        <w:ind w:left="5760" w:hanging="360"/>
+      </w:pPr>
+    </w:lvl>
+    <w:lvl w:ilvl="8">
+      <w:start w:val="1"/>
+      <w:numFmt w:val="lowerRoman"/>
+      <w:lvlText w:val="%9."/>
+      <w:lvlJc w:val="right"/>
+      <w:pPr>
+        <w:tabs>
+          <w:tab w:val="num" w:pos="0"/>
+        </w:tabs>
+        <w:ind w:left="6480" w:hanging="180"/>
+      </w:pPr>
+    </w:lvl>
+  </w:abstractNum>
+  <w:abstractNum w:abstractNumId="7">
     <w:nsid w:val="50A93BF6"/>
     <w:multiLevelType w:val="multilevel"/>
     <w:tmpl w:val="A2CE2950"/>
@@ -6144,7 +6997,7 @@
       </w:pPr>
     </w:lvl>
   </w:abstractNum>
-  <w:abstractNum w:abstractNumId="7">
+  <w:abstractNum w:abstractNumId="8">
     <w:nsid w:val="6DB33F2C"/>
     <w:multiLevelType w:val="multilevel"/>
     <w:tmpl w:val="86CE0854"/>
@@ -6257,7 +7110,7 @@
       </w:pPr>
     </w:lvl>
   </w:abstractNum>
-  <w:abstractNum w:abstractNumId="8">
+  <w:abstractNum w:abstractNumId="9">
     <w:nsid w:val="7A9D1A36"/>
     <w:multiLevelType w:val="multilevel"/>
     <w:tmpl w:val="A2CE2950"/>
@@ -6377,10 +7230,10 @@
     <w:abstractNumId w:val="4"/>
   </w:num>
   <w:num w:numId="3">
-    <w:abstractNumId w:val="7"/>
+    <w:abstractNumId w:val="8"/>
   </w:num>
   <w:num w:numId="4">
-    <w:abstractNumId w:val="8"/>
+    <w:abstractNumId w:val="9"/>
   </w:num>
   <w:num w:numId="5">
     <w:abstractNumId w:val="2"/>
@@ -6392,10 +7245,13 @@
     <w:abstractNumId w:val="0"/>
   </w:num>
   <w:num w:numId="8">
-    <w:abstractNumId w:val="6"/>
+    <w:abstractNumId w:val="7"/>
   </w:num>
   <w:num w:numId="9">
     <w:abstractNumId w:val="1"/>
+  </w:num>
+  <w:num w:numId="10">
+    <w:abstractNumId w:val="6"/>
   </w:num>
 </w:numbering>
 </file>

--- a/specification/Trivial File Transfer Protocol Specification.docx
+++ b/specification/Trivial File Transfer Protocol Specification.docx
@@ -269,84 +269,56 @@
           <w:sz w:val="28"/>
           <w:szCs w:val="28"/>
         </w:rPr>
-        <w:t>Ini</w:t>
-      </w:r>
-      <w:r>
-        <w:rPr>
-          <w:rStyle w:val="h2"/>
-          <w:rFonts w:asciiTheme="minorHAnsi" w:hAnsiTheme="minorHAnsi" w:cstheme="minorHAnsi"/>
-          <w:b/>
-          <w:i/>
-          <w:color w:val="833C0B" w:themeColor="accent2" w:themeShade="80"/>
-          <w:sz w:val="28"/>
-          <w:szCs w:val="28"/>
-        </w:rPr>
-        <w:t>tial Connection Protocol</w:t>
-      </w:r>
-    </w:p>
-    <w:p>
-      <w:pPr>
-        <w:pStyle w:val="PrformatHTML"/>
-        <w:jc w:val="both"/>
-        <w:rPr>
-          <w:rFonts w:asciiTheme="minorHAnsi" w:hAnsiTheme="minorHAnsi" w:cstheme="minorHAnsi"/>
-          <w:sz w:val="24"/>
-          <w:szCs w:val="24"/>
-        </w:rPr>
-      </w:pPr>
-      <w:r>
-        <w:rPr>
-          <w:rFonts w:asciiTheme="minorHAnsi" w:hAnsiTheme="minorHAnsi" w:cstheme="minorHAnsi"/>
-          <w:sz w:val="24"/>
-          <w:szCs w:val="24"/>
-        </w:rPr>
-        <w:t>Any file transfer is initiated by a client process that either reads files from a remote server (Download) or writes files to a remote server (Upload). On the other side, remote server listen and serves each incoming request. The I</w:t>
-      </w:r>
-      <w:r>
-        <w:rPr>
-          <w:rFonts w:asciiTheme="minorHAnsi" w:hAnsiTheme="minorHAnsi" w:cstheme="minorHAnsi"/>
-          <w:sz w:val="24"/>
-          <w:szCs w:val="24"/>
-        </w:rPr>
-        <w:t>P address of the remote server is required by the client process to allow the file transfer (read or write).</w:t>
-      </w:r>
-    </w:p>
-    <w:p>
-      <w:pPr>
-        <w:pStyle w:val="PrformatHTML"/>
-        <w:jc w:val="both"/>
-        <w:rPr>
-          <w:rFonts w:asciiTheme="minorHAnsi" w:hAnsiTheme="minorHAnsi" w:cstheme="minorHAnsi"/>
-          <w:sz w:val="24"/>
-          <w:szCs w:val="24"/>
-        </w:rPr>
-      </w:pPr>
-    </w:p>
-    <w:p>
-      <w:pPr>
-        <w:pStyle w:val="PrformatHTML"/>
-        <w:jc w:val="both"/>
-        <w:rPr>
-          <w:rFonts w:asciiTheme="minorHAnsi" w:hAnsiTheme="minorHAnsi" w:cstheme="minorHAnsi"/>
-          <w:sz w:val="24"/>
-          <w:szCs w:val="24"/>
-        </w:rPr>
-      </w:pPr>
-      <w:r>
-        <w:rPr>
-          <w:rFonts w:asciiTheme="minorHAnsi" w:hAnsiTheme="minorHAnsi" w:cstheme="minorHAnsi"/>
-          <w:sz w:val="24"/>
-          <w:szCs w:val="24"/>
-        </w:rPr>
-        <w:t>To transfer files, client process initiates a request (either WRQ to write onto a foreign file system or RRQ to read from it), and receive a posit</w:t>
-      </w:r>
-      <w:r>
-        <w:rPr>
-          <w:rFonts w:asciiTheme="minorHAnsi" w:hAnsiTheme="minorHAnsi" w:cstheme="minorHAnsi"/>
-          <w:sz w:val="24"/>
-          <w:szCs w:val="24"/>
-        </w:rPr>
-        <w:t>ive reply, from remote server, which is an acknowledgment packet for write or the first data packet for read. If the reply is an error packet, then the request has been denied.</w:t>
+        <w:t>Initial Connection Protocol</w:t>
+      </w:r>
+    </w:p>
+    <w:p>
+      <w:pPr>
+        <w:pStyle w:val="PrformatHTML"/>
+        <w:jc w:val="both"/>
+        <w:rPr>
+          <w:rFonts w:asciiTheme="minorHAnsi" w:hAnsiTheme="minorHAnsi" w:cstheme="minorHAnsi"/>
+          <w:sz w:val="24"/>
+          <w:szCs w:val="24"/>
+        </w:rPr>
+      </w:pPr>
+      <w:r>
+        <w:rPr>
+          <w:rFonts w:asciiTheme="minorHAnsi" w:hAnsiTheme="minorHAnsi" w:cstheme="minorHAnsi"/>
+          <w:sz w:val="24"/>
+          <w:szCs w:val="24"/>
+        </w:rPr>
+        <w:t>Any file transfer is initiated by a client process that either reads files from a remote server (Download) or writes files to a remote server (Upload). On the other side, remote server listen and serves each incoming request. The IP address of the remote server is required by the client process to allow the file transfer (read or write).</w:t>
+      </w:r>
+    </w:p>
+    <w:p>
+      <w:pPr>
+        <w:pStyle w:val="PrformatHTML"/>
+        <w:jc w:val="both"/>
+        <w:rPr>
+          <w:rFonts w:asciiTheme="minorHAnsi" w:hAnsiTheme="minorHAnsi" w:cstheme="minorHAnsi"/>
+          <w:sz w:val="24"/>
+          <w:szCs w:val="24"/>
+        </w:rPr>
+      </w:pPr>
+    </w:p>
+    <w:p>
+      <w:pPr>
+        <w:pStyle w:val="PrformatHTML"/>
+        <w:jc w:val="both"/>
+        <w:rPr>
+          <w:rFonts w:asciiTheme="minorHAnsi" w:hAnsiTheme="minorHAnsi" w:cstheme="minorHAnsi"/>
+          <w:sz w:val="24"/>
+          <w:szCs w:val="24"/>
+        </w:rPr>
+      </w:pPr>
+      <w:r>
+        <w:rPr>
+          <w:rFonts w:asciiTheme="minorHAnsi" w:hAnsiTheme="minorHAnsi" w:cstheme="minorHAnsi"/>
+          <w:sz w:val="24"/>
+          <w:szCs w:val="24"/>
+        </w:rPr>
+        <w:t>To transfer files, client process initiates a request (either WRQ to write onto a foreign file system or RRQ to read from it), and receive a positive reply, from remote server, which is an acknowledgment packet for write or the first data packet for read. If the reply is an error packet, then the request has been denied.</w:t>
       </w:r>
     </w:p>
     <w:p>
@@ -394,15 +366,7 @@
           <w:sz w:val="24"/>
           <w:szCs w:val="24"/>
         </w:rPr>
-        <w:t xml:space="preserve"> connection and choose a TID for themselves to allow</w:t>
-      </w:r>
-      <w:r>
-        <w:rPr>
-          <w:rFonts w:asciiTheme="minorHAnsi" w:hAnsiTheme="minorHAnsi" w:cstheme="minorHAnsi"/>
-          <w:sz w:val="24"/>
-          <w:szCs w:val="24"/>
-        </w:rPr>
-        <w:t xml:space="preserve"> file tansfer. The transfer identifiers (TID) is a number between 0 and 65,535, which will serve as the port number for the client and server sockets. For both end of the connection (client and server), TID should be randomly chosen.</w:t>
+        <w:t xml:space="preserve"> connection and choose a TID for themselves to allow file tansfer. The transfer identifiers (TID) is a number between 0 and 65,535, which will serve as the port number for the client and server sockets. For both end of the connection (client and server), TID should be randomly chosen.</w:t>
       </w:r>
     </w:p>
     <w:p>
@@ -452,16 +416,7 @@
           <w:szCs w:val="24"/>
           <w:lang w:eastAsia="fr-FR"/>
         </w:rPr>
-        <w:t xml:space="preserve">As an example, the </w:t>
-      </w:r>
-      <w:r>
-        <w:rPr>
-          <w:rFonts w:eastAsia="Times New Roman" w:cstheme="minorHAnsi"/>
-          <w:sz w:val="24"/>
-          <w:szCs w:val="24"/>
-          <w:lang w:eastAsia="fr-FR"/>
-        </w:rPr>
-        <w:t>following shows the intitial steps used to establish a connection in order to write a file:</w:t>
+        <w:t>As an example, the following shows the intitial steps used to establish a connection in order to write a file:</w:t>
       </w:r>
     </w:p>
     <w:p>
@@ -640,17 +595,7 @@
           <w:szCs w:val="24"/>
           <w:lang w:eastAsia="fr-FR"/>
         </w:rPr>
-        <w:t>Ho</w:t>
-      </w:r>
-      <w:r>
-        <w:rPr>
-          <w:rFonts w:eastAsia="Times New Roman" w:cstheme="minorHAnsi"/>
-          <w:i/>
-          <w:sz w:val="24"/>
-          <w:szCs w:val="24"/>
-          <w:lang w:eastAsia="fr-FR"/>
-        </w:rPr>
-        <w:t>st  B  sends  a "ACK" (with block number = 0) to host A with source = B's TID  (randomly chosen) and destination = A's TID.</w:t>
+        <w:t>Host  B  sends  a "ACK" (with block number = 0) to host A with source = B's TID  (randomly chosen) and destination = A's TID.</w:t>
       </w:r>
     </w:p>
     <w:p>
@@ -700,47 +645,31 @@
           <w:szCs w:val="24"/>
         </w:rPr>
         <w:lastRenderedPageBreak/>
-        <w:t>At this point the connection has been established between client and server processes, so the first data packet can be transferred.</w:t>
-      </w:r>
-      <w:r>
-        <w:rPr>
-          <w:rFonts w:asciiTheme="minorHAnsi" w:hAnsiTheme="minorHAnsi" w:cstheme="minorHAnsi"/>
-          <w:sz w:val="24"/>
-          <w:szCs w:val="24"/>
-        </w:rPr>
-        <w:t xml:space="preserve"> The two chosen TID's are then used for the remainder of the transfer.</w:t>
-      </w:r>
-    </w:p>
-    <w:p>
-      <w:pPr>
-        <w:pStyle w:val="PrformatHTML"/>
-      </w:pPr>
-    </w:p>
-    <w:p>
-      <w:pPr>
-        <w:pStyle w:val="PrformatHTML"/>
-        <w:jc w:val="both"/>
-        <w:rPr>
-          <w:rFonts w:asciiTheme="minorHAnsi" w:hAnsiTheme="minorHAnsi" w:cstheme="minorHAnsi"/>
-          <w:sz w:val="24"/>
-          <w:szCs w:val="24"/>
-        </w:rPr>
-      </w:pPr>
-      <w:r>
-        <w:rPr>
-          <w:rFonts w:asciiTheme="minorHAnsi" w:hAnsiTheme="minorHAnsi" w:cstheme="minorHAnsi"/>
-          <w:sz w:val="24"/>
-          <w:szCs w:val="24"/>
-        </w:rPr>
-        <w:t xml:space="preserve">During the file transfer, client process stores the server TID (from the initial connection procedure) in its memory to ensure the connection integrity. The reason is : It is possible </w:t>
-      </w:r>
-      <w:r>
-        <w:rPr>
-          <w:rFonts w:asciiTheme="minorHAnsi" w:hAnsiTheme="minorHAnsi" w:cstheme="minorHAnsi"/>
-          <w:sz w:val="24"/>
-          <w:szCs w:val="24"/>
-        </w:rPr>
-        <w:t xml:space="preserve">that, the client process receive data from </w:t>
+        <w:t>At this point the connection has been established between client and server processes, so the first data packet can be transferred. The two chosen TID's are then used for the remainder of the transfer.</w:t>
+      </w:r>
+    </w:p>
+    <w:p>
+      <w:pPr>
+        <w:pStyle w:val="PrformatHTML"/>
+      </w:pPr>
+    </w:p>
+    <w:p>
+      <w:pPr>
+        <w:pStyle w:val="PrformatHTML"/>
+        <w:jc w:val="both"/>
+        <w:rPr>
+          <w:rFonts w:asciiTheme="minorHAnsi" w:hAnsiTheme="minorHAnsi" w:cstheme="minorHAnsi"/>
+          <w:sz w:val="24"/>
+          <w:szCs w:val="24"/>
+        </w:rPr>
+      </w:pPr>
+      <w:r>
+        <w:rPr>
+          <w:rFonts w:asciiTheme="minorHAnsi" w:hAnsiTheme="minorHAnsi" w:cstheme="minorHAnsi"/>
+          <w:sz w:val="24"/>
+          <w:szCs w:val="24"/>
+        </w:rPr>
+        <w:t xml:space="preserve">During the file transfer, client process stores the server TID (from the initial connection procedure) in its memory to ensure the connection integrity. The reason is : It is possible that, the client process receive data from </w:t>
       </w:r>
       <w:proofErr w:type="gramStart"/>
       <w:r>
@@ -758,15 +687,7 @@
           <w:sz w:val="24"/>
           <w:szCs w:val="24"/>
         </w:rPr>
-        <w:t xml:space="preserve"> server that it did not request (which may caused by network issues). So, when response arrives to the client process, It verifies if the remote server TID corresponds to the initial server TID stored in its memo</w:t>
-      </w:r>
-      <w:r>
-        <w:rPr>
-          <w:rFonts w:asciiTheme="minorHAnsi" w:hAnsiTheme="minorHAnsi" w:cstheme="minorHAnsi"/>
-          <w:sz w:val="24"/>
-          <w:szCs w:val="24"/>
-        </w:rPr>
-        <w:t>ry, and if it corresponds, data transmission and connection continue, otherwise, the client process sends an error packet (ERROR) to the remote server, which lead the end of the connection.</w:t>
+        <w:t xml:space="preserve"> server that it did not request (which may caused by network issues). So, when response arrives to the client process, It verifies if the remote server TID corresponds to the initial server TID stored in its memory, and if it corresponds, data transmission and connection continue, otherwise, the client process sends an error packet (ERROR) to the remote server, which lead the end of the connection.</w:t>
       </w:r>
     </w:p>
     <w:p>
@@ -876,15 +797,7 @@
           <w:sz w:val="24"/>
           <w:szCs w:val="24"/>
         </w:rPr>
-        <w:t xml:space="preserve">As </w:t>
-      </w:r>
-      <w:r>
-        <w:rPr>
-          <w:rFonts w:cstheme="minorHAnsi"/>
-          <w:sz w:val="24"/>
-          <w:szCs w:val="24"/>
-        </w:rPr>
-        <w:t>described before, any file transfer is initiated by a client process that either reads files from a remote server (Download) or writes files to a remote server (Upload).</w:t>
+        <w:t>As described before, any file transfer is initiated by a client process that either reads files from a remote server (Download) or writes files to a remote server (Upload).</w:t>
       </w:r>
     </w:p>
     <w:p>
@@ -1060,16 +973,7 @@
           <w:sz w:val="24"/>
           <w:szCs w:val="24"/>
         </w:rPr>
-        <w:t xml:space="preserve"> [ACTION</w:t>
-      </w:r>
-      <w:r>
-        <w:rPr>
-          <w:rFonts w:asciiTheme="minorHAnsi" w:hAnsiTheme="minorHAnsi" w:cstheme="minorHAnsi"/>
-          <w:i/>
-          <w:sz w:val="24"/>
-          <w:szCs w:val="24"/>
-        </w:rPr>
-        <w:t>] [FILENAME] [REMOTE SERVER IP ADDRESS]</w:t>
+        <w:t xml:space="preserve"> [ACTION] [FILENAME] [REMOTE SERVER IP ADDRESS]</w:t>
       </w:r>
     </w:p>
     <w:p>
@@ -1211,15 +1115,7 @@
           <w:sz w:val="24"/>
           <w:szCs w:val="24"/>
         </w:rPr>
-        <w:t xml:space="preserve"> string value that indica</w:t>
-      </w:r>
-      <w:r>
-        <w:rPr>
-          <w:rFonts w:asciiTheme="minorHAnsi" w:hAnsiTheme="minorHAnsi" w:cstheme="minorHAnsi"/>
-          <w:sz w:val="24"/>
-          <w:szCs w:val="24"/>
-        </w:rPr>
-        <w:t xml:space="preserve">tes the name or path of the file to read from or to write to the remote server. If the </w:t>
+        <w:t xml:space="preserve"> string value that indicates the name or path of the file to read from or to write to the remote server. If the </w:t>
       </w:r>
       <w:r>
         <w:rPr>
@@ -1262,16 +1158,7 @@
           <w:sz w:val="24"/>
           <w:szCs w:val="24"/>
         </w:rPr>
-        <w:t>AC</w:t>
-      </w:r>
-      <w:r>
-        <w:rPr>
-          <w:rFonts w:asciiTheme="minorHAnsi" w:hAnsiTheme="minorHAnsi" w:cstheme="minorHAnsi"/>
-          <w:i/>
-          <w:sz w:val="24"/>
-          <w:szCs w:val="24"/>
-        </w:rPr>
-        <w:t xml:space="preserve">TION </w:t>
+        <w:t xml:space="preserve">ACTION </w:t>
       </w:r>
       <w:r>
         <w:rPr>
@@ -1344,15 +1231,7 @@
           <w:sz w:val="24"/>
           <w:szCs w:val="24"/>
         </w:rPr>
-        <w:t xml:space="preserve"> This indicates the network interface address of the end-system where the server process is run. It can be an Ipv4</w:t>
-      </w:r>
-      <w:r>
-        <w:rPr>
-          <w:rFonts w:asciiTheme="minorHAnsi" w:hAnsiTheme="minorHAnsi" w:cstheme="minorHAnsi"/>
-          <w:sz w:val="24"/>
-          <w:szCs w:val="24"/>
-        </w:rPr>
-        <w:t xml:space="preserve"> or Ipv6 address.</w:t>
+        <w:t xml:space="preserve"> This indicates the network interface address of the end-system where the server process is run. It can be an Ipv4 or Ipv6 address.</w:t>
       </w:r>
     </w:p>
     <w:p>
@@ -1504,15 +1383,7 @@
           <w:sz w:val="24"/>
           <w:szCs w:val="24"/>
         </w:rPr>
-        <w:t>If the ACTION is equal to write, the client process will always initialize a WRQ packet to the server with the mode specified as «</w:t>
-      </w:r>
-      <w:r>
-        <w:rPr>
-          <w:rFonts w:cstheme="minorHAnsi"/>
-          <w:sz w:val="24"/>
-          <w:szCs w:val="24"/>
-        </w:rPr>
-        <w:t> octet », and will handle all data in a sequence of bytes for writing</w:t>
+        <w:t>If the ACTION is equal to write, the client process will always initialize a WRQ packet to the server with the mode specified as « octet », and will handle all data in a sequence of bytes for writing</w:t>
       </w:r>
       <w:r>
         <w:rPr>
@@ -1622,299 +1493,271 @@
           <w:szCs w:val="24"/>
           <w:u w:val="single"/>
         </w:rPr>
-        <w:t>Client process – Initial Connecti</w:t>
-      </w:r>
-      <w:r>
-        <w:rPr>
-          <w:rFonts w:asciiTheme="minorHAnsi" w:hAnsiTheme="minorHAnsi" w:cstheme="minorHAnsi"/>
-          <w:i/>
-          <w:color w:val="7030A0"/>
+        <w:t>Client process – Initial Connection Protocol Implementation &amp; Algorithm:</w:t>
+      </w:r>
+    </w:p>
+    <w:p>
+      <w:pPr>
+        <w:pStyle w:val="PrformatHTML"/>
+        <w:jc w:val="both"/>
+        <w:rPr>
+          <w:rFonts w:asciiTheme="minorHAnsi" w:hAnsiTheme="minorHAnsi" w:cstheme="minorHAnsi"/>
+          <w:sz w:val="24"/>
+          <w:szCs w:val="24"/>
+        </w:rPr>
+      </w:pPr>
+    </w:p>
+    <w:p>
+      <w:pPr>
+        <w:pStyle w:val="PrformatHTML"/>
+        <w:jc w:val="both"/>
+        <w:rPr>
+          <w:rFonts w:asciiTheme="minorHAnsi" w:hAnsiTheme="minorHAnsi" w:cstheme="minorHAnsi"/>
+          <w:sz w:val="24"/>
+          <w:szCs w:val="24"/>
+        </w:rPr>
+      </w:pPr>
+      <w:r>
+        <w:rPr>
+          <w:rFonts w:asciiTheme="minorHAnsi" w:hAnsiTheme="minorHAnsi" w:cstheme="minorHAnsi"/>
+          <w:sz w:val="24"/>
+          <w:szCs w:val="24"/>
+        </w:rPr>
+        <w:t xml:space="preserve">First of all, to transfer file, either read or write, the client process needs to collect all arguments : the </w:t>
+      </w:r>
+      <w:r>
+        <w:rPr>
+          <w:rFonts w:asciiTheme="minorHAnsi" w:hAnsiTheme="minorHAnsi" w:cstheme="minorHAnsi"/>
+          <w:i/>
+          <w:sz w:val="24"/>
+          <w:szCs w:val="24"/>
+        </w:rPr>
+        <w:t>ACTION</w:t>
+      </w:r>
+      <w:r>
+        <w:rPr>
+          <w:rFonts w:asciiTheme="minorHAnsi" w:hAnsiTheme="minorHAnsi" w:cstheme="minorHAnsi"/>
+          <w:sz w:val="24"/>
+          <w:szCs w:val="24"/>
+        </w:rPr>
+        <w:t xml:space="preserve">, the </w:t>
+      </w:r>
+      <w:r>
+        <w:rPr>
+          <w:rFonts w:asciiTheme="minorHAnsi" w:hAnsiTheme="minorHAnsi" w:cstheme="minorHAnsi"/>
+          <w:i/>
+          <w:sz w:val="24"/>
+          <w:szCs w:val="24"/>
+        </w:rPr>
+        <w:t>FILENAME</w:t>
+      </w:r>
+      <w:r>
+        <w:rPr>
+          <w:rFonts w:asciiTheme="minorHAnsi" w:hAnsiTheme="minorHAnsi" w:cstheme="minorHAnsi"/>
+          <w:sz w:val="24"/>
+          <w:szCs w:val="24"/>
+        </w:rPr>
+        <w:t xml:space="preserve">, the </w:t>
+      </w:r>
+      <w:r>
+        <w:rPr>
+          <w:rFonts w:asciiTheme="minorHAnsi" w:hAnsiTheme="minorHAnsi" w:cstheme="minorHAnsi"/>
+          <w:i/>
+          <w:sz w:val="24"/>
+          <w:szCs w:val="24"/>
+        </w:rPr>
+        <w:t>REMOTE SERVER IP ADDRESS</w:t>
+      </w:r>
+      <w:r>
+        <w:rPr>
+          <w:rFonts w:asciiTheme="minorHAnsi" w:hAnsiTheme="minorHAnsi" w:cstheme="minorHAnsi"/>
+          <w:sz w:val="24"/>
+          <w:szCs w:val="24"/>
+        </w:rPr>
+        <w:t>.</w:t>
+      </w:r>
+    </w:p>
+    <w:p>
+      <w:pPr>
+        <w:pStyle w:val="PrformatHTML"/>
+        <w:jc w:val="both"/>
+        <w:rPr>
+          <w:rFonts w:asciiTheme="minorHAnsi" w:hAnsiTheme="minorHAnsi" w:cstheme="minorHAnsi"/>
+          <w:sz w:val="24"/>
+        </w:rPr>
+      </w:pPr>
+    </w:p>
+    <w:p>
+      <w:pPr>
+        <w:pStyle w:val="PrformatHTML"/>
+        <w:jc w:val="both"/>
+        <w:rPr>
+          <w:rFonts w:asciiTheme="minorHAnsi" w:hAnsiTheme="minorHAnsi" w:cstheme="minorHAnsi"/>
+          <w:sz w:val="24"/>
+        </w:rPr>
+      </w:pPr>
+      <w:r>
+        <w:rPr>
+          <w:rFonts w:asciiTheme="minorHAnsi" w:hAnsiTheme="minorHAnsi" w:cstheme="minorHAnsi"/>
+          <w:sz w:val="24"/>
+        </w:rPr>
+        <w:t>Next, those values (all</w:t>
+      </w:r>
+      <w:r>
+        <w:rPr>
+          <w:rFonts w:asciiTheme="minorHAnsi" w:hAnsiTheme="minorHAnsi" w:cstheme="minorHAnsi"/>
+          <w:sz w:val="24"/>
+          <w:szCs w:val="24"/>
+        </w:rPr>
+        <w:t xml:space="preserve"> arguments) should be parsed and verified correctly. Errors will be generated for invalid values.</w:t>
+      </w:r>
+    </w:p>
+    <w:p>
+      <w:pPr>
+        <w:pStyle w:val="PrformatHTML"/>
+        <w:jc w:val="both"/>
+        <w:rPr>
+          <w:rFonts w:asciiTheme="minorHAnsi" w:hAnsiTheme="minorHAnsi" w:cstheme="minorHAnsi"/>
+          <w:sz w:val="24"/>
+        </w:rPr>
+      </w:pPr>
+    </w:p>
+    <w:p>
+      <w:pPr>
+        <w:pStyle w:val="PrformatHTML"/>
+        <w:jc w:val="both"/>
+        <w:rPr>
+          <w:rFonts w:asciiTheme="minorHAnsi" w:hAnsiTheme="minorHAnsi" w:cstheme="minorHAnsi"/>
+          <w:sz w:val="32"/>
+          <w:szCs w:val="24"/>
+        </w:rPr>
+      </w:pPr>
+      <w:r>
+        <w:rPr>
+          <w:rFonts w:asciiTheme="minorHAnsi" w:hAnsiTheme="minorHAnsi" w:cstheme="minorHAnsi"/>
+          <w:sz w:val="24"/>
+        </w:rPr>
+        <w:t>The client process then creates a UDP socket (wich is the client socket). For the socket address, the IP address should be set to 0.0.0.0 (which represents the local machine), and the port number should be randomly chosen from the range of 0 to 65,535 (which represents the client TID as described before).</w:t>
+      </w:r>
+    </w:p>
+    <w:p>
+      <w:pPr>
+        <w:pStyle w:val="PrformatHTML"/>
+        <w:jc w:val="both"/>
+        <w:rPr>
+          <w:rFonts w:asciiTheme="minorHAnsi" w:hAnsiTheme="minorHAnsi" w:cstheme="minorHAnsi"/>
+          <w:sz w:val="24"/>
+          <w:szCs w:val="24"/>
+        </w:rPr>
+      </w:pPr>
+    </w:p>
+    <w:p>
+      <w:pPr>
+        <w:pStyle w:val="PrformatHTML"/>
+        <w:jc w:val="both"/>
+        <w:rPr>
+          <w:rFonts w:asciiTheme="minorHAnsi" w:hAnsiTheme="minorHAnsi" w:cstheme="minorHAnsi"/>
+          <w:sz w:val="24"/>
+          <w:szCs w:val="24"/>
+        </w:rPr>
+      </w:pPr>
+      <w:r>
+        <w:rPr>
+          <w:rFonts w:asciiTheme="minorHAnsi" w:hAnsiTheme="minorHAnsi" w:cstheme="minorHAnsi"/>
+          <w:sz w:val="24"/>
+          <w:szCs w:val="24"/>
+        </w:rPr>
+        <w:t xml:space="preserve">After that, the client process analyze the value of the </w:t>
+      </w:r>
+      <w:r>
+        <w:rPr>
+          <w:rFonts w:asciiTheme="minorHAnsi" w:hAnsiTheme="minorHAnsi" w:cstheme="minorHAnsi"/>
+          <w:i/>
+          <w:sz w:val="24"/>
+          <w:szCs w:val="24"/>
+        </w:rPr>
+        <w:t>ACTION</w:t>
+      </w:r>
+      <w:r>
+        <w:rPr>
+          <w:rFonts w:asciiTheme="minorHAnsi" w:hAnsiTheme="minorHAnsi" w:cstheme="minorHAnsi"/>
+          <w:sz w:val="24"/>
+          <w:szCs w:val="24"/>
+        </w:rPr>
+        <w:t> :</w:t>
+      </w:r>
+    </w:p>
+    <w:p>
+      <w:pPr>
+        <w:pStyle w:val="PrformatHTML"/>
+        <w:jc w:val="both"/>
+        <w:rPr>
+          <w:rFonts w:asciiTheme="minorHAnsi" w:hAnsiTheme="minorHAnsi" w:cstheme="minorHAnsi"/>
+          <w:i/>
+          <w:sz w:val="24"/>
+          <w:szCs w:val="24"/>
+        </w:rPr>
+      </w:pPr>
+    </w:p>
+    <w:p>
+      <w:pPr>
+        <w:pStyle w:val="PrformatHTML"/>
+        <w:jc w:val="both"/>
+        <w:rPr>
+          <w:rFonts w:asciiTheme="minorHAnsi" w:hAnsiTheme="minorHAnsi" w:cstheme="minorHAnsi"/>
+          <w:i/>
           <w:sz w:val="24"/>
           <w:szCs w:val="24"/>
           <w:u w:val="single"/>
         </w:rPr>
-        <w:t>on Protocol Implementation &amp; Algorithm:</w:t>
-      </w:r>
-    </w:p>
-    <w:p>
-      <w:pPr>
-        <w:pStyle w:val="PrformatHTML"/>
-        <w:jc w:val="both"/>
-        <w:rPr>
-          <w:rFonts w:asciiTheme="minorHAnsi" w:hAnsiTheme="minorHAnsi" w:cstheme="minorHAnsi"/>
-          <w:sz w:val="24"/>
-          <w:szCs w:val="24"/>
-        </w:rPr>
-      </w:pPr>
-    </w:p>
-    <w:p>
-      <w:pPr>
-        <w:pStyle w:val="PrformatHTML"/>
-        <w:jc w:val="both"/>
-        <w:rPr>
-          <w:rFonts w:asciiTheme="minorHAnsi" w:hAnsiTheme="minorHAnsi" w:cstheme="minorHAnsi"/>
-          <w:sz w:val="24"/>
-          <w:szCs w:val="24"/>
-        </w:rPr>
-      </w:pPr>
-      <w:r>
-        <w:rPr>
-          <w:rFonts w:asciiTheme="minorHAnsi" w:hAnsiTheme="minorHAnsi" w:cstheme="minorHAnsi"/>
-          <w:sz w:val="24"/>
-          <w:szCs w:val="24"/>
-        </w:rPr>
-        <w:t xml:space="preserve">First of all, to transfer file, either read or write, the client process needs to collect all arguments : the </w:t>
-      </w:r>
-      <w:r>
-        <w:rPr>
-          <w:rFonts w:asciiTheme="minorHAnsi" w:hAnsiTheme="minorHAnsi" w:cstheme="minorHAnsi"/>
-          <w:i/>
-          <w:sz w:val="24"/>
-          <w:szCs w:val="24"/>
-        </w:rPr>
-        <w:t>ACTION</w:t>
-      </w:r>
-      <w:r>
-        <w:rPr>
-          <w:rFonts w:asciiTheme="minorHAnsi" w:hAnsiTheme="minorHAnsi" w:cstheme="minorHAnsi"/>
-          <w:sz w:val="24"/>
-          <w:szCs w:val="24"/>
-        </w:rPr>
-        <w:t xml:space="preserve">, the </w:t>
-      </w:r>
-      <w:r>
-        <w:rPr>
-          <w:rFonts w:asciiTheme="minorHAnsi" w:hAnsiTheme="minorHAnsi" w:cstheme="minorHAnsi"/>
-          <w:i/>
-          <w:sz w:val="24"/>
-          <w:szCs w:val="24"/>
-        </w:rPr>
-        <w:t>FILENAME</w:t>
-      </w:r>
-      <w:r>
-        <w:rPr>
-          <w:rFonts w:asciiTheme="minorHAnsi" w:hAnsiTheme="minorHAnsi" w:cstheme="minorHAnsi"/>
-          <w:sz w:val="24"/>
-          <w:szCs w:val="24"/>
-        </w:rPr>
-        <w:t xml:space="preserve">, the </w:t>
-      </w:r>
-      <w:r>
-        <w:rPr>
-          <w:rFonts w:asciiTheme="minorHAnsi" w:hAnsiTheme="minorHAnsi" w:cstheme="minorHAnsi"/>
-          <w:i/>
-          <w:sz w:val="24"/>
-          <w:szCs w:val="24"/>
-        </w:rPr>
-        <w:t>REMOTE SERVER IP ADDRESS</w:t>
-      </w:r>
-      <w:r>
-        <w:rPr>
-          <w:rFonts w:asciiTheme="minorHAnsi" w:hAnsiTheme="minorHAnsi" w:cstheme="minorHAnsi"/>
-          <w:sz w:val="24"/>
-          <w:szCs w:val="24"/>
-        </w:rPr>
-        <w:t>.</w:t>
-      </w:r>
-    </w:p>
-    <w:p>
-      <w:pPr>
-        <w:pStyle w:val="PrformatHTML"/>
-        <w:jc w:val="both"/>
-        <w:rPr>
-          <w:rFonts w:asciiTheme="minorHAnsi" w:hAnsiTheme="minorHAnsi" w:cstheme="minorHAnsi"/>
-          <w:sz w:val="24"/>
-        </w:rPr>
-      </w:pPr>
-    </w:p>
-    <w:p>
-      <w:pPr>
-        <w:pStyle w:val="PrformatHTML"/>
-        <w:jc w:val="both"/>
-        <w:rPr>
-          <w:rFonts w:asciiTheme="minorHAnsi" w:hAnsiTheme="minorHAnsi" w:cstheme="minorHAnsi"/>
-          <w:sz w:val="24"/>
-        </w:rPr>
-      </w:pPr>
-      <w:r>
-        <w:rPr>
-          <w:rFonts w:asciiTheme="minorHAnsi" w:hAnsiTheme="minorHAnsi" w:cstheme="minorHAnsi"/>
-          <w:sz w:val="24"/>
-        </w:rPr>
-        <w:t>Next, those values (all</w:t>
-      </w:r>
-      <w:r>
-        <w:rPr>
-          <w:rFonts w:asciiTheme="minorHAnsi" w:hAnsiTheme="minorHAnsi" w:cstheme="minorHAnsi"/>
-          <w:sz w:val="24"/>
-          <w:szCs w:val="24"/>
-        </w:rPr>
-        <w:t xml:space="preserve"> arguments) should be parsed and verified correctly. Errors will be generated for invalid values.</w:t>
-      </w:r>
-    </w:p>
-    <w:p>
-      <w:pPr>
-        <w:pStyle w:val="PrformatHTML"/>
-        <w:jc w:val="both"/>
-        <w:rPr>
-          <w:rFonts w:asciiTheme="minorHAnsi" w:hAnsiTheme="minorHAnsi" w:cstheme="minorHAnsi"/>
-          <w:sz w:val="24"/>
-        </w:rPr>
-      </w:pPr>
-    </w:p>
-    <w:p>
-      <w:pPr>
-        <w:pStyle w:val="PrformatHTML"/>
-        <w:jc w:val="both"/>
-        <w:rPr>
-          <w:rFonts w:asciiTheme="minorHAnsi" w:hAnsiTheme="minorHAnsi" w:cstheme="minorHAnsi"/>
-          <w:sz w:val="32"/>
-          <w:szCs w:val="24"/>
-        </w:rPr>
-      </w:pPr>
-      <w:r>
-        <w:rPr>
-          <w:rFonts w:asciiTheme="minorHAnsi" w:hAnsiTheme="minorHAnsi" w:cstheme="minorHAnsi"/>
-          <w:sz w:val="24"/>
-        </w:rPr>
-        <w:t xml:space="preserve">The client process then creates a UDP socket (wich is the client socket). For the socket address, the IP address should be set to 0.0.0.0 (which represents </w:t>
-      </w:r>
-      <w:r>
-        <w:rPr>
-          <w:rFonts w:asciiTheme="minorHAnsi" w:hAnsiTheme="minorHAnsi" w:cstheme="minorHAnsi"/>
-          <w:sz w:val="24"/>
-        </w:rPr>
-        <w:t>the local machine), and the port number should be randomly chosen from the range of 0 to 65,535 (which represents the client TID as described before).</w:t>
-      </w:r>
-    </w:p>
-    <w:p>
-      <w:pPr>
-        <w:pStyle w:val="PrformatHTML"/>
-        <w:jc w:val="both"/>
-        <w:rPr>
-          <w:rFonts w:asciiTheme="minorHAnsi" w:hAnsiTheme="minorHAnsi" w:cstheme="minorHAnsi"/>
-          <w:sz w:val="24"/>
-          <w:szCs w:val="24"/>
-        </w:rPr>
-      </w:pPr>
-    </w:p>
-    <w:p>
-      <w:pPr>
-        <w:pStyle w:val="PrformatHTML"/>
-        <w:jc w:val="both"/>
-        <w:rPr>
-          <w:rFonts w:asciiTheme="minorHAnsi" w:hAnsiTheme="minorHAnsi" w:cstheme="minorHAnsi"/>
-          <w:sz w:val="24"/>
-          <w:szCs w:val="24"/>
-        </w:rPr>
-      </w:pPr>
-      <w:r>
-        <w:rPr>
-          <w:rFonts w:asciiTheme="minorHAnsi" w:hAnsiTheme="minorHAnsi" w:cstheme="minorHAnsi"/>
-          <w:sz w:val="24"/>
-          <w:szCs w:val="24"/>
-        </w:rPr>
-        <w:t xml:space="preserve">After that, the client process analyze the value of the </w:t>
-      </w:r>
-      <w:r>
-        <w:rPr>
-          <w:rFonts w:asciiTheme="minorHAnsi" w:hAnsiTheme="minorHAnsi" w:cstheme="minorHAnsi"/>
-          <w:i/>
-          <w:sz w:val="24"/>
-          <w:szCs w:val="24"/>
-        </w:rPr>
-        <w:t>ACTION</w:t>
-      </w:r>
-      <w:r>
-        <w:rPr>
-          <w:rFonts w:asciiTheme="minorHAnsi" w:hAnsiTheme="minorHAnsi" w:cstheme="minorHAnsi"/>
-          <w:sz w:val="24"/>
-          <w:szCs w:val="24"/>
-        </w:rPr>
-        <w:t> :</w:t>
-      </w:r>
-    </w:p>
-    <w:p>
-      <w:pPr>
-        <w:pStyle w:val="PrformatHTML"/>
-        <w:jc w:val="both"/>
-        <w:rPr>
-          <w:rFonts w:asciiTheme="minorHAnsi" w:hAnsiTheme="minorHAnsi" w:cstheme="minorHAnsi"/>
-          <w:i/>
-          <w:sz w:val="24"/>
-          <w:szCs w:val="24"/>
-        </w:rPr>
-      </w:pPr>
-    </w:p>
-    <w:p>
-      <w:pPr>
-        <w:pStyle w:val="PrformatHTML"/>
-        <w:jc w:val="both"/>
-        <w:rPr>
-          <w:rFonts w:asciiTheme="minorHAnsi" w:hAnsiTheme="minorHAnsi" w:cstheme="minorHAnsi"/>
-          <w:i/>
+      </w:pPr>
+      <w:r>
+        <w:rPr>
+          <w:rFonts w:asciiTheme="minorHAnsi" w:hAnsiTheme="minorHAnsi" w:cstheme="minorHAnsi"/>
+          <w:i/>
+          <w:sz w:val="24"/>
+          <w:szCs w:val="24"/>
+        </w:rPr>
+        <w:t xml:space="preserve">* </w:t>
+      </w:r>
+      <w:r>
+        <w:rPr>
+          <w:rFonts w:asciiTheme="minorHAnsi" w:hAnsiTheme="minorHAnsi" w:cstheme="minorHAnsi"/>
           <w:sz w:val="24"/>
           <w:szCs w:val="24"/>
           <w:u w:val="single"/>
         </w:rPr>
-      </w:pPr>
-      <w:r>
-        <w:rPr>
-          <w:rFonts w:asciiTheme="minorHAnsi" w:hAnsiTheme="minorHAnsi" w:cstheme="minorHAnsi"/>
-          <w:i/>
-          <w:sz w:val="24"/>
-          <w:szCs w:val="24"/>
-        </w:rPr>
-        <w:t xml:space="preserve">* </w:t>
-      </w:r>
-      <w:r>
-        <w:rPr>
-          <w:rFonts w:asciiTheme="minorHAnsi" w:hAnsiTheme="minorHAnsi" w:cstheme="minorHAnsi"/>
+        <w:t xml:space="preserve">If </w:t>
+      </w:r>
+      <w:r>
+        <w:rPr>
+          <w:rFonts w:asciiTheme="minorHAnsi" w:hAnsiTheme="minorHAnsi" w:cstheme="minorHAnsi"/>
+          <w:i/>
+          <w:iCs/>
           <w:sz w:val="24"/>
           <w:szCs w:val="24"/>
           <w:u w:val="single"/>
         </w:rPr>
-        <w:t xml:space="preserve">If </w:t>
-      </w:r>
-      <w:r>
-        <w:rPr>
-          <w:rFonts w:asciiTheme="minorHAnsi" w:hAnsiTheme="minorHAnsi" w:cstheme="minorHAnsi"/>
-          <w:i/>
-          <w:iCs/>
+        <w:t xml:space="preserve">ACTION </w:t>
+      </w:r>
+      <w:r>
+        <w:rPr>
+          <w:rFonts w:asciiTheme="minorHAnsi" w:hAnsiTheme="minorHAnsi" w:cstheme="minorHAnsi"/>
           <w:sz w:val="24"/>
           <w:szCs w:val="24"/>
           <w:u w:val="single"/>
         </w:rPr>
-        <w:t xml:space="preserve">ACTION </w:t>
-      </w:r>
-      <w:r>
-        <w:rPr>
-          <w:rFonts w:asciiTheme="minorHAnsi" w:hAnsiTheme="minorHAnsi" w:cstheme="minorHAnsi"/>
+        <w:t>is equal to</w:t>
+      </w:r>
+      <w:r>
+        <w:rPr>
+          <w:rFonts w:asciiTheme="minorHAnsi" w:hAnsiTheme="minorHAnsi" w:cstheme="minorHAnsi"/>
+          <w:i/>
           <w:sz w:val="24"/>
           <w:szCs w:val="24"/>
           <w:u w:val="single"/>
         </w:rPr>
-        <w:t>is equal to</w:t>
-      </w:r>
-      <w:r>
-        <w:rPr>
-          <w:rFonts w:asciiTheme="minorHAnsi" w:hAnsiTheme="minorHAnsi" w:cstheme="minorHAnsi"/>
-          <w:i/>
-          <w:sz w:val="24"/>
-          <w:szCs w:val="24"/>
-          <w:u w:val="single"/>
-        </w:rPr>
-        <w:t xml:space="preserve"> « read » (case</w:t>
-      </w:r>
-      <w:r>
-        <w:rPr>
-          <w:rFonts w:asciiTheme="minorHAnsi" w:hAnsiTheme="minorHAnsi" w:cstheme="minorHAnsi"/>
-          <w:i/>
-          <w:sz w:val="24"/>
-          <w:szCs w:val="24"/>
-          <w:u w:val="single"/>
-        </w:rPr>
-        <w:t xml:space="preserve"> insensitive) :</w:t>
+        <w:t xml:space="preserve"> « read » (case insensitive) :</w:t>
       </w:r>
     </w:p>
     <w:p>
@@ -1982,15 +1825,7 @@
           <w:sz w:val="24"/>
           <w:szCs w:val="24"/>
         </w:rPr>
-        <w:t>and port number 69 which is the default port number for TFT</w:t>
-      </w:r>
-      <w:r>
-        <w:rPr>
-          <w:rFonts w:asciiTheme="minorHAnsi" w:hAnsiTheme="minorHAnsi" w:cstheme="minorHAnsi"/>
-          <w:sz w:val="24"/>
-          <w:szCs w:val="24"/>
-        </w:rPr>
-        <w:t>P servers. The structure of the « RRQ » packet is the following :</w:t>
+        <w:t>and port number 69 which is the default port number for TFTP servers. The structure of the « RRQ » packet is the following :</w:t>
       </w:r>
     </w:p>
     <w:p>
@@ -2385,15 +2220,7 @@
           <w:sz w:val="24"/>
           <w:szCs w:val="24"/>
         </w:rPr>
-        <w:t xml:space="preserve">After the « RRQ » packet is sent, the client process waits and parses the response from the remote server, which should be the first data packet to read, with a block number </w:t>
-      </w:r>
-      <w:r>
-        <w:rPr>
-          <w:rFonts w:asciiTheme="minorHAnsi" w:hAnsiTheme="minorHAnsi" w:cstheme="minorHAnsi"/>
-          <w:sz w:val="24"/>
-          <w:szCs w:val="24"/>
-        </w:rPr>
-        <w:t>equal to 1 (described in RFC 1350). If the packet is not a « DATA » packet or invalid « DATA »  packet, an « ERR » packet will be sent  to the remote server. Bellow is the structure of the « DATA » packet :</w:t>
+        <w:t>After the « RRQ » packet is sent, the client process waits and parses the response from the remote server, which should be the first data packet to read, with a block number equal to 1 (described in RFC 1350). If the packet is not a « DATA » packet or invalid « DATA »  packet, an « ERR » packet will be sent  to the remote server. Bellow is the structure of the « DATA » packet :</w:t>
       </w:r>
     </w:p>
     <w:p>
@@ -2471,16 +2298,7 @@
           <w:szCs w:val="20"/>
           <w:lang w:eastAsia="fr-FR"/>
         </w:rPr>
-        <w:t xml:space="preserve">                   2 bytes     2 bytes      n b</w:t>
-      </w:r>
-      <w:r>
-        <w:rPr>
-          <w:rFonts w:ascii="Courier New" w:eastAsia="Times New Roman" w:hAnsi="Courier New" w:cs="Courier New"/>
-          <w:sz w:val="20"/>
-          <w:szCs w:val="20"/>
-          <w:lang w:eastAsia="fr-FR"/>
-        </w:rPr>
-        <w:t>ytes</w:t>
+        <w:t xml:space="preserve">                   2 bytes     2 bytes      n bytes</w:t>
       </w:r>
     </w:p>
     <w:p>
@@ -2681,15 +2499,7 @@
           <w:sz w:val="24"/>
           <w:szCs w:val="24"/>
         </w:rPr>
-        <w:t xml:space="preserve"> is a 16-bit (2-byte) unsig</w:t>
-      </w:r>
-      <w:r>
-        <w:rPr>
-          <w:rFonts w:asciiTheme="minorHAnsi" w:hAnsiTheme="minorHAnsi" w:cstheme="minorHAnsi"/>
-          <w:sz w:val="24"/>
-          <w:szCs w:val="24"/>
-        </w:rPr>
-        <w:t>ned integer that has a value of 3. Block is a 16-bit (2-byte) unsigned integer which represents the block number and data represents the data in sequence of bytes (from 0 to 512 bytes).</w:t>
+        <w:t xml:space="preserve"> is a 16-bit (2-byte) unsigned integer that has a value of 3. Block is a 16-bit (2-byte) unsigned integer which represents the block number and data represents the data in sequence of bytes (from 0 to 512 bytes).</w:t>
       </w:r>
     </w:p>
     <w:p>
@@ -2716,15 +2526,7 @@
           <w:sz w:val="24"/>
           <w:szCs w:val="24"/>
         </w:rPr>
-        <w:t>At this point,</w:t>
-      </w:r>
-      <w:r>
-        <w:rPr>
-          <w:rFonts w:asciiTheme="minorHAnsi" w:hAnsiTheme="minorHAnsi" w:cstheme="minorHAnsi"/>
-          <w:sz w:val="24"/>
-          <w:szCs w:val="24"/>
-        </w:rPr>
-        <w:t xml:space="preserve"> the connection is etablished. That connection is then used for the remainder of the transfer.</w:t>
+        <w:t>At this point, the connection is etablished. That connection is then used for the remainder of the transfer.</w:t>
       </w:r>
     </w:p>
     <w:p>
@@ -2864,15 +2666,7 @@
           <w:sz w:val="24"/>
           <w:szCs w:val="24"/>
         </w:rPr>
-        <w:t>The client process attempts to</w:t>
-      </w:r>
-      <w:r>
-        <w:rPr>
-          <w:rFonts w:asciiTheme="minorHAnsi" w:hAnsiTheme="minorHAnsi" w:cstheme="minorHAnsi"/>
-          <w:sz w:val="24"/>
-          <w:szCs w:val="24"/>
-        </w:rPr>
-        <w:t xml:space="preserve"> open the files for writing to the server. If an error occurs, the program will generate an error message and exit.</w:t>
+        <w:t>The client process attempts to open the files for writing to the server. If an error occurs, the program will generate an error message and exit.</w:t>
       </w:r>
     </w:p>
     <w:p>
@@ -3034,16 +2828,7 @@
           <w:szCs w:val="20"/>
           <w:lang w:eastAsia="fr-FR"/>
         </w:rPr>
-        <w:t xml:space="preserve">            2 bytes     string    1 byte   </w:t>
-      </w:r>
-      <w:r>
-        <w:rPr>
-          <w:rFonts w:ascii="Courier New" w:eastAsia="Times New Roman" w:hAnsi="Courier New" w:cs="Courier New"/>
-          <w:sz w:val="20"/>
-          <w:szCs w:val="20"/>
-          <w:lang w:eastAsia="fr-FR"/>
-        </w:rPr>
-        <w:t xml:space="preserve">  string   1 byte</w:t>
+        <w:t xml:space="preserve">            2 bytes     string    1 byte     string   1 byte</w:t>
       </w:r>
     </w:p>
     <w:p>
@@ -3273,15 +3058,7 @@
           <w:szCs w:val="24"/>
         </w:rPr>
         <w:lastRenderedPageBreak/>
-        <w:t>For « WRQ » packe</w:t>
-      </w:r>
-      <w:r>
-        <w:rPr>
-          <w:rFonts w:asciiTheme="minorHAnsi" w:hAnsiTheme="minorHAnsi" w:cstheme="minorHAnsi"/>
-          <w:sz w:val="24"/>
-          <w:szCs w:val="24"/>
-        </w:rPr>
-        <w:t xml:space="preserve">t, the </w:t>
+        <w:t xml:space="preserve">For « WRQ » packet, the </w:t>
       </w:r>
       <w:r>
         <w:rPr>
@@ -3394,15 +3171,7 @@
           <w:sz w:val="24"/>
           <w:szCs w:val="24"/>
         </w:rPr>
-        <w:t>After the « WRQ » packet is sent, the client process waits and pars</w:t>
-      </w:r>
-      <w:r>
-        <w:rPr>
-          <w:rFonts w:asciiTheme="minorHAnsi" w:hAnsiTheme="minorHAnsi" w:cstheme="minorHAnsi"/>
-          <w:sz w:val="24"/>
-          <w:szCs w:val="24"/>
-        </w:rPr>
-        <w:t xml:space="preserve">es the response from the remote server, which should be an acknowledgment packet for write, with </w:t>
+        <w:t xml:space="preserve">After the « WRQ » packet is sent, the client process waits and parses the response from the remote server, which should be an acknowledgment packet for write, with </w:t>
       </w:r>
       <w:proofErr w:type="gramStart"/>
       <w:r>
@@ -3438,15 +3207,7 @@
           <w:sz w:val="24"/>
           <w:szCs w:val="24"/>
         </w:rPr>
-        <w:t xml:space="preserve"> « ACK » packet or invalid « ACK »  packet, an « ERR » packet will be sent  to the rem</w:t>
-      </w:r>
-      <w:r>
-        <w:rPr>
-          <w:rFonts w:asciiTheme="minorHAnsi" w:hAnsiTheme="minorHAnsi" w:cstheme="minorHAnsi"/>
-          <w:sz w:val="24"/>
-          <w:szCs w:val="24"/>
-        </w:rPr>
-        <w:t>ote server. Bellow is the structure of the « ACK » packet :</w:t>
+        <w:t xml:space="preserve"> « ACK » packet or invalid « ACK »  packet, an « ERR » packet will be sent  to the remote server. Bellow is the structure of the « ACK » packet :</w:t>
       </w:r>
     </w:p>
     <w:p>
@@ -3885,9 +3646,13 @@
           <w:szCs w:val="24"/>
           <w:u w:val="single"/>
         </w:rPr>
-        <w:t>Server process – Initial Connection Protocol Implementation &amp; Algorit</w:t>
-      </w:r>
-      <w:r>
+        <w:t>Server process – Initial Connection Protocol Implementation &amp; Algorithm:</w:t>
+      </w:r>
+    </w:p>
+    <w:p>
+      <w:pPr>
+        <w:pStyle w:val="PrformatHTML"/>
+        <w:jc w:val="both"/>
         <w:rPr>
           <w:rFonts w:asciiTheme="minorHAnsi" w:hAnsiTheme="minorHAnsi" w:cstheme="minorHAnsi"/>
           <w:i/>
@@ -3896,7 +3661,97 @@
           <w:szCs w:val="24"/>
           <w:u w:val="single"/>
         </w:rPr>
-        <w:t>hm:</w:t>
+      </w:pPr>
+    </w:p>
+    <w:p>
+      <w:pPr>
+        <w:pStyle w:val="PrformatHTML"/>
+        <w:jc w:val="both"/>
+        <w:rPr>
+          <w:rFonts w:asciiTheme="minorHAnsi" w:hAnsiTheme="minorHAnsi" w:cstheme="minorHAnsi"/>
+          <w:sz w:val="24"/>
+          <w:szCs w:val="24"/>
+        </w:rPr>
+      </w:pPr>
+      <w:r>
+        <w:rPr>
+          <w:rFonts w:asciiTheme="minorHAnsi" w:hAnsiTheme="minorHAnsi" w:cstheme="minorHAnsi"/>
+          <w:sz w:val="24"/>
+          <w:szCs w:val="24"/>
+        </w:rPr>
+        <w:t>In order to etablish a connection with a TFTP client, the server listens on the socket address 0.0.0.0:69 (which is the default socket address for a TFTP server) and processes each incoming request to create a connection.</w:t>
+      </w:r>
+    </w:p>
+    <w:p>
+      <w:pPr>
+        <w:pStyle w:val="PrformatHTML"/>
+        <w:jc w:val="both"/>
+        <w:rPr>
+          <w:rFonts w:asciiTheme="minorHAnsi" w:hAnsiTheme="minorHAnsi" w:cstheme="minorHAnsi"/>
+          <w:sz w:val="24"/>
+          <w:szCs w:val="24"/>
+        </w:rPr>
+      </w:pPr>
+    </w:p>
+    <w:p>
+      <w:pPr>
+        <w:pStyle w:val="PrformatHTML"/>
+        <w:jc w:val="both"/>
+        <w:rPr>
+          <w:rFonts w:asciiTheme="minorHAnsi" w:hAnsiTheme="minorHAnsi" w:cstheme="minorHAnsi"/>
+          <w:sz w:val="24"/>
+          <w:szCs w:val="24"/>
+        </w:rPr>
+      </w:pPr>
+      <w:r>
+        <w:rPr>
+          <w:rFonts w:asciiTheme="minorHAnsi" w:hAnsiTheme="minorHAnsi" w:cstheme="minorHAnsi"/>
+          <w:sz w:val="24"/>
+          <w:szCs w:val="24"/>
+        </w:rPr>
+        <w:t>When a request arrives on that default address, which should be a request packet (either RRQ or WRQ), the server parses and analyzes the packet. If the packet is invalid, the server will generate an error « ERR » packet.</w:t>
+      </w:r>
+    </w:p>
+    <w:p>
+      <w:pPr>
+        <w:pStyle w:val="PrformatHTML"/>
+        <w:jc w:val="both"/>
+        <w:rPr>
+          <w:rFonts w:asciiTheme="minorHAnsi" w:hAnsiTheme="minorHAnsi" w:cstheme="minorHAnsi"/>
+          <w:sz w:val="24"/>
+          <w:szCs w:val="24"/>
+        </w:rPr>
+      </w:pPr>
+    </w:p>
+    <w:p>
+      <w:pPr>
+        <w:pStyle w:val="PrformatHTML"/>
+        <w:jc w:val="both"/>
+        <w:rPr>
+          <w:rFonts w:asciiTheme="minorHAnsi" w:hAnsiTheme="minorHAnsi" w:cstheme="minorHAnsi"/>
+          <w:i/>
+          <w:sz w:val="24"/>
+          <w:szCs w:val="24"/>
+        </w:rPr>
+      </w:pPr>
+      <w:r>
+        <w:rPr>
+          <w:rFonts w:asciiTheme="minorHAnsi" w:hAnsiTheme="minorHAnsi" w:cstheme="minorHAnsi"/>
+          <w:i/>
+          <w:color w:val="C00000"/>
+          <w:sz w:val="24"/>
+          <w:szCs w:val="24"/>
+        </w:rPr>
+        <w:t xml:space="preserve">Note : </w:t>
+      </w:r>
+      <w:r>
+        <w:rPr>
+          <w:rFonts w:asciiTheme="minorHAnsi" w:hAnsiTheme="minorHAnsi" w:cstheme="minorHAnsi"/>
+          <w:i/>
+          <w:sz w:val="24"/>
+          <w:szCs w:val="24"/>
+        </w:rPr>
+        <w:t>As previously mentioned, the current implementation of the server supports only the « octet » mode, especially for read action. If a different mode is requested, the server will generate an error « ERR » packet.</w:t>
       </w:r>
     </w:p>
     <w:p>
@@ -3919,114 +3774,6 @@
         <w:jc w:val="both"/>
         <w:rPr>
           <w:rFonts w:asciiTheme="minorHAnsi" w:hAnsiTheme="minorHAnsi" w:cstheme="minorHAnsi"/>
-          <w:sz w:val="24"/>
-          <w:szCs w:val="24"/>
-        </w:rPr>
-      </w:pPr>
-      <w:r>
-        <w:rPr>
-          <w:rFonts w:asciiTheme="minorHAnsi" w:hAnsiTheme="minorHAnsi" w:cstheme="minorHAnsi"/>
-          <w:sz w:val="24"/>
-          <w:szCs w:val="24"/>
-        </w:rPr>
-        <w:t>In order to etablish a connection with a TFTP client, the server listens on the socket address 0.0.0.0:69 (which is the default socket address for a TFTP server) and processes each incoming request to create a connection.</w:t>
-      </w:r>
-    </w:p>
-    <w:p>
-      <w:pPr>
-        <w:pStyle w:val="PrformatHTML"/>
-        <w:jc w:val="both"/>
-        <w:rPr>
-          <w:rFonts w:asciiTheme="minorHAnsi" w:hAnsiTheme="minorHAnsi" w:cstheme="minorHAnsi"/>
-          <w:sz w:val="24"/>
-          <w:szCs w:val="24"/>
-        </w:rPr>
-      </w:pPr>
-    </w:p>
-    <w:p>
-      <w:pPr>
-        <w:pStyle w:val="PrformatHTML"/>
-        <w:jc w:val="both"/>
-        <w:rPr>
-          <w:rFonts w:asciiTheme="minorHAnsi" w:hAnsiTheme="minorHAnsi" w:cstheme="minorHAnsi"/>
-          <w:sz w:val="24"/>
-          <w:szCs w:val="24"/>
-        </w:rPr>
-      </w:pPr>
-      <w:r>
-        <w:rPr>
-          <w:rFonts w:asciiTheme="minorHAnsi" w:hAnsiTheme="minorHAnsi" w:cstheme="minorHAnsi"/>
-          <w:sz w:val="24"/>
-          <w:szCs w:val="24"/>
-        </w:rPr>
-        <w:t xml:space="preserve">When a request arrives on </w:t>
-      </w:r>
-      <w:r>
-        <w:rPr>
-          <w:rFonts w:asciiTheme="minorHAnsi" w:hAnsiTheme="minorHAnsi" w:cstheme="minorHAnsi"/>
-          <w:sz w:val="24"/>
-          <w:szCs w:val="24"/>
-        </w:rPr>
-        <w:t>that default address, which should be a request packet (either RRQ or WRQ), the server parses and analyzes the packet. If the packet is invalid, the server will generate an error « ERR » packet.</w:t>
-      </w:r>
-    </w:p>
-    <w:p>
-      <w:pPr>
-        <w:pStyle w:val="PrformatHTML"/>
-        <w:jc w:val="both"/>
-        <w:rPr>
-          <w:rFonts w:asciiTheme="minorHAnsi" w:hAnsiTheme="minorHAnsi" w:cstheme="minorHAnsi"/>
-          <w:sz w:val="24"/>
-          <w:szCs w:val="24"/>
-        </w:rPr>
-      </w:pPr>
-    </w:p>
-    <w:p>
-      <w:pPr>
-        <w:pStyle w:val="PrformatHTML"/>
-        <w:jc w:val="both"/>
-        <w:rPr>
-          <w:rFonts w:asciiTheme="minorHAnsi" w:hAnsiTheme="minorHAnsi" w:cstheme="minorHAnsi"/>
-          <w:i/>
-          <w:sz w:val="24"/>
-          <w:szCs w:val="24"/>
-        </w:rPr>
-      </w:pPr>
-      <w:r>
-        <w:rPr>
-          <w:rFonts w:asciiTheme="minorHAnsi" w:hAnsiTheme="minorHAnsi" w:cstheme="minorHAnsi"/>
-          <w:i/>
-          <w:color w:val="C00000"/>
-          <w:sz w:val="24"/>
-          <w:szCs w:val="24"/>
-        </w:rPr>
-        <w:t xml:space="preserve">Note : </w:t>
-      </w:r>
-      <w:r>
-        <w:rPr>
-          <w:rFonts w:asciiTheme="minorHAnsi" w:hAnsiTheme="minorHAnsi" w:cstheme="minorHAnsi"/>
-          <w:i/>
-          <w:sz w:val="24"/>
-          <w:szCs w:val="24"/>
-        </w:rPr>
-        <w:t>As previously mentioned, the current implementation o</w:t>
-      </w:r>
-      <w:r>
-        <w:rPr>
-          <w:rFonts w:asciiTheme="minorHAnsi" w:hAnsiTheme="minorHAnsi" w:cstheme="minorHAnsi"/>
-          <w:i/>
-          <w:sz w:val="24"/>
-          <w:szCs w:val="24"/>
-        </w:rPr>
-        <w:t>f the server supports only the « octet » mode, especially for read action. If a different mode is requested, the server will generate an error « ERR » packet.</w:t>
-      </w:r>
-    </w:p>
-    <w:p>
-      <w:pPr>
-        <w:pStyle w:val="PrformatHTML"/>
-        <w:jc w:val="both"/>
-        <w:rPr>
-          <w:rFonts w:asciiTheme="minorHAnsi" w:hAnsiTheme="minorHAnsi" w:cstheme="minorHAnsi"/>
           <w:i/>
           <w:color w:val="7030A0"/>
           <w:sz w:val="24"/>
@@ -4034,15 +3781,34 @@
           <w:u w:val="single"/>
         </w:rPr>
       </w:pPr>
-    </w:p>
-    <w:p>
-      <w:pPr>
-        <w:pStyle w:val="PrformatHTML"/>
-        <w:jc w:val="both"/>
-        <w:rPr>
-          <w:rFonts w:asciiTheme="minorHAnsi" w:hAnsiTheme="minorHAnsi" w:cstheme="minorHAnsi"/>
-          <w:i/>
-          <w:color w:val="7030A0"/>
+      <w:r>
+        <w:rPr>
+          <w:rFonts w:asciiTheme="minorHAnsi" w:hAnsiTheme="minorHAnsi" w:cstheme="minorHAnsi"/>
+          <w:sz w:val="24"/>
+          <w:szCs w:val="24"/>
+        </w:rPr>
+        <w:t>Once the request has been parsed, the packet is analyzed:</w:t>
+      </w:r>
+    </w:p>
+    <w:p>
+      <w:pPr>
+        <w:pStyle w:val="PrformatHTML"/>
+        <w:jc w:val="both"/>
+        <w:rPr>
+          <w:rFonts w:asciiTheme="minorHAnsi" w:hAnsiTheme="minorHAnsi" w:cstheme="minorHAnsi"/>
+          <w:i/>
+          <w:sz w:val="24"/>
+          <w:szCs w:val="24"/>
+        </w:rPr>
+      </w:pPr>
+    </w:p>
+    <w:p>
+      <w:pPr>
+        <w:pStyle w:val="PrformatHTML"/>
+        <w:jc w:val="both"/>
+        <w:rPr>
+          <w:rFonts w:asciiTheme="minorHAnsi" w:hAnsiTheme="minorHAnsi" w:cstheme="minorHAnsi"/>
+          <w:i/>
           <w:sz w:val="24"/>
           <w:szCs w:val="24"/>
           <w:u w:val="single"/>
@@ -4051,92 +3817,49 @@
       <w:r>
         <w:rPr>
           <w:rFonts w:asciiTheme="minorHAnsi" w:hAnsiTheme="minorHAnsi" w:cstheme="minorHAnsi"/>
-          <w:sz w:val="24"/>
-          <w:szCs w:val="24"/>
-        </w:rPr>
-        <w:t>Once the request has been parsed, the packet is analyzed:</w:t>
-      </w:r>
-    </w:p>
-    <w:p>
-      <w:pPr>
-        <w:pStyle w:val="PrformatHTML"/>
-        <w:jc w:val="both"/>
-        <w:rPr>
-          <w:rFonts w:asciiTheme="minorHAnsi" w:hAnsiTheme="minorHAnsi" w:cstheme="minorHAnsi"/>
-          <w:i/>
-          <w:sz w:val="24"/>
-          <w:szCs w:val="24"/>
-        </w:rPr>
-      </w:pPr>
-    </w:p>
-    <w:p>
-      <w:pPr>
-        <w:pStyle w:val="PrformatHTML"/>
-        <w:jc w:val="both"/>
-        <w:rPr>
-          <w:rFonts w:asciiTheme="minorHAnsi" w:hAnsiTheme="minorHAnsi" w:cstheme="minorHAnsi"/>
-          <w:i/>
+          <w:i/>
+          <w:sz w:val="24"/>
+          <w:szCs w:val="24"/>
+        </w:rPr>
+        <w:t xml:space="preserve">* </w:t>
+      </w:r>
+      <w:r>
+        <w:rPr>
+          <w:rFonts w:asciiTheme="minorHAnsi" w:hAnsiTheme="minorHAnsi" w:cstheme="minorHAnsi"/>
           <w:sz w:val="24"/>
           <w:szCs w:val="24"/>
           <w:u w:val="single"/>
         </w:rPr>
-      </w:pPr>
-      <w:r>
-        <w:rPr>
-          <w:rFonts w:asciiTheme="minorHAnsi" w:hAnsiTheme="minorHAnsi" w:cstheme="minorHAnsi"/>
-          <w:i/>
-          <w:sz w:val="24"/>
-          <w:szCs w:val="24"/>
-        </w:rPr>
-        <w:t xml:space="preserve">* </w:t>
-      </w:r>
-      <w:r>
-        <w:rPr>
-          <w:rFonts w:asciiTheme="minorHAnsi" w:hAnsiTheme="minorHAnsi" w:cstheme="minorHAnsi"/>
+        <w:t>If the request</w:t>
+      </w:r>
+      <w:r>
+        <w:rPr>
+          <w:rFonts w:asciiTheme="minorHAnsi" w:hAnsiTheme="minorHAnsi" w:cstheme="minorHAnsi"/>
+          <w:i/>
           <w:sz w:val="24"/>
           <w:szCs w:val="24"/>
           <w:u w:val="single"/>
         </w:rPr>
-        <w:t>If the request</w:t>
-      </w:r>
-      <w:r>
-        <w:rPr>
-          <w:rFonts w:asciiTheme="minorHAnsi" w:hAnsiTheme="minorHAnsi" w:cstheme="minorHAnsi"/>
-          <w:i/>
+        <w:t xml:space="preserve"> </w:t>
+      </w:r>
+      <w:r>
+        <w:rPr>
+          <w:rFonts w:asciiTheme="minorHAnsi" w:hAnsiTheme="minorHAnsi" w:cstheme="minorHAnsi"/>
           <w:sz w:val="24"/>
           <w:szCs w:val="24"/>
           <w:u w:val="single"/>
         </w:rPr>
-        <w:t xml:space="preserve"> </w:t>
-      </w:r>
-      <w:r>
-        <w:rPr>
-          <w:rFonts w:asciiTheme="minorHAnsi" w:hAnsiTheme="minorHAnsi" w:cstheme="minorHAnsi"/>
+        <w:t xml:space="preserve">is a « </w:t>
+      </w:r>
+      <w:r>
+        <w:rPr>
+          <w:rFonts w:asciiTheme="minorHAnsi" w:hAnsiTheme="minorHAnsi" w:cstheme="minorHAnsi"/>
+          <w:i/>
           <w:sz w:val="24"/>
           <w:szCs w:val="24"/>
           <w:u w:val="single"/>
         </w:rPr>
-        <w:t xml:space="preserve">is a « </w:t>
-      </w:r>
-      <w:r>
-        <w:rPr>
-          <w:rFonts w:asciiTheme="minorHAnsi" w:hAnsiTheme="minorHAnsi" w:cstheme="minorHAnsi"/>
-          <w:i/>
-          <w:sz w:val="24"/>
-          <w:szCs w:val="24"/>
-          <w:u w:val="single"/>
-        </w:rPr>
-        <w:t xml:space="preserve">read request </w:t>
-      </w:r>
-      <w:r>
-        <w:rPr>
-          <w:rFonts w:asciiTheme="minorHAnsi" w:hAnsiTheme="minorHAnsi" w:cstheme="minorHAnsi"/>
-          <w:i/>
-          <w:sz w:val="24"/>
-          <w:szCs w:val="24"/>
-          <w:u w:val="single"/>
-        </w:rPr>
-        <w:t>packet</w:t>
+        <w:t>read request packet</w:t>
       </w:r>
       <w:r>
         <w:rPr>
@@ -4215,14 +3938,7 @@
           <w:rFonts w:asciiTheme="minorHAnsi" w:hAnsiTheme="minorHAnsi" w:cstheme="minorHAnsi"/>
           <w:sz w:val="24"/>
         </w:rPr>
-        <w:t>For the socket address, the IP address should be set to 0.0.0.0 (which represents the local machine), and the port number should be randomly chosen</w:t>
-      </w:r>
-      <w:r>
-        <w:rPr>
-          <w:rFonts w:asciiTheme="minorHAnsi" w:hAnsiTheme="minorHAnsi" w:cstheme="minorHAnsi"/>
-          <w:sz w:val="24"/>
-        </w:rPr>
-        <w:t xml:space="preserve"> from </w:t>
+        <w:t xml:space="preserve">For the socket address, the IP address should be set to 0.0.0.0 (which represents the local machine), and the port number should be randomly chosen from </w:t>
       </w:r>
       <w:r>
         <w:rPr>
@@ -4273,15 +3989,7 @@
           <w:sz w:val="24"/>
           <w:szCs w:val="24"/>
         </w:rPr>
-        <w:t>The server checks wether the mode is set to « octet » (case insensitive). If it is not, the server w</w:t>
-      </w:r>
-      <w:r>
-        <w:rPr>
-          <w:rFonts w:asciiTheme="minorHAnsi" w:hAnsiTheme="minorHAnsi" w:cstheme="minorHAnsi"/>
-          <w:sz w:val="24"/>
-          <w:szCs w:val="24"/>
-        </w:rPr>
-        <w:t>ill generate an « ERR » packet.</w:t>
+        <w:t>The server checks wether the mode is set to « octet » (case insensitive). If it is not, the server will generate an « ERR » packet.</w:t>
       </w:r>
     </w:p>
     <w:p>
@@ -4318,6 +4026,30 @@
         </w:rPr>
         <w:t>The server process then opens and reads the file specified in RRQ. If any errors occur during file access, the server will generate an error « ERR » packet.</w:t>
       </w:r>
+      <w:r>
+        <w:rPr>
+          <w:rFonts w:asciiTheme="minorHAnsi" w:hAnsiTheme="minorHAnsi" w:cstheme="minorHAnsi"/>
+          <w:sz w:val="24"/>
+          <w:szCs w:val="24"/>
+        </w:rPr>
+        <w:t xml:space="preserve"> (As previously mentionned, the file path or name is relative</w:t>
+      </w:r>
+      <w:r>
+        <w:rPr>
+          <w:rFonts w:asciiTheme="minorHAnsi" w:hAnsiTheme="minorHAnsi" w:cstheme="minorHAnsi"/>
+          <w:sz w:val="24"/>
+          <w:szCs w:val="24"/>
+        </w:rPr>
+        <w:t xml:space="preserve"> to the</w:t>
+      </w:r>
+      <w:r>
+        <w:rPr>
+          <w:rFonts w:asciiTheme="minorHAnsi" w:hAnsiTheme="minorHAnsi" w:cstheme="minorHAnsi"/>
+          <w:sz w:val="24"/>
+          <w:szCs w:val="24"/>
+        </w:rPr>
+        <w:t xml:space="preserve"> server binary path)</w:t>
+      </w:r>
     </w:p>
     <w:p>
       <w:pPr>
@@ -4351,15 +4083,138 @@
           <w:sz w:val="24"/>
           <w:szCs w:val="24"/>
         </w:rPr>
-        <w:t>Then, the server replies to the client process with a 'DATA' pack</w:t>
-      </w:r>
-      <w:r>
-        <w:rPr>
-          <w:rFonts w:asciiTheme="minorHAnsi" w:hAnsiTheme="minorHAnsi" w:cstheme="minorHAnsi"/>
-          <w:sz w:val="24"/>
-          <w:szCs w:val="24"/>
-        </w:rPr>
-        <w:t>et, which contains a block of data with a size ranging from 1 to 512 bytes and with block number equal to 1 as mentionned before.</w:t>
+        <w:t>Then, the server</w:t>
+      </w:r>
+      <w:r>
+        <w:rPr>
+          <w:rFonts w:asciiTheme="minorHAnsi" w:hAnsiTheme="minorHAnsi" w:cstheme="minorHAnsi"/>
+          <w:sz w:val="24"/>
+          <w:szCs w:val="24"/>
+        </w:rPr>
+        <w:t xml:space="preserve"> process</w:t>
+      </w:r>
+      <w:r>
+        <w:rPr>
+          <w:rFonts w:asciiTheme="minorHAnsi" w:hAnsiTheme="minorHAnsi" w:cstheme="minorHAnsi"/>
+          <w:sz w:val="24"/>
+          <w:szCs w:val="24"/>
+        </w:rPr>
+        <w:t xml:space="preserve"> initalize a variable in its memory to store</w:t>
+      </w:r>
+      <w:r>
+        <w:rPr>
+          <w:rFonts w:asciiTheme="minorHAnsi" w:hAnsiTheme="minorHAnsi" w:cstheme="minorHAnsi"/>
+          <w:sz w:val="24"/>
+          <w:szCs w:val="24"/>
+        </w:rPr>
+        <w:t xml:space="preserve"> the</w:t>
+      </w:r>
+      <w:r>
+        <w:rPr>
+          <w:rFonts w:asciiTheme="minorHAnsi" w:hAnsiTheme="minorHAnsi" w:cstheme="minorHAnsi"/>
+          <w:sz w:val="24"/>
+          <w:szCs w:val="24"/>
+        </w:rPr>
+        <w:t xml:space="preserve"> current </w:t>
+      </w:r>
+      <w:r>
+        <w:rPr>
+          <w:rFonts w:asciiTheme="minorHAnsi" w:hAnsiTheme="minorHAnsi" w:cstheme="minorHAnsi"/>
+          <w:sz w:val="24"/>
+          <w:szCs w:val="24"/>
+        </w:rPr>
+        <w:t>block number which is initially set to 1.</w:t>
+      </w:r>
+    </w:p>
+    <w:p>
+      <w:pPr>
+        <w:pStyle w:val="PrformatHTML"/>
+        <w:ind w:left="720"/>
+        <w:jc w:val="both"/>
+        <w:rPr>
+          <w:rFonts w:asciiTheme="minorHAnsi" w:hAnsiTheme="minorHAnsi" w:cstheme="minorHAnsi"/>
+          <w:sz w:val="24"/>
+          <w:szCs w:val="24"/>
+        </w:rPr>
+      </w:pPr>
+    </w:p>
+    <w:p>
+      <w:pPr>
+        <w:pStyle w:val="PrformatHTML"/>
+        <w:numPr>
+          <w:ilvl w:val="0"/>
+          <w:numId w:val="3"/>
+        </w:numPr>
+        <w:jc w:val="both"/>
+        <w:rPr>
+          <w:rFonts w:asciiTheme="minorHAnsi" w:hAnsiTheme="minorHAnsi" w:cstheme="minorHAnsi"/>
+          <w:sz w:val="24"/>
+          <w:szCs w:val="24"/>
+        </w:rPr>
+      </w:pPr>
+      <w:r>
+        <w:rPr>
+          <w:rFonts w:asciiTheme="minorHAnsi" w:hAnsiTheme="minorHAnsi" w:cstheme="minorHAnsi"/>
+          <w:sz w:val="24"/>
+          <w:szCs w:val="24"/>
+        </w:rPr>
+        <w:t>Then, the server replies to the client process with a 'DATA' packet, which contains a block of data with a size ranging from 1 to 512 bytes and with</w:t>
+      </w:r>
+      <w:r>
+        <w:rPr>
+          <w:rFonts w:asciiTheme="minorHAnsi" w:hAnsiTheme="minorHAnsi" w:cstheme="minorHAnsi"/>
+          <w:sz w:val="24"/>
+          <w:szCs w:val="24"/>
+        </w:rPr>
+        <w:t xml:space="preserve"> a</w:t>
+      </w:r>
+      <w:r>
+        <w:rPr>
+          <w:rFonts w:asciiTheme="minorHAnsi" w:hAnsiTheme="minorHAnsi" w:cstheme="minorHAnsi"/>
+          <w:sz w:val="24"/>
+          <w:szCs w:val="24"/>
+        </w:rPr>
+        <w:t xml:space="preserve"> block number equal to the block number in</w:t>
+      </w:r>
+      <w:r>
+        <w:rPr>
+          <w:rFonts w:asciiTheme="minorHAnsi" w:hAnsiTheme="minorHAnsi" w:cstheme="minorHAnsi"/>
+          <w:sz w:val="24"/>
+          <w:szCs w:val="24"/>
+        </w:rPr>
+        <w:t xml:space="preserve"> the</w:t>
+      </w:r>
+      <w:r>
+        <w:rPr>
+          <w:rFonts w:asciiTheme="minorHAnsi" w:hAnsiTheme="minorHAnsi" w:cstheme="minorHAnsi"/>
+          <w:sz w:val="24"/>
+          <w:szCs w:val="24"/>
+        </w:rPr>
+        <w:t xml:space="preserve"> memory</w:t>
+      </w:r>
+      <w:r>
+        <w:rPr>
+          <w:rFonts w:asciiTheme="minorHAnsi" w:hAnsiTheme="minorHAnsi" w:cstheme="minorHAnsi"/>
+          <w:sz w:val="24"/>
+          <w:szCs w:val="24"/>
+        </w:rPr>
+        <w:t>,</w:t>
+      </w:r>
+      <w:r>
+        <w:rPr>
+          <w:rFonts w:asciiTheme="minorHAnsi" w:hAnsiTheme="minorHAnsi" w:cstheme="minorHAnsi"/>
+          <w:sz w:val="24"/>
+          <w:szCs w:val="24"/>
+        </w:rPr>
+        <w:t xml:space="preserve"> which is currently equal to 1</w:t>
+      </w:r>
+      <w:r>
+        <w:rPr>
+          <w:rFonts w:asciiTheme="minorHAnsi" w:hAnsiTheme="minorHAnsi" w:cstheme="minorHAnsi"/>
+          <w:sz w:val="24"/>
+          <w:szCs w:val="24"/>
+        </w:rPr>
+        <w:t>.</w:t>
       </w:r>
     </w:p>
     <w:p>
@@ -4511,14 +4366,7 @@
           <w:rFonts w:asciiTheme="minorHAnsi" w:hAnsiTheme="minorHAnsi" w:cstheme="minorHAnsi"/>
           <w:sz w:val="24"/>
         </w:rPr>
-        <w:t>For the socket address, the IP address should be set to 0.0.0.0 (which represents the local machine), and the port number should be randomly chosen from the range o</w:t>
-      </w:r>
-      <w:r>
-        <w:rPr>
-          <w:rFonts w:asciiTheme="minorHAnsi" w:hAnsiTheme="minorHAnsi" w:cstheme="minorHAnsi"/>
-          <w:sz w:val="24"/>
-        </w:rPr>
-        <w:t>f 0 to 65,535 (which represents the server TID as described before),</w:t>
+        <w:t>For the socket address, the IP address should be set to 0.0.0.0 (which represents the local machine), and the port number should be randomly chosen from the range of 0 to 65,535 (which represents the server TID as described before),</w:t>
       </w:r>
       <w:r>
         <w:rPr>
@@ -4561,15 +4409,7 @@
           <w:sz w:val="24"/>
           <w:szCs w:val="24"/>
         </w:rPr>
-        <w:t>The server checks wether the mode is set to « octet » (case insensitive). If it is not, the server will generate an « </w:t>
-      </w:r>
-      <w:r>
-        <w:rPr>
-          <w:rFonts w:asciiTheme="minorHAnsi" w:hAnsiTheme="minorHAnsi" w:cstheme="minorHAnsi"/>
-          <w:sz w:val="24"/>
-          <w:szCs w:val="24"/>
-        </w:rPr>
-        <w:t>ERR » packet.</w:t>
+        <w:t>The server checks wether the mode is set to « octet » (case insensitive). If it is not, the server will generate an « ERR » packet</w:t>
       </w:r>
     </w:p>
     <w:p>
@@ -4604,7 +4444,90 @@
           <w:sz w:val="24"/>
           <w:szCs w:val="24"/>
         </w:rPr>
-        <w:t>Then, the server replies to the client process with a 'ACK' packet, with block number equal to 0 as previously mentionned.</w:t>
+        <w:t>Next, the server creates a variable to store the last block number</w:t>
+      </w:r>
+      <w:r>
+        <w:rPr>
+          <w:rFonts w:asciiTheme="minorHAnsi" w:hAnsiTheme="minorHAnsi" w:cstheme="minorHAnsi"/>
+          <w:sz w:val="24"/>
+          <w:szCs w:val="24"/>
+        </w:rPr>
+        <w:t xml:space="preserve"> which is initially set to 0</w:t>
+      </w:r>
+      <w:r>
+        <w:rPr>
+          <w:rFonts w:asciiTheme="minorHAnsi" w:hAnsiTheme="minorHAnsi" w:cstheme="minorHAnsi"/>
+          <w:sz w:val="24"/>
+          <w:szCs w:val="24"/>
+        </w:rPr>
+        <w:t>.</w:t>
+      </w:r>
+    </w:p>
+    <w:p>
+      <w:pPr>
+        <w:pStyle w:val="PrformatHTML"/>
+        <w:ind w:left="720"/>
+        <w:jc w:val="both"/>
+        <w:rPr>
+          <w:rFonts w:asciiTheme="minorHAnsi" w:hAnsiTheme="minorHAnsi" w:cstheme="minorHAnsi"/>
+          <w:sz w:val="24"/>
+          <w:szCs w:val="24"/>
+        </w:rPr>
+      </w:pPr>
+    </w:p>
+    <w:p>
+      <w:pPr>
+        <w:pStyle w:val="PrformatHTML"/>
+        <w:numPr>
+          <w:ilvl w:val="0"/>
+          <w:numId w:val="4"/>
+        </w:numPr>
+        <w:jc w:val="both"/>
+        <w:rPr>
+          <w:rFonts w:asciiTheme="minorHAnsi" w:hAnsiTheme="minorHAnsi" w:cstheme="minorHAnsi"/>
+          <w:sz w:val="24"/>
+          <w:szCs w:val="24"/>
+        </w:rPr>
+      </w:pPr>
+      <w:r>
+        <w:rPr>
+          <w:rFonts w:asciiTheme="minorHAnsi" w:hAnsiTheme="minorHAnsi" w:cstheme="minorHAnsi"/>
+          <w:sz w:val="24"/>
+          <w:szCs w:val="24"/>
+        </w:rPr>
+        <w:t>Then, the server replies to the client process with a 'ACK' pack</w:t>
+      </w:r>
+      <w:r>
+        <w:rPr>
+          <w:rFonts w:asciiTheme="minorHAnsi" w:hAnsiTheme="minorHAnsi" w:cstheme="minorHAnsi"/>
+          <w:sz w:val="24"/>
+          <w:szCs w:val="24"/>
+        </w:rPr>
+        <w:t>et, with block number equal to the last block number in the memory</w:t>
+      </w:r>
+      <w:r>
+        <w:rPr>
+          <w:rFonts w:asciiTheme="minorHAnsi" w:hAnsiTheme="minorHAnsi" w:cstheme="minorHAnsi"/>
+          <w:sz w:val="24"/>
+          <w:szCs w:val="24"/>
+        </w:rPr>
+        <w:t>,</w:t>
+      </w:r>
+      <w:r>
+        <w:rPr>
+          <w:rFonts w:asciiTheme="minorHAnsi" w:hAnsiTheme="minorHAnsi" w:cstheme="minorHAnsi"/>
+          <w:sz w:val="24"/>
+          <w:szCs w:val="24"/>
+        </w:rPr>
+        <w:t xml:space="preserve"> which is currently equal to 0</w:t>
+      </w:r>
+      <w:r>
+        <w:rPr>
+          <w:rFonts w:asciiTheme="minorHAnsi" w:hAnsiTheme="minorHAnsi" w:cstheme="minorHAnsi"/>
+          <w:sz w:val="24"/>
+          <w:szCs w:val="24"/>
+        </w:rPr>
+        <w:t>.</w:t>
       </w:r>
     </w:p>
     <w:p>
@@ -4724,16 +4647,7 @@
           <w:sz w:val="24"/>
           <w:szCs w:val="24"/>
         </w:rPr>
-        <w:t>*</w:t>
-      </w:r>
-      <w:r>
-        <w:rPr>
-          <w:rFonts w:asciiTheme="minorHAnsi" w:hAnsiTheme="minorHAnsi" w:cstheme="minorHAnsi"/>
-          <w:i/>
-          <w:sz w:val="24"/>
-          <w:szCs w:val="24"/>
-        </w:rPr>
-        <w:t xml:space="preserve"> </w:t>
+        <w:t xml:space="preserve">* </w:t>
       </w:r>
       <w:r>
         <w:rPr>
@@ -4788,15 +4702,7 @@
           <w:sz w:val="24"/>
           <w:szCs w:val="24"/>
         </w:rPr>
-        <w:t>After the client process receives and verifies the first « DATA » packet for reading from the server, it creates a new file to store all incoming data. The filename is equivale</w:t>
-      </w:r>
-      <w:r>
-        <w:rPr>
-          <w:rFonts w:asciiTheme="minorHAnsi" w:hAnsiTheme="minorHAnsi" w:cstheme="minorHAnsi"/>
-          <w:sz w:val="24"/>
-          <w:szCs w:val="24"/>
-        </w:rPr>
-        <w:t xml:space="preserve">nt to </w:t>
+        <w:t xml:space="preserve">After the client process receives and verifies the first « DATA » packet for reading from the server, it creates a new file to store all incoming data. The filename is equivalent to </w:t>
       </w:r>
       <w:r>
         <w:rPr>
@@ -4848,15 +4754,8 @@
           <w:sz w:val="24"/>
           <w:szCs w:val="24"/>
         </w:rPr>
-        <w:t xml:space="preserve">Then, the client process reads all data from the « DATA » packet and appends it to the file. If any error occurs, an </w:t>
-      </w:r>
-      <w:r>
-        <w:rPr>
-          <w:rFonts w:asciiTheme="minorHAnsi" w:hAnsiTheme="minorHAnsi" w:cstheme="minorHAnsi"/>
-          <w:sz w:val="24"/>
-          <w:szCs w:val="24"/>
-        </w:rPr>
-        <w:t>« ERR » packet will be generated and the program will exit.</w:t>
+        <w:lastRenderedPageBreak/>
+        <w:t>Then, the client process reads all data from the « DATA » packet and appends it to the file. If any error occurs, an « ERR » packet will be generated and the program will exit.</w:t>
       </w:r>
     </w:p>
     <w:p>
@@ -4925,15 +4824,7 @@
           <w:sz w:val="24"/>
           <w:szCs w:val="24"/>
         </w:rPr>
-        <w:t xml:space="preserve">After that, the client process </w:t>
-      </w:r>
-      <w:r>
-        <w:rPr>
-          <w:rFonts w:asciiTheme="minorHAnsi" w:hAnsiTheme="minorHAnsi" w:cstheme="minorHAnsi"/>
-          <w:sz w:val="24"/>
-          <w:szCs w:val="24"/>
-        </w:rPr>
-        <w:t>stores the last block number in its memory. (which is currently equal to 1)</w:t>
+        <w:t>After that, the client process stores the last block number in its memory. (which is currently equal to 1)</w:t>
       </w:r>
     </w:p>
     <w:p>
@@ -4968,15 +4859,7 @@
           <w:sz w:val="24"/>
           <w:szCs w:val="24"/>
         </w:rPr>
-        <w:t>The client process then verifies if the appended data in the file is less than 512 bytes. If it is, the transmission concludes and the client process exits. If not, the file trans</w:t>
-      </w:r>
-      <w:r>
-        <w:rPr>
-          <w:rFonts w:asciiTheme="minorHAnsi" w:hAnsiTheme="minorHAnsi" w:cstheme="minorHAnsi"/>
-          <w:sz w:val="24"/>
-          <w:szCs w:val="24"/>
-        </w:rPr>
-        <w:t>mission continues:</w:t>
+        <w:t>The client process then verifies if the appended data in the file is less than 512 bytes. If it is, the transmission concludes and the client process exits. If not, the file transmission continues:</w:t>
       </w:r>
     </w:p>
     <w:p>
@@ -5068,15 +4951,7 @@
           <w:sz w:val="24"/>
           <w:szCs w:val="24"/>
         </w:rPr>
-        <w:t xml:space="preserve">The client process reads and appends the data to the file (the file </w:t>
-      </w:r>
-      <w:r>
-        <w:rPr>
-          <w:rFonts w:asciiTheme="minorHAnsi" w:hAnsiTheme="minorHAnsi" w:cstheme="minorHAnsi"/>
-          <w:sz w:val="24"/>
-          <w:szCs w:val="24"/>
-        </w:rPr>
-        <w:t>which is previously created)</w:t>
+        <w:t>The client process reads and appends the data to the file (the file which is previously created)</w:t>
       </w:r>
     </w:p>
     <w:p>
@@ -5145,15 +5020,7 @@
           <w:sz w:val="24"/>
           <w:szCs w:val="24"/>
         </w:rPr>
-        <w:t>The client process then verifies if the appended data in the file is less than 512 bytes. If it is, the transmission concludes and the client process exits. If not, the file transmission continues. That process is repeated for the remaining data transmissi</w:t>
-      </w:r>
-      <w:r>
-        <w:rPr>
-          <w:rFonts w:asciiTheme="minorHAnsi" w:hAnsiTheme="minorHAnsi" w:cstheme="minorHAnsi"/>
-          <w:sz w:val="24"/>
-          <w:szCs w:val="24"/>
-        </w:rPr>
-        <w:t>on.</w:t>
+        <w:t>The client process then verifies if the appended data in the file is less than 512 bytes. If it is, the transmission concludes and the client process exits. If not, the file transmission continues. That process is repeated for the remaining data transmission.</w:t>
       </w:r>
     </w:p>
     <w:p>
@@ -5242,15 +5109,7 @@
           <w:sz w:val="24"/>
           <w:szCs w:val="24"/>
         </w:rPr>
-        <w:t>After the client process receives and verifies the first « ACK » packet for writing from the server (with block number equal to 0), the client process initialize a varia</w:t>
-      </w:r>
-      <w:r>
-        <w:rPr>
-          <w:rFonts w:asciiTheme="minorHAnsi" w:hAnsiTheme="minorHAnsi" w:cstheme="minorHAnsi"/>
-          <w:sz w:val="24"/>
-          <w:szCs w:val="24"/>
-        </w:rPr>
-        <w:t>ble in its memory to store the current block number which is initally set to 1.</w:t>
+        <w:t>After the client process receives and verifies the first « ACK » packet for writing from the server (with block number equal to 0), the client process initialize a variable in its memory to store the current block number which is initally set to 1.</w:t>
       </w:r>
     </w:p>
     <w:p>
@@ -5285,15 +5144,7 @@
           <w:sz w:val="24"/>
           <w:szCs w:val="24"/>
         </w:rPr>
-        <w:t>The client process then reads the data in the previously opened file in chuncks of 512 bytes. If any error occurs, an « ERR » packet will be generated and the program will exi</w:t>
-      </w:r>
-      <w:r>
-        <w:rPr>
-          <w:rFonts w:asciiTheme="minorHAnsi" w:hAnsiTheme="minorHAnsi" w:cstheme="minorHAnsi"/>
-          <w:sz w:val="24"/>
-          <w:szCs w:val="24"/>
-        </w:rPr>
-        <w:t>t.</w:t>
+        <w:t>The client process then reads the data in the previously opened file in chuncks of 512 bytes. If any error occurs, an « ERR » packet will be generated and the program will exit.</w:t>
       </w:r>
     </w:p>
     <w:p>
@@ -5414,15 +5265,7 @@
           <w:sz w:val="24"/>
           <w:szCs w:val="24"/>
         </w:rPr>
-        <w:t>The client process then verifies if the data read from the file is less than 512 bytes. If it is, the transmission concludes</w:t>
-      </w:r>
-      <w:r>
-        <w:rPr>
-          <w:rFonts w:asciiTheme="minorHAnsi" w:hAnsiTheme="minorHAnsi" w:cstheme="minorHAnsi"/>
-          <w:sz w:val="24"/>
-          <w:szCs w:val="24"/>
-        </w:rPr>
-        <w:t xml:space="preserve"> and the client process exits. If not, </w:t>
+        <w:t xml:space="preserve">The client process then verifies if the data read from the file is less than 512 bytes. If it is, the transmission concludes and the client process exits. If not, </w:t>
       </w:r>
       <w:r>
         <w:rPr>
@@ -5455,6 +5298,1081 @@
           <w:szCs w:val="24"/>
         </w:rPr>
         <w:t>es</w:t>
+      </w:r>
+      <w:r>
+        <w:rPr>
+          <w:rFonts w:asciiTheme="minorHAnsi" w:hAnsiTheme="minorHAnsi" w:cstheme="minorHAnsi"/>
+          <w:sz w:val="24"/>
+          <w:szCs w:val="24"/>
+        </w:rPr>
+        <w:t xml:space="preserve"> back to the step </w:t>
+      </w:r>
+      <w:r>
+        <w:rPr>
+          <w:rFonts w:asciiTheme="minorHAnsi" w:hAnsiTheme="minorHAnsi" w:cstheme="minorHAnsi"/>
+          <w:sz w:val="24"/>
+          <w:szCs w:val="24"/>
+        </w:rPr>
+        <w:t>[</w:t>
+      </w:r>
+      <w:r>
+        <w:rPr>
+          <w:rFonts w:asciiTheme="minorHAnsi" w:hAnsiTheme="minorHAnsi" w:cstheme="minorHAnsi"/>
+          <w:sz w:val="24"/>
+          <w:szCs w:val="24"/>
+        </w:rPr>
+        <w:t>2</w:t>
+      </w:r>
+      <w:r>
+        <w:rPr>
+          <w:rFonts w:asciiTheme="minorHAnsi" w:hAnsiTheme="minorHAnsi" w:cstheme="minorHAnsi"/>
+          <w:sz w:val="24"/>
+          <w:szCs w:val="24"/>
+        </w:rPr>
+        <w:t>.]</w:t>
+      </w:r>
+      <w:r>
+        <w:rPr>
+          <w:rFonts w:asciiTheme="minorHAnsi" w:hAnsiTheme="minorHAnsi" w:cstheme="minorHAnsi"/>
+          <w:sz w:val="24"/>
+          <w:szCs w:val="24"/>
+        </w:rPr>
+        <w:t>.</w:t>
+      </w:r>
+    </w:p>
+    <w:p>
+      <w:pPr>
+        <w:pStyle w:val="PrformatHTML"/>
+        <w:jc w:val="both"/>
+        <w:rPr>
+          <w:rFonts w:asciiTheme="minorHAnsi" w:hAnsiTheme="minorHAnsi" w:cstheme="minorHAnsi"/>
+          <w:sz w:val="24"/>
+          <w:szCs w:val="24"/>
+        </w:rPr>
+      </w:pPr>
+    </w:p>
+    <w:p>
+      <w:pPr>
+        <w:pStyle w:val="PrformatHTML"/>
+        <w:jc w:val="both"/>
+        <w:rPr>
+          <w:rFonts w:asciiTheme="minorHAnsi" w:hAnsiTheme="minorHAnsi" w:cstheme="minorHAnsi"/>
+          <w:i/>
+          <w:color w:val="7030A0"/>
+          <w:sz w:val="24"/>
+          <w:szCs w:val="24"/>
+          <w:u w:val="single"/>
+        </w:rPr>
+      </w:pPr>
+    </w:p>
+    <w:p>
+      <w:pPr>
+        <w:pStyle w:val="PrformatHTML"/>
+        <w:jc w:val="both"/>
+        <w:rPr>
+          <w:rFonts w:asciiTheme="minorHAnsi" w:hAnsiTheme="minorHAnsi" w:cstheme="minorHAnsi"/>
+          <w:i/>
+          <w:color w:val="7030A0"/>
+          <w:sz w:val="24"/>
+          <w:szCs w:val="24"/>
+          <w:u w:val="single"/>
+        </w:rPr>
+      </w:pPr>
+    </w:p>
+    <w:p>
+      <w:pPr>
+        <w:pStyle w:val="PrformatHTML"/>
+        <w:jc w:val="both"/>
+        <w:rPr>
+          <w:rFonts w:asciiTheme="minorHAnsi" w:hAnsiTheme="minorHAnsi" w:cstheme="minorHAnsi"/>
+          <w:i/>
+          <w:color w:val="7030A0"/>
+          <w:sz w:val="24"/>
+          <w:szCs w:val="24"/>
+          <w:u w:val="single"/>
+        </w:rPr>
+      </w:pPr>
+      <w:r>
+        <w:rPr>
+          <w:rFonts w:asciiTheme="minorHAnsi" w:hAnsiTheme="minorHAnsi" w:cstheme="minorHAnsi"/>
+          <w:i/>
+          <w:color w:val="7030A0"/>
+          <w:sz w:val="24"/>
+          <w:szCs w:val="24"/>
+          <w:u w:val="single"/>
+        </w:rPr>
+        <w:t xml:space="preserve">Server </w:t>
+      </w:r>
+      <w:r>
+        <w:rPr>
+          <w:rFonts w:asciiTheme="minorHAnsi" w:hAnsiTheme="minorHAnsi" w:cstheme="minorHAnsi"/>
+          <w:i/>
+          <w:color w:val="7030A0"/>
+          <w:sz w:val="24"/>
+          <w:szCs w:val="24"/>
+          <w:u w:val="single"/>
+        </w:rPr>
+        <w:t>process – File Transmission Implementation &amp; Algorithm:</w:t>
+      </w:r>
+    </w:p>
+    <w:p>
+      <w:pPr>
+        <w:pStyle w:val="PrformatHTML"/>
+        <w:jc w:val="both"/>
+        <w:rPr>
+          <w:rFonts w:asciiTheme="minorHAnsi" w:hAnsiTheme="minorHAnsi" w:cstheme="minorHAnsi"/>
+          <w:sz w:val="24"/>
+          <w:szCs w:val="24"/>
+        </w:rPr>
+      </w:pPr>
+    </w:p>
+    <w:p>
+      <w:pPr>
+        <w:pStyle w:val="PrformatHTML"/>
+        <w:jc w:val="both"/>
+        <w:rPr>
+          <w:rFonts w:asciiTheme="minorHAnsi" w:hAnsiTheme="minorHAnsi" w:cstheme="minorHAnsi"/>
+          <w:i/>
+          <w:sz w:val="24"/>
+          <w:szCs w:val="24"/>
+          <w:u w:val="single"/>
+        </w:rPr>
+      </w:pPr>
+      <w:r>
+        <w:rPr>
+          <w:rFonts w:asciiTheme="minorHAnsi" w:hAnsiTheme="minorHAnsi" w:cstheme="minorHAnsi"/>
+          <w:i/>
+          <w:sz w:val="24"/>
+          <w:szCs w:val="24"/>
+        </w:rPr>
+        <w:t xml:space="preserve">* </w:t>
+      </w:r>
+      <w:r>
+        <w:rPr>
+          <w:rFonts w:asciiTheme="minorHAnsi" w:hAnsiTheme="minorHAnsi" w:cstheme="minorHAnsi"/>
+          <w:sz w:val="24"/>
+          <w:szCs w:val="24"/>
+          <w:u w:val="single"/>
+        </w:rPr>
+        <w:t xml:space="preserve">For « read » </w:t>
+      </w:r>
+      <w:r>
+        <w:rPr>
+          <w:rFonts w:asciiTheme="minorHAnsi" w:hAnsiTheme="minorHAnsi" w:cstheme="minorHAnsi"/>
+          <w:i/>
+          <w:sz w:val="24"/>
+          <w:szCs w:val="24"/>
+          <w:u w:val="single"/>
+        </w:rPr>
+        <w:t>ACTION (RRQ): [</w:t>
+      </w:r>
+      <w:r>
+        <w:rPr>
+          <w:rFonts w:asciiTheme="minorHAnsi" w:hAnsiTheme="minorHAnsi" w:cstheme="minorHAnsi"/>
+          <w:i/>
+          <w:sz w:val="24"/>
+          <w:szCs w:val="24"/>
+          <w:u w:val="single"/>
+        </w:rPr>
+        <w:t>Server</w:t>
+      </w:r>
+      <w:r>
+        <w:rPr>
+          <w:rFonts w:asciiTheme="minorHAnsi" w:hAnsiTheme="minorHAnsi" w:cstheme="minorHAnsi"/>
+          <w:i/>
+          <w:sz w:val="24"/>
+          <w:szCs w:val="24"/>
+          <w:u w:val="single"/>
+        </w:rPr>
+        <w:t xml:space="preserve"> process </w:t>
+      </w:r>
+      <w:r>
+        <w:rPr>
+          <w:rFonts w:asciiTheme="minorHAnsi" w:hAnsiTheme="minorHAnsi" w:cstheme="minorHAnsi"/>
+          <w:i/>
+          <w:sz w:val="24"/>
+          <w:szCs w:val="24"/>
+          <w:u w:val="single"/>
+        </w:rPr>
+        <w:t xml:space="preserve">sends </w:t>
+      </w:r>
+      <w:r>
+        <w:rPr>
+          <w:rFonts w:asciiTheme="minorHAnsi" w:hAnsiTheme="minorHAnsi" w:cstheme="minorHAnsi"/>
+          <w:i/>
+          <w:sz w:val="24"/>
+          <w:szCs w:val="24"/>
+          <w:u w:val="single"/>
+        </w:rPr>
+        <w:t xml:space="preserve">data and </w:t>
+      </w:r>
+      <w:r>
+        <w:rPr>
+          <w:rFonts w:asciiTheme="minorHAnsi" w:hAnsiTheme="minorHAnsi" w:cstheme="minorHAnsi"/>
+          <w:i/>
+          <w:sz w:val="24"/>
+          <w:szCs w:val="24"/>
+          <w:u w:val="single"/>
+        </w:rPr>
+        <w:t>receives</w:t>
+      </w:r>
+      <w:r>
+        <w:rPr>
+          <w:rFonts w:asciiTheme="minorHAnsi" w:hAnsiTheme="minorHAnsi" w:cstheme="minorHAnsi"/>
+          <w:i/>
+          <w:sz w:val="24"/>
+          <w:szCs w:val="24"/>
+          <w:u w:val="single"/>
+        </w:rPr>
+        <w:t xml:space="preserve"> acknowledgement]</w:t>
+      </w:r>
+    </w:p>
+    <w:p>
+      <w:pPr>
+        <w:pStyle w:val="PrformatHTML"/>
+        <w:jc w:val="both"/>
+        <w:rPr>
+          <w:rFonts w:asciiTheme="minorHAnsi" w:hAnsiTheme="minorHAnsi" w:cstheme="minorHAnsi"/>
+          <w:i/>
+          <w:sz w:val="24"/>
+          <w:szCs w:val="24"/>
+          <w:u w:val="single"/>
+        </w:rPr>
+      </w:pPr>
+    </w:p>
+    <w:p>
+      <w:pPr>
+        <w:pStyle w:val="PrformatHTML"/>
+        <w:numPr>
+          <w:ilvl w:val="0"/>
+          <w:numId w:val="11"/>
+        </w:numPr>
+        <w:jc w:val="both"/>
+        <w:rPr>
+          <w:rFonts w:asciiTheme="minorHAnsi" w:hAnsiTheme="minorHAnsi" w:cstheme="minorHAnsi"/>
+          <w:sz w:val="24"/>
+          <w:szCs w:val="24"/>
+        </w:rPr>
+      </w:pPr>
+      <w:r>
+        <w:rPr>
+          <w:rFonts w:asciiTheme="minorHAnsi" w:hAnsiTheme="minorHAnsi" w:cstheme="minorHAnsi"/>
+          <w:sz w:val="24"/>
+          <w:szCs w:val="24"/>
+        </w:rPr>
+        <w:t>After the server</w:t>
+      </w:r>
+      <w:r>
+        <w:rPr>
+          <w:rFonts w:asciiTheme="minorHAnsi" w:hAnsiTheme="minorHAnsi" w:cstheme="minorHAnsi"/>
+          <w:sz w:val="24"/>
+          <w:szCs w:val="24"/>
+        </w:rPr>
+        <w:t xml:space="preserve"> process</w:t>
+      </w:r>
+      <w:r>
+        <w:rPr>
+          <w:rFonts w:asciiTheme="minorHAnsi" w:hAnsiTheme="minorHAnsi" w:cstheme="minorHAnsi"/>
+          <w:sz w:val="24"/>
+          <w:szCs w:val="24"/>
+        </w:rPr>
+        <w:t xml:space="preserve"> replies the client with the first data packet</w:t>
+      </w:r>
+      <w:r>
+        <w:rPr>
+          <w:rFonts w:asciiTheme="minorHAnsi" w:hAnsiTheme="minorHAnsi" w:cstheme="minorHAnsi"/>
+          <w:sz w:val="24"/>
+          <w:szCs w:val="24"/>
+        </w:rPr>
+        <w:t>, It waits a</w:t>
+      </w:r>
+      <w:r>
+        <w:rPr>
+          <w:rFonts w:asciiTheme="minorHAnsi" w:hAnsiTheme="minorHAnsi" w:cstheme="minorHAnsi"/>
+          <w:sz w:val="24"/>
+          <w:szCs w:val="24"/>
+        </w:rPr>
+        <w:t>n</w:t>
+      </w:r>
+      <w:r>
+        <w:rPr>
+          <w:rFonts w:asciiTheme="minorHAnsi" w:hAnsiTheme="minorHAnsi" w:cstheme="minorHAnsi"/>
+          <w:sz w:val="24"/>
+          <w:szCs w:val="24"/>
+        </w:rPr>
+        <w:t xml:space="preserve"> acknowledgement </w:t>
+      </w:r>
+      <w:r>
+        <w:rPr>
+          <w:rFonts w:asciiTheme="minorHAnsi" w:hAnsiTheme="minorHAnsi" w:cstheme="minorHAnsi"/>
+          <w:sz w:val="24"/>
+          <w:szCs w:val="24"/>
+        </w:rPr>
+        <w:t>packet from the client process.</w:t>
+      </w:r>
+    </w:p>
+    <w:p>
+      <w:pPr>
+        <w:pStyle w:val="PrformatHTML"/>
+        <w:ind w:left="720"/>
+        <w:jc w:val="both"/>
+        <w:rPr>
+          <w:rFonts w:asciiTheme="minorHAnsi" w:hAnsiTheme="minorHAnsi" w:cstheme="minorHAnsi"/>
+          <w:sz w:val="24"/>
+          <w:szCs w:val="24"/>
+        </w:rPr>
+      </w:pPr>
+    </w:p>
+    <w:p>
+      <w:pPr>
+        <w:pStyle w:val="PrformatHTML"/>
+        <w:numPr>
+          <w:ilvl w:val="0"/>
+          <w:numId w:val="11"/>
+        </w:numPr>
+        <w:jc w:val="both"/>
+        <w:rPr>
+          <w:rFonts w:asciiTheme="minorHAnsi" w:hAnsiTheme="minorHAnsi" w:cstheme="minorHAnsi"/>
+          <w:sz w:val="24"/>
+          <w:szCs w:val="24"/>
+        </w:rPr>
+      </w:pPr>
+      <w:r>
+        <w:rPr>
+          <w:rFonts w:asciiTheme="minorHAnsi" w:hAnsiTheme="minorHAnsi" w:cstheme="minorHAnsi"/>
+          <w:sz w:val="24"/>
+          <w:szCs w:val="24"/>
+        </w:rPr>
+        <w:t>The « ACK »</w:t>
+      </w:r>
+      <w:r>
+        <w:rPr>
+          <w:rFonts w:asciiTheme="minorHAnsi" w:hAnsiTheme="minorHAnsi" w:cstheme="minorHAnsi"/>
+          <w:sz w:val="24"/>
+          <w:szCs w:val="24"/>
+        </w:rPr>
+        <w:t xml:space="preserve"> packet should be verified and</w:t>
+      </w:r>
+      <w:r>
+        <w:rPr>
+          <w:rFonts w:asciiTheme="minorHAnsi" w:hAnsiTheme="minorHAnsi" w:cstheme="minorHAnsi"/>
+          <w:sz w:val="24"/>
+          <w:szCs w:val="24"/>
+        </w:rPr>
+        <w:t xml:space="preserve"> </w:t>
+      </w:r>
+      <w:r>
+        <w:rPr>
+          <w:rFonts w:asciiTheme="minorHAnsi" w:hAnsiTheme="minorHAnsi" w:cstheme="minorHAnsi"/>
+          <w:sz w:val="24"/>
+          <w:szCs w:val="24"/>
+        </w:rPr>
+        <w:t>t</w:t>
+      </w:r>
+      <w:r>
+        <w:rPr>
+          <w:rFonts w:asciiTheme="minorHAnsi" w:hAnsiTheme="minorHAnsi" w:cstheme="minorHAnsi"/>
+          <w:sz w:val="24"/>
+          <w:szCs w:val="24"/>
+        </w:rPr>
+        <w:t>he block</w:t>
+      </w:r>
+      <w:r>
+        <w:rPr>
+          <w:rFonts w:asciiTheme="minorHAnsi" w:hAnsiTheme="minorHAnsi" w:cstheme="minorHAnsi"/>
+          <w:sz w:val="24"/>
+          <w:szCs w:val="24"/>
+        </w:rPr>
+        <w:t xml:space="preserve"> number in the </w:t>
+      </w:r>
+      <w:r>
+        <w:rPr>
+          <w:rFonts w:asciiTheme="minorHAnsi" w:hAnsiTheme="minorHAnsi" w:cstheme="minorHAnsi"/>
+          <w:sz w:val="24"/>
+          <w:szCs w:val="24"/>
+        </w:rPr>
+        <w:t>« ACK » packet should be equal to the current block number in the memory.</w:t>
+      </w:r>
+      <w:r>
+        <w:rPr>
+          <w:rFonts w:asciiTheme="minorHAnsi" w:hAnsiTheme="minorHAnsi" w:cstheme="minorHAnsi"/>
+          <w:sz w:val="24"/>
+          <w:szCs w:val="24"/>
+        </w:rPr>
+        <w:t xml:space="preserve"> If any error occurs, an « ERR » packet will be generated.</w:t>
+      </w:r>
+    </w:p>
+    <w:p>
+      <w:pPr>
+        <w:pStyle w:val="PrformatHTML"/>
+        <w:ind w:left="720"/>
+        <w:jc w:val="both"/>
+        <w:rPr>
+          <w:rFonts w:asciiTheme="minorHAnsi" w:hAnsiTheme="minorHAnsi" w:cstheme="minorHAnsi"/>
+          <w:sz w:val="24"/>
+          <w:szCs w:val="24"/>
+        </w:rPr>
+      </w:pPr>
+    </w:p>
+    <w:p>
+      <w:pPr>
+        <w:pStyle w:val="PrformatHTML"/>
+        <w:numPr>
+          <w:ilvl w:val="0"/>
+          <w:numId w:val="11"/>
+        </w:numPr>
+        <w:jc w:val="both"/>
+        <w:rPr>
+          <w:rFonts w:asciiTheme="minorHAnsi" w:hAnsiTheme="minorHAnsi" w:cstheme="minorHAnsi"/>
+          <w:sz w:val="24"/>
+          <w:szCs w:val="24"/>
+        </w:rPr>
+      </w:pPr>
+      <w:r>
+        <w:rPr>
+          <w:rFonts w:asciiTheme="minorHAnsi" w:hAnsiTheme="minorHAnsi" w:cstheme="minorHAnsi"/>
+          <w:sz w:val="24"/>
+          <w:szCs w:val="24"/>
+        </w:rPr>
+        <w:t xml:space="preserve">The server process </w:t>
+      </w:r>
+      <w:r>
+        <w:rPr>
+          <w:rFonts w:asciiTheme="minorHAnsi" w:hAnsiTheme="minorHAnsi" w:cstheme="minorHAnsi"/>
+          <w:sz w:val="24"/>
+          <w:szCs w:val="24"/>
+        </w:rPr>
+        <w:t>then</w:t>
+      </w:r>
+      <w:r>
+        <w:rPr>
+          <w:rFonts w:asciiTheme="minorHAnsi" w:hAnsiTheme="minorHAnsi" w:cstheme="minorHAnsi"/>
+          <w:sz w:val="24"/>
+          <w:szCs w:val="24"/>
+        </w:rPr>
+        <w:t xml:space="preserve"> verify if the data</w:t>
+      </w:r>
+      <w:r>
+        <w:rPr>
+          <w:rFonts w:asciiTheme="minorHAnsi" w:hAnsiTheme="minorHAnsi" w:cstheme="minorHAnsi"/>
+          <w:sz w:val="24"/>
+          <w:szCs w:val="24"/>
+        </w:rPr>
+        <w:t xml:space="preserve"> used to repl</w:t>
+      </w:r>
+      <w:r>
+        <w:rPr>
+          <w:rFonts w:asciiTheme="minorHAnsi" w:hAnsiTheme="minorHAnsi" w:cstheme="minorHAnsi"/>
+          <w:sz w:val="24"/>
+          <w:szCs w:val="24"/>
+        </w:rPr>
+        <w:t>y</w:t>
+      </w:r>
+      <w:r>
+        <w:rPr>
+          <w:rFonts w:asciiTheme="minorHAnsi" w:hAnsiTheme="minorHAnsi" w:cstheme="minorHAnsi"/>
+          <w:sz w:val="24"/>
+          <w:szCs w:val="24"/>
+        </w:rPr>
+        <w:t xml:space="preserve"> the client process is</w:t>
+      </w:r>
+      <w:r>
+        <w:rPr>
+          <w:rFonts w:asciiTheme="minorHAnsi" w:hAnsiTheme="minorHAnsi" w:cstheme="minorHAnsi"/>
+          <w:sz w:val="24"/>
+          <w:szCs w:val="24"/>
+        </w:rPr>
+        <w:t xml:space="preserve"> less</w:t>
+      </w:r>
+      <w:r>
+        <w:rPr>
+          <w:rFonts w:asciiTheme="minorHAnsi" w:hAnsiTheme="minorHAnsi" w:cstheme="minorHAnsi"/>
+          <w:sz w:val="24"/>
+          <w:szCs w:val="24"/>
+        </w:rPr>
+        <w:t xml:space="preserve"> than</w:t>
+      </w:r>
+      <w:r>
+        <w:rPr>
+          <w:rFonts w:asciiTheme="minorHAnsi" w:hAnsiTheme="minorHAnsi" w:cstheme="minorHAnsi"/>
+          <w:sz w:val="24"/>
+          <w:szCs w:val="24"/>
+        </w:rPr>
+        <w:t xml:space="preserve"> 512 bytes. If It</w:t>
+      </w:r>
+      <w:r>
+        <w:rPr>
+          <w:rFonts w:asciiTheme="minorHAnsi" w:hAnsiTheme="minorHAnsi" w:cstheme="minorHAnsi"/>
+          <w:sz w:val="24"/>
+          <w:szCs w:val="24"/>
+        </w:rPr>
+        <w:t xml:space="preserve"> is, the transmission concludes</w:t>
+      </w:r>
+      <w:r>
+        <w:rPr>
+          <w:rFonts w:asciiTheme="minorHAnsi" w:hAnsiTheme="minorHAnsi" w:cstheme="minorHAnsi"/>
+          <w:sz w:val="24"/>
+          <w:szCs w:val="24"/>
+        </w:rPr>
+        <w:t xml:space="preserve"> and </w:t>
+      </w:r>
+      <w:r>
+        <w:rPr>
+          <w:rFonts w:asciiTheme="minorHAnsi" w:hAnsiTheme="minorHAnsi" w:cstheme="minorHAnsi"/>
+          <w:sz w:val="24"/>
+          <w:szCs w:val="24"/>
+        </w:rPr>
+        <w:t>the server process waits and processes the next request.</w:t>
+      </w:r>
+      <w:r>
+        <w:rPr>
+          <w:rFonts w:asciiTheme="minorHAnsi" w:hAnsiTheme="minorHAnsi" w:cstheme="minorHAnsi"/>
+          <w:sz w:val="24"/>
+          <w:szCs w:val="24"/>
+        </w:rPr>
+        <w:t xml:space="preserve"> If not,</w:t>
+      </w:r>
+      <w:r>
+        <w:rPr>
+          <w:rFonts w:asciiTheme="minorHAnsi" w:hAnsiTheme="minorHAnsi" w:cstheme="minorHAnsi"/>
+          <w:sz w:val="24"/>
+          <w:szCs w:val="24"/>
+        </w:rPr>
+        <w:t xml:space="preserve"> the server process i</w:t>
+      </w:r>
+      <w:r>
+        <w:rPr>
+          <w:rFonts w:asciiTheme="minorHAnsi" w:hAnsiTheme="minorHAnsi" w:cstheme="minorHAnsi"/>
+          <w:sz w:val="24"/>
+          <w:szCs w:val="24"/>
+        </w:rPr>
+        <w:t>n</w:t>
+      </w:r>
+      <w:r>
+        <w:rPr>
+          <w:rFonts w:asciiTheme="minorHAnsi" w:hAnsiTheme="minorHAnsi" w:cstheme="minorHAnsi"/>
+          <w:sz w:val="24"/>
+          <w:szCs w:val="24"/>
+        </w:rPr>
+        <w:t>crements t</w:t>
+      </w:r>
+      <w:r>
+        <w:rPr>
+          <w:rFonts w:asciiTheme="minorHAnsi" w:hAnsiTheme="minorHAnsi" w:cstheme="minorHAnsi"/>
+          <w:sz w:val="24"/>
+          <w:szCs w:val="24"/>
+        </w:rPr>
+        <w:t>he current block number in the me</w:t>
+      </w:r>
+      <w:r>
+        <w:rPr>
+          <w:rFonts w:asciiTheme="minorHAnsi" w:hAnsiTheme="minorHAnsi" w:cstheme="minorHAnsi"/>
+          <w:sz w:val="24"/>
+          <w:szCs w:val="24"/>
+        </w:rPr>
+        <w:t>mory and sends next data packet, which is the same as sending the first data packet.</w:t>
+      </w:r>
+      <w:r>
+        <w:rPr>
+          <w:rFonts w:asciiTheme="minorHAnsi" w:hAnsiTheme="minorHAnsi" w:cstheme="minorHAnsi"/>
+          <w:sz w:val="24"/>
+          <w:szCs w:val="24"/>
+        </w:rPr>
+        <w:t xml:space="preserve"> </w:t>
+      </w:r>
+      <w:r>
+        <w:rPr>
+          <w:rFonts w:asciiTheme="minorHAnsi" w:hAnsiTheme="minorHAnsi" w:cstheme="minorHAnsi"/>
+          <w:sz w:val="24"/>
+          <w:szCs w:val="24"/>
+        </w:rPr>
+        <w:t>That process is repeated until the file transmission is finished.</w:t>
+      </w:r>
+    </w:p>
+    <w:p>
+      <w:pPr>
+        <w:pStyle w:val="PrformatHTML"/>
+        <w:ind w:left="720"/>
+        <w:jc w:val="both"/>
+        <w:rPr>
+          <w:rFonts w:asciiTheme="minorHAnsi" w:hAnsiTheme="minorHAnsi" w:cstheme="minorHAnsi"/>
+          <w:sz w:val="24"/>
+          <w:szCs w:val="24"/>
+        </w:rPr>
+      </w:pPr>
+    </w:p>
+    <w:p>
+      <w:pPr>
+        <w:pStyle w:val="PrformatHTML"/>
+        <w:jc w:val="both"/>
+        <w:rPr>
+          <w:rFonts w:asciiTheme="minorHAnsi" w:hAnsiTheme="minorHAnsi" w:cstheme="minorHAnsi"/>
+          <w:i/>
+          <w:sz w:val="24"/>
+          <w:szCs w:val="24"/>
+          <w:u w:val="single"/>
+        </w:rPr>
+      </w:pPr>
+      <w:r>
+        <w:rPr>
+          <w:rFonts w:asciiTheme="minorHAnsi" w:hAnsiTheme="minorHAnsi" w:cstheme="minorHAnsi"/>
+          <w:i/>
+          <w:sz w:val="24"/>
+          <w:szCs w:val="24"/>
+        </w:rPr>
+        <w:t xml:space="preserve">* </w:t>
+      </w:r>
+      <w:r>
+        <w:rPr>
+          <w:rFonts w:asciiTheme="minorHAnsi" w:hAnsiTheme="minorHAnsi" w:cstheme="minorHAnsi"/>
+          <w:sz w:val="24"/>
+          <w:szCs w:val="24"/>
+          <w:u w:val="single"/>
+        </w:rPr>
+        <w:t>For « write</w:t>
+      </w:r>
+      <w:r>
+        <w:rPr>
+          <w:rFonts w:asciiTheme="minorHAnsi" w:hAnsiTheme="minorHAnsi" w:cstheme="minorHAnsi"/>
+          <w:sz w:val="24"/>
+          <w:szCs w:val="24"/>
+          <w:u w:val="single"/>
+        </w:rPr>
+        <w:t xml:space="preserve"> » </w:t>
+      </w:r>
+      <w:r>
+        <w:rPr>
+          <w:rFonts w:asciiTheme="minorHAnsi" w:hAnsiTheme="minorHAnsi" w:cstheme="minorHAnsi"/>
+          <w:i/>
+          <w:sz w:val="24"/>
+          <w:szCs w:val="24"/>
+          <w:u w:val="single"/>
+        </w:rPr>
+        <w:t>ACTION (</w:t>
+      </w:r>
+      <w:r>
+        <w:rPr>
+          <w:rFonts w:asciiTheme="minorHAnsi" w:hAnsiTheme="minorHAnsi" w:cstheme="minorHAnsi"/>
+          <w:i/>
+          <w:sz w:val="24"/>
+          <w:szCs w:val="24"/>
+          <w:u w:val="single"/>
+        </w:rPr>
+        <w:t>W</w:t>
+      </w:r>
+      <w:r>
+        <w:rPr>
+          <w:rFonts w:asciiTheme="minorHAnsi" w:hAnsiTheme="minorHAnsi" w:cstheme="minorHAnsi"/>
+          <w:i/>
+          <w:sz w:val="24"/>
+          <w:szCs w:val="24"/>
+          <w:u w:val="single"/>
+        </w:rPr>
+        <w:t xml:space="preserve">RQ): [Server process </w:t>
+      </w:r>
+      <w:r>
+        <w:rPr>
+          <w:rFonts w:asciiTheme="minorHAnsi" w:hAnsiTheme="minorHAnsi" w:cstheme="minorHAnsi"/>
+          <w:i/>
+          <w:sz w:val="24"/>
+          <w:szCs w:val="24"/>
+          <w:u w:val="single"/>
+        </w:rPr>
+        <w:t xml:space="preserve">receives </w:t>
+      </w:r>
+      <w:r>
+        <w:rPr>
+          <w:rFonts w:asciiTheme="minorHAnsi" w:hAnsiTheme="minorHAnsi" w:cstheme="minorHAnsi"/>
+          <w:i/>
+          <w:sz w:val="24"/>
+          <w:szCs w:val="24"/>
+          <w:u w:val="single"/>
+        </w:rPr>
+        <w:t xml:space="preserve">data and </w:t>
+      </w:r>
+      <w:r>
+        <w:rPr>
+          <w:rFonts w:asciiTheme="minorHAnsi" w:hAnsiTheme="minorHAnsi" w:cstheme="minorHAnsi"/>
+          <w:i/>
+          <w:sz w:val="24"/>
+          <w:szCs w:val="24"/>
+          <w:u w:val="single"/>
+        </w:rPr>
+        <w:t>sends</w:t>
+      </w:r>
+      <w:r>
+        <w:rPr>
+          <w:rFonts w:asciiTheme="minorHAnsi" w:hAnsiTheme="minorHAnsi" w:cstheme="minorHAnsi"/>
+          <w:i/>
+          <w:sz w:val="24"/>
+          <w:szCs w:val="24"/>
+          <w:u w:val="single"/>
+        </w:rPr>
+        <w:t xml:space="preserve"> acknowledgement]</w:t>
+      </w:r>
+    </w:p>
+    <w:p>
+      <w:pPr>
+        <w:pStyle w:val="PrformatHTML"/>
+        <w:jc w:val="both"/>
+        <w:rPr>
+          <w:rFonts w:asciiTheme="minorHAnsi" w:hAnsiTheme="minorHAnsi" w:cstheme="minorHAnsi"/>
+          <w:i/>
+          <w:sz w:val="24"/>
+          <w:szCs w:val="24"/>
+          <w:u w:val="single"/>
+        </w:rPr>
+      </w:pPr>
+    </w:p>
+    <w:p>
+      <w:pPr>
+        <w:pStyle w:val="PrformatHTML"/>
+        <w:numPr>
+          <w:ilvl w:val="0"/>
+          <w:numId w:val="12"/>
+        </w:numPr>
+        <w:jc w:val="both"/>
+        <w:rPr>
+          <w:rFonts w:asciiTheme="minorHAnsi" w:hAnsiTheme="minorHAnsi" w:cstheme="minorHAnsi"/>
+          <w:sz w:val="24"/>
+          <w:szCs w:val="24"/>
+        </w:rPr>
+      </w:pPr>
+      <w:r>
+        <w:rPr>
+          <w:rFonts w:asciiTheme="minorHAnsi" w:hAnsiTheme="minorHAnsi" w:cstheme="minorHAnsi"/>
+          <w:sz w:val="24"/>
+          <w:szCs w:val="24"/>
+        </w:rPr>
+        <w:t>After the server</w:t>
+      </w:r>
+      <w:r>
+        <w:rPr>
+          <w:rFonts w:asciiTheme="minorHAnsi" w:hAnsiTheme="minorHAnsi" w:cstheme="minorHAnsi"/>
+          <w:sz w:val="24"/>
+          <w:szCs w:val="24"/>
+        </w:rPr>
+        <w:t xml:space="preserve"> process</w:t>
+      </w:r>
+      <w:r>
+        <w:rPr>
+          <w:rFonts w:asciiTheme="minorHAnsi" w:hAnsiTheme="minorHAnsi" w:cstheme="minorHAnsi"/>
+          <w:sz w:val="24"/>
+          <w:szCs w:val="24"/>
+        </w:rPr>
+        <w:t xml:space="preserve"> re</w:t>
+      </w:r>
+      <w:r>
+        <w:rPr>
+          <w:rFonts w:asciiTheme="minorHAnsi" w:hAnsiTheme="minorHAnsi" w:cstheme="minorHAnsi"/>
+          <w:sz w:val="24"/>
+          <w:szCs w:val="24"/>
+        </w:rPr>
+        <w:t xml:space="preserve">plies the client with the first acknowledgement </w:t>
+      </w:r>
+      <w:r>
+        <w:rPr>
+          <w:rFonts w:asciiTheme="minorHAnsi" w:hAnsiTheme="minorHAnsi" w:cstheme="minorHAnsi"/>
+          <w:sz w:val="24"/>
+          <w:szCs w:val="24"/>
+        </w:rPr>
+        <w:t>packet</w:t>
+      </w:r>
+      <w:r>
+        <w:rPr>
+          <w:rFonts w:asciiTheme="minorHAnsi" w:hAnsiTheme="minorHAnsi" w:cstheme="minorHAnsi"/>
+          <w:sz w:val="24"/>
+          <w:szCs w:val="24"/>
+        </w:rPr>
+        <w:t xml:space="preserve">, then It creates a new file to store </w:t>
+      </w:r>
+      <w:r>
+        <w:rPr>
+          <w:rFonts w:asciiTheme="minorHAnsi" w:hAnsiTheme="minorHAnsi" w:cstheme="minorHAnsi"/>
+          <w:sz w:val="24"/>
+          <w:szCs w:val="24"/>
+        </w:rPr>
+        <w:t>all</w:t>
+      </w:r>
+      <w:r>
+        <w:rPr>
+          <w:rFonts w:asciiTheme="minorHAnsi" w:hAnsiTheme="minorHAnsi" w:cstheme="minorHAnsi"/>
+          <w:sz w:val="24"/>
+          <w:szCs w:val="24"/>
+        </w:rPr>
+        <w:t xml:space="preserve"> incoming data</w:t>
+      </w:r>
+      <w:r>
+        <w:rPr>
+          <w:rFonts w:asciiTheme="minorHAnsi" w:hAnsiTheme="minorHAnsi" w:cstheme="minorHAnsi"/>
+          <w:sz w:val="24"/>
+          <w:szCs w:val="24"/>
+        </w:rPr>
+        <w:t>.</w:t>
+      </w:r>
+    </w:p>
+    <w:p>
+      <w:pPr>
+        <w:pStyle w:val="PrformatHTML"/>
+        <w:ind w:left="720"/>
+        <w:jc w:val="both"/>
+        <w:rPr>
+          <w:rFonts w:asciiTheme="minorHAnsi" w:hAnsiTheme="minorHAnsi" w:cstheme="minorHAnsi"/>
+          <w:sz w:val="24"/>
+          <w:szCs w:val="24"/>
+        </w:rPr>
+      </w:pPr>
+    </w:p>
+    <w:p>
+      <w:pPr>
+        <w:pStyle w:val="PrformatHTML"/>
+        <w:numPr>
+          <w:ilvl w:val="0"/>
+          <w:numId w:val="12"/>
+        </w:numPr>
+        <w:jc w:val="both"/>
+        <w:rPr>
+          <w:rFonts w:asciiTheme="minorHAnsi" w:hAnsiTheme="minorHAnsi" w:cstheme="minorHAnsi"/>
+          <w:sz w:val="24"/>
+          <w:szCs w:val="24"/>
+        </w:rPr>
+      </w:pPr>
+      <w:r>
+        <w:rPr>
+          <w:rFonts w:asciiTheme="minorHAnsi" w:hAnsiTheme="minorHAnsi" w:cstheme="minorHAnsi"/>
+          <w:sz w:val="24"/>
+          <w:szCs w:val="24"/>
+        </w:rPr>
+        <w:t>The server process then waits, receives and parses the « DATA » packet from the client.</w:t>
+      </w:r>
+    </w:p>
+    <w:p>
+      <w:pPr>
+        <w:pStyle w:val="PrformatHTML"/>
+        <w:ind w:left="720"/>
+        <w:jc w:val="both"/>
+        <w:rPr>
+          <w:rFonts w:asciiTheme="minorHAnsi" w:hAnsiTheme="minorHAnsi" w:cstheme="minorHAnsi"/>
+          <w:sz w:val="24"/>
+          <w:szCs w:val="24"/>
+        </w:rPr>
+      </w:pPr>
+      <w:r>
+        <w:rPr>
+          <w:rFonts w:asciiTheme="minorHAnsi" w:hAnsiTheme="minorHAnsi" w:cstheme="minorHAnsi"/>
+          <w:sz w:val="24"/>
+          <w:szCs w:val="24"/>
+        </w:rPr>
+        <w:t xml:space="preserve">The « DATA » packet should be verified. </w:t>
+      </w:r>
+      <w:r>
+        <w:rPr>
+          <w:rFonts w:asciiTheme="minorHAnsi" w:hAnsiTheme="minorHAnsi" w:cstheme="minorHAnsi"/>
+          <w:sz w:val="24"/>
+          <w:szCs w:val="24"/>
+        </w:rPr>
+        <w:t>If any error occurs, an « ERR » packet will be generated.</w:t>
+      </w:r>
+      <w:r>
+        <w:rPr>
+          <w:rFonts w:asciiTheme="minorHAnsi" w:hAnsiTheme="minorHAnsi" w:cstheme="minorHAnsi"/>
+          <w:sz w:val="24"/>
+          <w:szCs w:val="24"/>
+        </w:rPr>
+        <w:t xml:space="preserve"> (This process requires a buffer sized to 516 bytes)</w:t>
+      </w:r>
+    </w:p>
+    <w:p>
+      <w:pPr>
+        <w:pStyle w:val="PrformatHTML"/>
+        <w:ind w:left="720"/>
+        <w:jc w:val="both"/>
+        <w:rPr>
+          <w:rFonts w:asciiTheme="minorHAnsi" w:hAnsiTheme="minorHAnsi" w:cstheme="minorHAnsi"/>
+          <w:sz w:val="24"/>
+          <w:szCs w:val="24"/>
+        </w:rPr>
+      </w:pPr>
+    </w:p>
+    <w:p>
+      <w:pPr>
+        <w:pStyle w:val="PrformatHTML"/>
+        <w:numPr>
+          <w:ilvl w:val="0"/>
+          <w:numId w:val="12"/>
+        </w:numPr>
+        <w:jc w:val="both"/>
+        <w:rPr>
+          <w:rFonts w:asciiTheme="minorHAnsi" w:hAnsiTheme="minorHAnsi" w:cstheme="minorHAnsi"/>
+          <w:sz w:val="24"/>
+          <w:szCs w:val="24"/>
+        </w:rPr>
+      </w:pPr>
+      <w:r>
+        <w:rPr>
+          <w:rFonts w:asciiTheme="minorHAnsi" w:hAnsiTheme="minorHAnsi" w:cstheme="minorHAnsi"/>
+          <w:sz w:val="24"/>
+          <w:szCs w:val="24"/>
+        </w:rPr>
+        <w:t>Then, the server process retrieves the data in the « DATA » packet and</w:t>
+      </w:r>
+      <w:r>
+        <w:rPr>
+          <w:rFonts w:asciiTheme="minorHAnsi" w:hAnsiTheme="minorHAnsi" w:cstheme="minorHAnsi"/>
+          <w:sz w:val="24"/>
+          <w:szCs w:val="24"/>
+        </w:rPr>
+        <w:t xml:space="preserve"> appends it to the file, which is previously created.</w:t>
+      </w:r>
+    </w:p>
+    <w:p>
+      <w:pPr>
+        <w:pStyle w:val="PrformatHTML"/>
+        <w:ind w:left="720"/>
+        <w:jc w:val="both"/>
+        <w:rPr>
+          <w:rFonts w:asciiTheme="minorHAnsi" w:hAnsiTheme="minorHAnsi" w:cstheme="minorHAnsi"/>
+          <w:sz w:val="24"/>
+          <w:szCs w:val="24"/>
+        </w:rPr>
+      </w:pPr>
+    </w:p>
+    <w:p>
+      <w:pPr>
+        <w:pStyle w:val="PrformatHTML"/>
+        <w:numPr>
+          <w:ilvl w:val="0"/>
+          <w:numId w:val="12"/>
+        </w:numPr>
+        <w:jc w:val="both"/>
+        <w:rPr>
+          <w:rFonts w:asciiTheme="minorHAnsi" w:hAnsiTheme="minorHAnsi" w:cstheme="minorHAnsi"/>
+          <w:sz w:val="24"/>
+          <w:szCs w:val="24"/>
+        </w:rPr>
+      </w:pPr>
+      <w:r>
+        <w:rPr>
+          <w:rFonts w:asciiTheme="minorHAnsi" w:hAnsiTheme="minorHAnsi" w:cstheme="minorHAnsi"/>
+          <w:sz w:val="24"/>
+          <w:szCs w:val="24"/>
+        </w:rPr>
+        <w:t>Next, the server process sends an « ACK » packet to the client, with a block number equal to the block number in the « DATA » packet.</w:t>
+      </w:r>
+    </w:p>
+    <w:p>
+      <w:pPr>
+        <w:pStyle w:val="PrformatHTML"/>
+        <w:ind w:left="720"/>
+        <w:jc w:val="both"/>
+        <w:rPr>
+          <w:rFonts w:asciiTheme="minorHAnsi" w:hAnsiTheme="minorHAnsi" w:cstheme="minorHAnsi"/>
+          <w:sz w:val="24"/>
+          <w:szCs w:val="24"/>
+        </w:rPr>
+      </w:pPr>
+    </w:p>
+    <w:p>
+      <w:pPr>
+        <w:pStyle w:val="PrformatHTML"/>
+        <w:numPr>
+          <w:ilvl w:val="0"/>
+          <w:numId w:val="12"/>
+        </w:numPr>
+        <w:jc w:val="both"/>
+        <w:rPr>
+          <w:rFonts w:asciiTheme="minorHAnsi" w:hAnsiTheme="minorHAnsi" w:cstheme="minorHAnsi"/>
+          <w:sz w:val="24"/>
+          <w:szCs w:val="24"/>
+        </w:rPr>
+      </w:pPr>
+      <w:r>
+        <w:rPr>
+          <w:rFonts w:asciiTheme="minorHAnsi" w:hAnsiTheme="minorHAnsi" w:cstheme="minorHAnsi"/>
+          <w:sz w:val="24"/>
+          <w:szCs w:val="24"/>
+        </w:rPr>
+        <w:t>The server process then verify if the data used to reply the client process is less than 512 bytes. If It is, the transmission concludes and the server process waits and processes the next request.</w:t>
+      </w:r>
+      <w:r>
+        <w:rPr>
+          <w:rFonts w:asciiTheme="minorHAnsi" w:hAnsiTheme="minorHAnsi" w:cstheme="minorHAnsi"/>
+          <w:sz w:val="24"/>
+          <w:szCs w:val="24"/>
+        </w:rPr>
+        <w:t xml:space="preserve"> </w:t>
+      </w:r>
+      <w:r>
+        <w:rPr>
+          <w:rFonts w:asciiTheme="minorHAnsi" w:hAnsiTheme="minorHAnsi" w:cstheme="minorHAnsi"/>
+          <w:sz w:val="24"/>
+          <w:szCs w:val="24"/>
+        </w:rPr>
+        <w:t xml:space="preserve">If not, the server process </w:t>
+      </w:r>
+      <w:r>
+        <w:rPr>
+          <w:rFonts w:asciiTheme="minorHAnsi" w:hAnsiTheme="minorHAnsi" w:cstheme="minorHAnsi"/>
+          <w:sz w:val="24"/>
+          <w:szCs w:val="24"/>
+        </w:rPr>
+        <w:t xml:space="preserve">sets </w:t>
+      </w:r>
+      <w:r>
+        <w:rPr>
+          <w:rFonts w:asciiTheme="minorHAnsi" w:hAnsiTheme="minorHAnsi" w:cstheme="minorHAnsi"/>
+          <w:sz w:val="24"/>
+          <w:szCs w:val="24"/>
+        </w:rPr>
+        <w:t>t</w:t>
+      </w:r>
+      <w:r>
+        <w:rPr>
+          <w:rFonts w:asciiTheme="minorHAnsi" w:hAnsiTheme="minorHAnsi" w:cstheme="minorHAnsi"/>
+          <w:sz w:val="24"/>
+          <w:szCs w:val="24"/>
+        </w:rPr>
+        <w:t>he last</w:t>
+      </w:r>
+      <w:r>
+        <w:rPr>
+          <w:rFonts w:asciiTheme="minorHAnsi" w:hAnsiTheme="minorHAnsi" w:cstheme="minorHAnsi"/>
+          <w:sz w:val="24"/>
+          <w:szCs w:val="24"/>
+        </w:rPr>
+        <w:t xml:space="preserve"> block number in the memory </w:t>
+      </w:r>
+      <w:r>
+        <w:rPr>
+          <w:rFonts w:asciiTheme="minorHAnsi" w:hAnsiTheme="minorHAnsi" w:cstheme="minorHAnsi"/>
+          <w:sz w:val="24"/>
+          <w:szCs w:val="24"/>
+        </w:rPr>
+        <w:t>to the current block number in the « DATA » packet</w:t>
+      </w:r>
+      <w:r>
+        <w:rPr>
+          <w:rFonts w:asciiTheme="minorHAnsi" w:hAnsiTheme="minorHAnsi" w:cstheme="minorHAnsi"/>
+          <w:sz w:val="24"/>
+          <w:szCs w:val="24"/>
+        </w:rPr>
+        <w:t xml:space="preserve">, </w:t>
+      </w:r>
+      <w:r>
+        <w:rPr>
+          <w:rFonts w:asciiTheme="minorHAnsi" w:hAnsiTheme="minorHAnsi" w:cstheme="minorHAnsi"/>
+          <w:sz w:val="24"/>
+          <w:szCs w:val="24"/>
+        </w:rPr>
+        <w:t>and waits for the next « DATA » packet</w:t>
+      </w:r>
+      <w:r>
+        <w:rPr>
+          <w:rFonts w:asciiTheme="minorHAnsi" w:hAnsiTheme="minorHAnsi" w:cstheme="minorHAnsi"/>
+          <w:sz w:val="24"/>
+          <w:szCs w:val="24"/>
+        </w:rPr>
+        <w:t xml:space="preserve"> (go back to the step [2.</w:t>
       </w:r>
       <w:bookmarkStart w:id="0" w:name="_GoBack"/>
       <w:bookmarkEnd w:id="0"/>
@@ -5464,39 +6382,31 @@
           <w:sz w:val="24"/>
           <w:szCs w:val="24"/>
         </w:rPr>
-        <w:t xml:space="preserve"> back to the step </w:t>
-      </w:r>
-      <w:r>
-        <w:rPr>
-          <w:rFonts w:asciiTheme="minorHAnsi" w:hAnsiTheme="minorHAnsi" w:cstheme="minorHAnsi"/>
-          <w:sz w:val="24"/>
-          <w:szCs w:val="24"/>
-        </w:rPr>
-        <w:t>[</w:t>
-      </w:r>
-      <w:r>
-        <w:rPr>
-          <w:rFonts w:asciiTheme="minorHAnsi" w:hAnsiTheme="minorHAnsi" w:cstheme="minorHAnsi"/>
-          <w:sz w:val="24"/>
-          <w:szCs w:val="24"/>
-        </w:rPr>
-        <w:t>2</w:t>
-      </w:r>
-      <w:r>
-        <w:rPr>
-          <w:rFonts w:asciiTheme="minorHAnsi" w:hAnsiTheme="minorHAnsi" w:cstheme="minorHAnsi"/>
-          <w:sz w:val="24"/>
-          <w:szCs w:val="24"/>
-        </w:rPr>
-        <w:t>.]</w:t>
-      </w:r>
-      <w:r>
-        <w:rPr>
-          <w:rFonts w:asciiTheme="minorHAnsi" w:hAnsiTheme="minorHAnsi" w:cstheme="minorHAnsi"/>
-          <w:sz w:val="24"/>
-          <w:szCs w:val="24"/>
-        </w:rPr>
-        <w:t>.</w:t>
+        <w:t>])</w:t>
+      </w:r>
+      <w:r>
+        <w:rPr>
+          <w:rFonts w:asciiTheme="minorHAnsi" w:hAnsiTheme="minorHAnsi" w:cstheme="minorHAnsi"/>
+          <w:sz w:val="24"/>
+          <w:szCs w:val="24"/>
+        </w:rPr>
+        <w:t xml:space="preserve">. </w:t>
+      </w:r>
+      <w:r>
+        <w:rPr>
+          <w:rFonts w:asciiTheme="minorHAnsi" w:hAnsiTheme="minorHAnsi" w:cstheme="minorHAnsi"/>
+          <w:sz w:val="24"/>
+          <w:szCs w:val="24"/>
+        </w:rPr>
+        <w:t>That process is repeated until the file transmission is finished.</w:t>
+      </w:r>
+      <w:r>
+        <w:rPr>
+          <w:rFonts w:asciiTheme="minorHAnsi" w:hAnsiTheme="minorHAnsi" w:cstheme="minorHAnsi"/>
+          <w:sz w:val="24"/>
+          <w:szCs w:val="24"/>
+        </w:rPr>
+        <w:t xml:space="preserve"> </w:t>
       </w:r>
     </w:p>
     <w:p>
@@ -6011,6 +6921,119 @@
     </w:lvl>
   </w:abstractNum>
   <w:abstractNum w:abstractNumId="4">
+    <w:nsid w:val="2F7024EE"/>
+    <w:multiLevelType w:val="multilevel"/>
+    <w:tmpl w:val="A594A6B0"/>
+    <w:lvl w:ilvl="0">
+      <w:start w:val="1"/>
+      <w:numFmt w:val="decimal"/>
+      <w:lvlText w:val="%1."/>
+      <w:lvlJc w:val="left"/>
+      <w:pPr>
+        <w:tabs>
+          <w:tab w:val="num" w:pos="0"/>
+        </w:tabs>
+        <w:ind w:left="720" w:hanging="360"/>
+      </w:pPr>
+    </w:lvl>
+    <w:lvl w:ilvl="1">
+      <w:start w:val="1"/>
+      <w:numFmt w:val="lowerLetter"/>
+      <w:lvlText w:val="%2."/>
+      <w:lvlJc w:val="left"/>
+      <w:pPr>
+        <w:tabs>
+          <w:tab w:val="num" w:pos="0"/>
+        </w:tabs>
+        <w:ind w:left="1440" w:hanging="360"/>
+      </w:pPr>
+    </w:lvl>
+    <w:lvl w:ilvl="2">
+      <w:start w:val="1"/>
+      <w:numFmt w:val="lowerRoman"/>
+      <w:lvlText w:val="%3."/>
+      <w:lvlJc w:val="right"/>
+      <w:pPr>
+        <w:tabs>
+          <w:tab w:val="num" w:pos="0"/>
+        </w:tabs>
+        <w:ind w:left="2160" w:hanging="180"/>
+      </w:pPr>
+    </w:lvl>
+    <w:lvl w:ilvl="3">
+      <w:start w:val="1"/>
+      <w:numFmt w:val="decimal"/>
+      <w:lvlText w:val="%4."/>
+      <w:lvlJc w:val="left"/>
+      <w:pPr>
+        <w:tabs>
+          <w:tab w:val="num" w:pos="0"/>
+        </w:tabs>
+        <w:ind w:left="2880" w:hanging="360"/>
+      </w:pPr>
+    </w:lvl>
+    <w:lvl w:ilvl="4">
+      <w:start w:val="1"/>
+      <w:numFmt w:val="lowerLetter"/>
+      <w:lvlText w:val="%5."/>
+      <w:lvlJc w:val="left"/>
+      <w:pPr>
+        <w:tabs>
+          <w:tab w:val="num" w:pos="0"/>
+        </w:tabs>
+        <w:ind w:left="3600" w:hanging="360"/>
+      </w:pPr>
+    </w:lvl>
+    <w:lvl w:ilvl="5">
+      <w:start w:val="1"/>
+      <w:numFmt w:val="lowerRoman"/>
+      <w:lvlText w:val="%6."/>
+      <w:lvlJc w:val="right"/>
+      <w:pPr>
+        <w:tabs>
+          <w:tab w:val="num" w:pos="0"/>
+        </w:tabs>
+        <w:ind w:left="4320" w:hanging="180"/>
+      </w:pPr>
+    </w:lvl>
+    <w:lvl w:ilvl="6">
+      <w:start w:val="1"/>
+      <w:numFmt w:val="decimal"/>
+      <w:lvlText w:val="%7."/>
+      <w:lvlJc w:val="left"/>
+      <w:pPr>
+        <w:tabs>
+          <w:tab w:val="num" w:pos="0"/>
+        </w:tabs>
+        <w:ind w:left="5040" w:hanging="360"/>
+      </w:pPr>
+    </w:lvl>
+    <w:lvl w:ilvl="7">
+      <w:start w:val="1"/>
+      <w:numFmt w:val="lowerLetter"/>
+      <w:lvlText w:val="%8."/>
+      <w:lvlJc w:val="left"/>
+      <w:pPr>
+        <w:tabs>
+          <w:tab w:val="num" w:pos="0"/>
+        </w:tabs>
+        <w:ind w:left="5760" w:hanging="360"/>
+      </w:pPr>
+    </w:lvl>
+    <w:lvl w:ilvl="8">
+      <w:start w:val="1"/>
+      <w:numFmt w:val="lowerRoman"/>
+      <w:lvlText w:val="%9."/>
+      <w:lvlJc w:val="right"/>
+      <w:pPr>
+        <w:tabs>
+          <w:tab w:val="num" w:pos="0"/>
+        </w:tabs>
+        <w:ind w:left="6480" w:hanging="180"/>
+      </w:pPr>
+    </w:lvl>
+  </w:abstractNum>
+  <w:abstractNum w:abstractNumId="5">
     <w:nsid w:val="327F776D"/>
     <w:multiLevelType w:val="multilevel"/>
     <w:tmpl w:val="AF4C9BA0"/>
@@ -6123,7 +7146,7 @@
       </w:pPr>
     </w:lvl>
   </w:abstractNum>
-  <w:abstractNum w:abstractNumId="5">
+  <w:abstractNum w:abstractNumId="6">
     <w:nsid w:val="414246A3"/>
     <w:multiLevelType w:val="multilevel"/>
     <w:tmpl w:val="506495A0"/>
@@ -6263,7 +7286,7 @@
       </w:rPr>
     </w:lvl>
   </w:abstractNum>
-  <w:abstractNum w:abstractNumId="6">
+  <w:abstractNum w:abstractNumId="7">
     <w:nsid w:val="44802005"/>
     <w:multiLevelType w:val="multilevel"/>
     <w:tmpl w:val="0C36F0A4"/>
@@ -6376,7 +7399,7 @@
       </w:pPr>
     </w:lvl>
   </w:abstractNum>
-  <w:abstractNum w:abstractNumId="7">
+  <w:abstractNum w:abstractNumId="8">
     <w:nsid w:val="519F0C7A"/>
     <w:multiLevelType w:val="multilevel"/>
     <w:tmpl w:val="B27CDE90"/>
@@ -6516,7 +7539,120 @@
       </w:rPr>
     </w:lvl>
   </w:abstractNum>
-  <w:abstractNum w:abstractNumId="8">
+  <w:abstractNum w:abstractNumId="9">
+    <w:nsid w:val="5E88594B"/>
+    <w:multiLevelType w:val="multilevel"/>
+    <w:tmpl w:val="A594A6B0"/>
+    <w:lvl w:ilvl="0">
+      <w:start w:val="1"/>
+      <w:numFmt w:val="decimal"/>
+      <w:lvlText w:val="%1."/>
+      <w:lvlJc w:val="left"/>
+      <w:pPr>
+        <w:tabs>
+          <w:tab w:val="num" w:pos="0"/>
+        </w:tabs>
+        <w:ind w:left="720" w:hanging="360"/>
+      </w:pPr>
+    </w:lvl>
+    <w:lvl w:ilvl="1">
+      <w:start w:val="1"/>
+      <w:numFmt w:val="lowerLetter"/>
+      <w:lvlText w:val="%2."/>
+      <w:lvlJc w:val="left"/>
+      <w:pPr>
+        <w:tabs>
+          <w:tab w:val="num" w:pos="0"/>
+        </w:tabs>
+        <w:ind w:left="1440" w:hanging="360"/>
+      </w:pPr>
+    </w:lvl>
+    <w:lvl w:ilvl="2">
+      <w:start w:val="1"/>
+      <w:numFmt w:val="lowerRoman"/>
+      <w:lvlText w:val="%3."/>
+      <w:lvlJc w:val="right"/>
+      <w:pPr>
+        <w:tabs>
+          <w:tab w:val="num" w:pos="0"/>
+        </w:tabs>
+        <w:ind w:left="2160" w:hanging="180"/>
+      </w:pPr>
+    </w:lvl>
+    <w:lvl w:ilvl="3">
+      <w:start w:val="1"/>
+      <w:numFmt w:val="decimal"/>
+      <w:lvlText w:val="%4."/>
+      <w:lvlJc w:val="left"/>
+      <w:pPr>
+        <w:tabs>
+          <w:tab w:val="num" w:pos="0"/>
+        </w:tabs>
+        <w:ind w:left="2880" w:hanging="360"/>
+      </w:pPr>
+    </w:lvl>
+    <w:lvl w:ilvl="4">
+      <w:start w:val="1"/>
+      <w:numFmt w:val="lowerLetter"/>
+      <w:lvlText w:val="%5."/>
+      <w:lvlJc w:val="left"/>
+      <w:pPr>
+        <w:tabs>
+          <w:tab w:val="num" w:pos="0"/>
+        </w:tabs>
+        <w:ind w:left="3600" w:hanging="360"/>
+      </w:pPr>
+    </w:lvl>
+    <w:lvl w:ilvl="5">
+      <w:start w:val="1"/>
+      <w:numFmt w:val="lowerRoman"/>
+      <w:lvlText w:val="%6."/>
+      <w:lvlJc w:val="right"/>
+      <w:pPr>
+        <w:tabs>
+          <w:tab w:val="num" w:pos="0"/>
+        </w:tabs>
+        <w:ind w:left="4320" w:hanging="180"/>
+      </w:pPr>
+    </w:lvl>
+    <w:lvl w:ilvl="6">
+      <w:start w:val="1"/>
+      <w:numFmt w:val="decimal"/>
+      <w:lvlText w:val="%7."/>
+      <w:lvlJc w:val="left"/>
+      <w:pPr>
+        <w:tabs>
+          <w:tab w:val="num" w:pos="0"/>
+        </w:tabs>
+        <w:ind w:left="5040" w:hanging="360"/>
+      </w:pPr>
+    </w:lvl>
+    <w:lvl w:ilvl="7">
+      <w:start w:val="1"/>
+      <w:numFmt w:val="lowerLetter"/>
+      <w:lvlText w:val="%8."/>
+      <w:lvlJc w:val="left"/>
+      <w:pPr>
+        <w:tabs>
+          <w:tab w:val="num" w:pos="0"/>
+        </w:tabs>
+        <w:ind w:left="5760" w:hanging="360"/>
+      </w:pPr>
+    </w:lvl>
+    <w:lvl w:ilvl="8">
+      <w:start w:val="1"/>
+      <w:numFmt w:val="lowerRoman"/>
+      <w:lvlText w:val="%9."/>
+      <w:lvlJc w:val="right"/>
+      <w:pPr>
+        <w:tabs>
+          <w:tab w:val="num" w:pos="0"/>
+        </w:tabs>
+        <w:ind w:left="6480" w:hanging="180"/>
+      </w:pPr>
+    </w:lvl>
+  </w:abstractNum>
+  <w:abstractNum w:abstractNumId="10">
     <w:nsid w:val="6B09017E"/>
     <w:multiLevelType w:val="multilevel"/>
     <w:tmpl w:val="D9BCBD02"/>
@@ -6629,7 +7765,93 @@
       </w:pPr>
     </w:lvl>
   </w:abstractNum>
-  <w:abstractNum w:abstractNumId="9">
+  <w:abstractNum w:abstractNumId="11">
+    <w:nsid w:val="6D924AEB"/>
+    <w:multiLevelType w:val="hybridMultilevel"/>
+    <w:tmpl w:val="CC4038D8"/>
+    <w:lvl w:ilvl="0" w:tplc="040C000F">
+      <w:start w:val="1"/>
+      <w:numFmt w:val="decimal"/>
+      <w:lvlText w:val="%1."/>
+      <w:lvlJc w:val="left"/>
+      <w:pPr>
+        <w:ind w:left="1440" w:hanging="360"/>
+      </w:pPr>
+    </w:lvl>
+    <w:lvl w:ilvl="1" w:tplc="040C0019" w:tentative="1">
+      <w:start w:val="1"/>
+      <w:numFmt w:val="lowerLetter"/>
+      <w:lvlText w:val="%2."/>
+      <w:lvlJc w:val="left"/>
+      <w:pPr>
+        <w:ind w:left="2160" w:hanging="360"/>
+      </w:pPr>
+    </w:lvl>
+    <w:lvl w:ilvl="2" w:tplc="040C001B" w:tentative="1">
+      <w:start w:val="1"/>
+      <w:numFmt w:val="lowerRoman"/>
+      <w:lvlText w:val="%3."/>
+      <w:lvlJc w:val="right"/>
+      <w:pPr>
+        <w:ind w:left="2880" w:hanging="180"/>
+      </w:pPr>
+    </w:lvl>
+    <w:lvl w:ilvl="3" w:tplc="040C000F" w:tentative="1">
+      <w:start w:val="1"/>
+      <w:numFmt w:val="decimal"/>
+      <w:lvlText w:val="%4."/>
+      <w:lvlJc w:val="left"/>
+      <w:pPr>
+        <w:ind w:left="3600" w:hanging="360"/>
+      </w:pPr>
+    </w:lvl>
+    <w:lvl w:ilvl="4" w:tplc="040C0019" w:tentative="1">
+      <w:start w:val="1"/>
+      <w:numFmt w:val="lowerLetter"/>
+      <w:lvlText w:val="%5."/>
+      <w:lvlJc w:val="left"/>
+      <w:pPr>
+        <w:ind w:left="4320" w:hanging="360"/>
+      </w:pPr>
+    </w:lvl>
+    <w:lvl w:ilvl="5" w:tplc="040C001B" w:tentative="1">
+      <w:start w:val="1"/>
+      <w:numFmt w:val="lowerRoman"/>
+      <w:lvlText w:val="%6."/>
+      <w:lvlJc w:val="right"/>
+      <w:pPr>
+        <w:ind w:left="5040" w:hanging="180"/>
+      </w:pPr>
+    </w:lvl>
+    <w:lvl w:ilvl="6" w:tplc="040C000F" w:tentative="1">
+      <w:start w:val="1"/>
+      <w:numFmt w:val="decimal"/>
+      <w:lvlText w:val="%7."/>
+      <w:lvlJc w:val="left"/>
+      <w:pPr>
+        <w:ind w:left="5760" w:hanging="360"/>
+      </w:pPr>
+    </w:lvl>
+    <w:lvl w:ilvl="7" w:tplc="040C0019" w:tentative="1">
+      <w:start w:val="1"/>
+      <w:numFmt w:val="lowerLetter"/>
+      <w:lvlText w:val="%8."/>
+      <w:lvlJc w:val="left"/>
+      <w:pPr>
+        <w:ind w:left="6480" w:hanging="360"/>
+      </w:pPr>
+    </w:lvl>
+    <w:lvl w:ilvl="8" w:tplc="040C001B" w:tentative="1">
+      <w:start w:val="1"/>
+      <w:numFmt w:val="lowerRoman"/>
+      <w:lvlText w:val="%9."/>
+      <w:lvlJc w:val="right"/>
+      <w:pPr>
+        <w:ind w:left="7200" w:hanging="180"/>
+      </w:pPr>
+    </w:lvl>
+  </w:abstractNum>
+  <w:abstractNum w:abstractNumId="12">
     <w:nsid w:val="70C3373C"/>
     <w:multiLevelType w:val="multilevel"/>
     <w:tmpl w:val="552E3D98"/>
@@ -6743,25 +7965,25 @@
     </w:lvl>
   </w:abstractNum>
   <w:num w:numId="1">
-    <w:abstractNumId w:val="6"/>
+    <w:abstractNumId w:val="7"/>
   </w:num>
   <w:num w:numId="2">
     <w:abstractNumId w:val="1"/>
   </w:num>
   <w:num w:numId="3">
-    <w:abstractNumId w:val="4"/>
+    <w:abstractNumId w:val="5"/>
   </w:num>
   <w:num w:numId="4">
+    <w:abstractNumId w:val="10"/>
+  </w:num>
+  <w:num w:numId="5">
+    <w:abstractNumId w:val="6"/>
+  </w:num>
+  <w:num w:numId="6">
     <w:abstractNumId w:val="8"/>
   </w:num>
-  <w:num w:numId="5">
-    <w:abstractNumId w:val="5"/>
-  </w:num>
-  <w:num w:numId="6">
-    <w:abstractNumId w:val="7"/>
-  </w:num>
   <w:num w:numId="7">
-    <w:abstractNumId w:val="9"/>
+    <w:abstractNumId w:val="12"/>
   </w:num>
   <w:num w:numId="8">
     <w:abstractNumId w:val="3"/>
@@ -6771,6 +7993,15 @@
   </w:num>
   <w:num w:numId="10">
     <w:abstractNumId w:val="2"/>
+  </w:num>
+  <w:num w:numId="11">
+    <w:abstractNumId w:val="4"/>
+  </w:num>
+  <w:num w:numId="12">
+    <w:abstractNumId w:val="9"/>
+  </w:num>
+  <w:num w:numId="13">
+    <w:abstractNumId w:val="11"/>
   </w:num>
 </w:numbering>
 </file>
